--- a/LabSheets/Week_07.docx
+++ b/LabSheets/Week_07.docx
@@ -357,31 +357,7 @@
         </m:r>
         <m:r>
           <m:rPr/>
-          <m:t>e</m:t>
-        </m:r>
-        <m:r>
-          <m:rPr/>
-          <m:t>p</m:t>
-        </m:r>
-        <m:r>
-          <m:rPr/>
-          <m:t>s</m:t>
-        </m:r>
-        <m:r>
-          <m:rPr/>
-          <m:t>i</m:t>
-        </m:r>
-        <m:r>
-          <m:rPr/>
-          <m:t>l</m:t>
-        </m:r>
-        <m:r>
-          <m:rPr/>
-          <m:t>o</m:t>
-        </m:r>
-        <m:r>
-          <m:rPr/>
-          <m:t>n</m:t>
+          <m:t>ε</m:t>
         </m:r>
       </m:oMath>
       <w:r>
@@ -391,18 +367,761 @@
     <w:p>
       <w:pPr>
         <w:numPr>
+          <w:numId w:val="1"/>
+          <w:ilvl w:val="0"/>
+        </w:numPr>
+      </w:pPr>
+      <w:r>
+        <w:t xml:space="preserve">Let us calculate the limit of</w:t>
+      </w:r>
+      <w:r>
+        <w:t xml:space="preserve"> </w:t>
+      </w:r>
+      <m:oMath>
+        <m:r>
+          <m:rPr/>
+          <m:t>f</m:t>
+        </m:r>
+        <m:r>
+          <m:rPr/>
+          <m:t>(</m:t>
+        </m:r>
+        <m:r>
+          <m:rPr/>
+          <m:t>x</m:t>
+        </m:r>
+        <m:r>
+          <m:rPr/>
+          <m:t>)</m:t>
+        </m:r>
+        <m:r>
+          <m:rPr/>
+          <m:t>=</m:t>
+        </m:r>
+        <m:f>
+          <m:fPr>
+            <m:type m:val="bar"/>
+          </m:fPr>
+          <m:num>
+            <m:r>
+              <m:rPr/>
+              <m:t>3</m:t>
+            </m:r>
+            <m:sSup>
+              <m:e>
+                <m:r>
+                  <m:rPr/>
+                  <m:t>x</m:t>
+                </m:r>
+              </m:e>
+              <m:sup>
+                <m:r>
+                  <m:rPr/>
+                  <m:t>2</m:t>
+                </m:r>
+              </m:sup>
+            </m:sSup>
+          </m:num>
+          <m:den>
+            <m:sSup>
+              <m:e>
+                <m:r>
+                  <m:rPr/>
+                  <m:t>x</m:t>
+                </m:r>
+              </m:e>
+              <m:sup>
+                <m:r>
+                  <m:rPr/>
+                  <m:t>3</m:t>
+                </m:r>
+              </m:sup>
+            </m:sSup>
+            <m:r>
+              <m:rPr/>
+              <m:t>+</m:t>
+            </m:r>
+            <m:r>
+              <m:rPr/>
+              <m:t>x</m:t>
+            </m:r>
+            <m:r>
+              <m:rPr/>
+              <m:t>−</m:t>
+            </m:r>
+            <m:r>
+              <m:rPr/>
+              <m:t>1</m:t>
+            </m:r>
+          </m:den>
+        </m:f>
+      </m:oMath>
+      <w:r>
+        <w:t xml:space="preserve"> </w:t>
+      </w:r>
+      <w:r>
+        <w:t xml:space="preserve">as</w:t>
+      </w:r>
+      <w:r>
+        <w:t xml:space="preserve"> </w:t>
+      </w:r>
+      <m:oMath>
+        <m:r>
+          <m:rPr/>
+          <m:t>x</m:t>
+        </m:r>
+        <m:r>
+          <m:rPr/>
+          <m:t>→</m:t>
+        </m:r>
+        <m:r>
+          <m:rPr/>
+          <m:t>1</m:t>
+        </m:r>
+      </m:oMath>
+      <w:r>
+        <w:t xml:space="preserve">.</w:t>
+      </w:r>
+    </w:p>
+    <w:p>
+      <w:pPr>
+        <w:numPr>
+          <w:numId w:val="1"/>
+          <w:ilvl w:val="0"/>
+        </w:numPr>
+      </w:pPr>
+      <w:r>
+        <w:t xml:space="preserve">First of all let us plot</w:t>
+      </w:r>
+      <w:r>
+        <w:t xml:space="preserve"> </w:t>
+      </w:r>
+      <m:oMath>
+        <m:r>
+          <m:rPr/>
+          <m:t>f</m:t>
+        </m:r>
+        <m:r>
+          <m:rPr/>
+          <m:t>(</m:t>
+        </m:r>
+        <m:r>
+          <m:rPr/>
+          <m:t>x</m:t>
+        </m:r>
+        <m:r>
+          <m:rPr/>
+          <m:t>)</m:t>
+        </m:r>
+      </m:oMath>
+      <w:r>
+        <w:t xml:space="preserve">:</w:t>
+      </w:r>
+    </w:p>
+    <w:p>
+      <w:pPr>
+        <w:pStyle w:val="SourceCode"/>
+        <w:numPr>
+          <w:numId w:val="1"/>
+          <w:ilvl w:val="0"/>
+        </w:numPr>
+      </w:pPr>
+      <w:r>
+        <w:rPr>
+          <w:rStyle w:val="VerbatimChar"/>
+        </w:rPr>
+        <w:t xml:space="preserve">plot(f(x), x, .5, 10)</w:t>
+      </w:r>
+    </w:p>
+    <w:p>
+      <w:pPr>
+        <w:numPr>
+          <w:numId w:val="1"/>
+          <w:ilvl w:val="0"/>
+        </w:numPr>
+      </w:pPr>
+      <w:r>
+        <w:t xml:space="preserve">The following code obtains</w:t>
+      </w:r>
+      <w:r>
+        <w:t xml:space="preserve"> </w:t>
+      </w:r>
+      <m:oMath>
+        <m:sSub>
+          <m:e>
+            <m:r>
+              <m:rPr/>
+              <m:t>lim</m:t>
+            </m:r>
+          </m:e>
+          <m:sub>
+            <m:r>
+              <m:rPr/>
+              <m:t>x</m:t>
+            </m:r>
+            <m:r>
+              <m:rPr/>
+              <m:t>→</m:t>
+            </m:r>
+            <m:r>
+              <m:rPr/>
+              <m:t>1</m:t>
+            </m:r>
+          </m:sub>
+        </m:sSub>
+        <m:r>
+          <m:rPr/>
+          <m:t>f</m:t>
+        </m:r>
+      </m:oMath>
+      <w:r>
+        <w:t xml:space="preserve">:</w:t>
+      </w:r>
+    </w:p>
+    <w:p>
+      <w:pPr>
+        <w:pStyle w:val="SourceCode"/>
+        <w:numPr>
+          <w:numId w:val="1"/>
+          <w:ilvl w:val="0"/>
+        </w:numPr>
+      </w:pPr>
+      <w:r>
+        <w:rPr>
+          <w:rStyle w:val="VerbatimChar"/>
+        </w:rPr>
+        <w:t xml:space="preserve">f.limit(x=1)</w:t>
+      </w:r>
+    </w:p>
+    <w:p>
+      <w:pPr>
+        <w:numPr>
+          <w:numId w:val="1"/>
+          <w:ilvl w:val="0"/>
+        </w:numPr>
+      </w:pPr>
+      <w:r>
+        <w:t xml:space="preserve">We can also obtain the same result using the</w:t>
+      </w:r>
+      <w:r>
+        <w:t xml:space="preserve"> </w:t>
+      </w:r>
+      <w:r>
+        <w:rPr>
+          <w:rStyle w:val="VerbatimChar"/>
+        </w:rPr>
+        <w:t xml:space="preserve">limit</w:t>
+      </w:r>
+      <w:r>
+        <w:t xml:space="preserve"> </w:t>
+      </w:r>
+      <w:r>
+        <w:t xml:space="preserve">method:</w:t>
+      </w:r>
+    </w:p>
+    <w:p>
+      <w:pPr>
+        <w:pStyle w:val="SourceCode"/>
+        <w:numPr>
+          <w:numId w:val="1"/>
+          <w:ilvl w:val="0"/>
+        </w:numPr>
+      </w:pPr>
+      <w:r>
+        <w:rPr>
+          <w:rStyle w:val="VerbatimChar"/>
+        </w:rPr>
+        <w:t xml:space="preserve">limit(f,x=1)</w:t>
+      </w:r>
+    </w:p>
+    <w:p>
+      <w:pPr>
+        <w:numPr>
+          <w:numId w:val="1"/>
+          <w:ilvl w:val="0"/>
+        </w:numPr>
+      </w:pPr>
+      <w:r>
+        <w:t xml:space="preserve">Note that</w:t>
+      </w:r>
+      <w:r>
+        <w:t xml:space="preserve"> </w:t>
+      </w:r>
+      <m:oMath>
+        <m:r>
+          <m:rPr/>
+          <m:t>f</m:t>
+        </m:r>
+        <m:r>
+          <m:rPr/>
+          <m:t>(</m:t>
+        </m:r>
+        <m:r>
+          <m:rPr/>
+          <m:t>1</m:t>
+        </m:r>
+        <m:r>
+          <m:rPr/>
+          <m:t>)</m:t>
+        </m:r>
+        <m:r>
+          <m:rPr/>
+          <m:t>=</m:t>
+        </m:r>
+        <m:sSub>
+          <m:e>
+            <m:r>
+              <m:rPr/>
+              <m:t>lim</m:t>
+            </m:r>
+          </m:e>
+          <m:sub>
+            <m:r>
+              <m:rPr/>
+              <m:t>x</m:t>
+            </m:r>
+            <m:r>
+              <m:rPr/>
+              <m:t>→</m:t>
+            </m:r>
+            <m:r>
+              <m:rPr/>
+              <m:t>1</m:t>
+            </m:r>
+          </m:sub>
+        </m:sSub>
+        <m:r>
+          <m:rPr/>
+          <m:t>f</m:t>
+        </m:r>
+        <m:r>
+          <m:rPr/>
+          <m:t>(</m:t>
+        </m:r>
+        <m:r>
+          <m:rPr/>
+          <m:t>x</m:t>
+        </m:r>
+        <m:r>
+          <m:rPr/>
+          <m:t>)</m:t>
+        </m:r>
+      </m:oMath>
+      <w:r>
+        <w:t xml:space="preserve">:</w:t>
+      </w:r>
+    </w:p>
+    <w:p>
+      <w:pPr>
+        <w:pStyle w:val="SourceCode"/>
+        <w:numPr>
+          <w:numId w:val="1"/>
+          <w:ilvl w:val="0"/>
+        </w:numPr>
+      </w:pPr>
+      <w:r>
+        <w:rPr>
+          <w:rStyle w:val="VerbatimChar"/>
+        </w:rPr>
+        <w:t xml:space="preserve">f(1)</w:t>
+      </w:r>
+    </w:p>
+    <w:p>
+      <w:pPr>
+        <w:numPr>
+          <w:numId w:val="1"/>
+          <w:ilvl w:val="0"/>
+        </w:numPr>
+      </w:pPr>
+      <w:r>
+        <w:t xml:space="preserve">This implies that</w:t>
+      </w:r>
+      <w:r>
+        <w:t xml:space="preserve"> </w:t>
+      </w:r>
+      <m:oMath>
+        <m:r>
+          <m:rPr/>
+          <m:t>f</m:t>
+        </m:r>
+      </m:oMath>
+      <w:r>
+        <w:t xml:space="preserve"> </w:t>
+      </w:r>
+      <w:r>
+        <w:t xml:space="preserve">is continuous at 1.</w:t>
+      </w:r>
+    </w:p>
+    <w:p>
+      <w:pPr>
+        <w:numPr>
           <w:numId w:val="3"/>
           <w:ilvl w:val="0"/>
         </w:numPr>
       </w:pPr>
       <w:r>
-        <w:t xml:space="preserve">Two sides limits</w:t>
-      </w:r>
-    </w:p>
-    <w:p>
-      <w:pPr>
-        <w:numPr>
-          <w:numId w:val="3"/>
+        <w:rPr>
+          <w:b/>
+        </w:rPr>
+        <w:t xml:space="preserve">TICKABLE</w:t>
+      </w:r>
+      <w:r>
+        <w:t xml:space="preserve"> </w:t>
+      </w:r>
+      <w:r>
+        <w:t xml:space="preserve">Plot</w:t>
+      </w:r>
+      <w:r>
+        <w:t xml:space="preserve"> </w:t>
+      </w:r>
+      <m:oMath>
+        <m:r>
+          <m:rPr/>
+          <m:t>f</m:t>
+        </m:r>
+        <m:r>
+          <m:rPr/>
+          <m:t>(</m:t>
+        </m:r>
+        <m:r>
+          <m:rPr/>
+          <m:t>x</m:t>
+        </m:r>
+        <m:r>
+          <m:rPr/>
+          <m:t>)</m:t>
+        </m:r>
+        <m:r>
+          <m:rPr/>
+          <m:t>=</m:t>
+        </m:r>
+        <m:f>
+          <m:fPr>
+            <m:type m:val="bar"/>
+          </m:fPr>
+          <m:num>
+            <m:r>
+              <m:rPr/>
+              <m:t>3</m:t>
+            </m:r>
+            <m:sSup>
+              <m:e>
+                <m:r>
+                  <m:rPr/>
+                  <m:t>x</m:t>
+                </m:r>
+              </m:e>
+              <m:sup>
+                <m:r>
+                  <m:rPr/>
+                  <m:t>2</m:t>
+                </m:r>
+              </m:sup>
+            </m:sSup>
+          </m:num>
+          <m:den>
+            <m:sSup>
+              <m:e>
+                <m:r>
+                  <m:rPr/>
+                  <m:t>x</m:t>
+                </m:r>
+              </m:e>
+              <m:sup>
+                <m:r>
+                  <m:rPr/>
+                  <m:t>3</m:t>
+                </m:r>
+              </m:sup>
+            </m:sSup>
+            <m:r>
+              <m:rPr/>
+              <m:t>+</m:t>
+            </m:r>
+            <m:r>
+              <m:rPr/>
+              <m:t>x</m:t>
+            </m:r>
+            <m:r>
+              <m:rPr/>
+              <m:t>−</m:t>
+            </m:r>
+            <m:r>
+              <m:rPr/>
+              <m:t>1</m:t>
+            </m:r>
+          </m:den>
+        </m:f>
+      </m:oMath>
+      <w:r>
+        <w:t xml:space="preserve"> </w:t>
+      </w:r>
+      <w:r>
+        <w:t xml:space="preserve">using the default options:</w:t>
+      </w:r>
+    </w:p>
+    <w:p>
+      <w:pPr>
+        <w:pStyle w:val="SourceCode"/>
+        <w:numPr>
+          <w:numId w:val="1"/>
+          <w:ilvl w:val="0"/>
+        </w:numPr>
+      </w:pPr>
+      <w:r>
+        <w:rPr>
+          <w:rStyle w:val="VerbatimChar"/>
+        </w:rPr>
+        <w:t xml:space="preserve">plot(f)</w:t>
+      </w:r>
+    </w:p>
+    <w:p>
+      <w:r>
+        <w:t xml:space="preserve">We see that Sage is plotting extremely high values at the discontinuity due to a root of the denominator which seems to be around</w:t>
+      </w:r>
+      <w:r>
+        <w:t xml:space="preserve"> </w:t>
+      </w:r>
+      <m:oMath>
+        <m:r>
+          <m:rPr/>
+          <m:t>x</m:t>
+        </m:r>
+        <m:r>
+          <m:rPr/>
+          <m:t>=</m:t>
+        </m:r>
+        <m:r>
+          <m:rPr/>
+          <m:t>.</m:t>
+        </m:r>
+        <m:r>
+          <m:rPr/>
+          <m:t>7</m:t>
+        </m:r>
+      </m:oMath>
+      <w:r>
+        <w:t xml:space="preserve">. We can plot our function either side of that point and combine them. We do this by creating plot objects:</w:t>
+      </w:r>
+    </w:p>
+    <w:p>
+      <w:pPr>
+        <w:pStyle w:val="SourceCode"/>
+      </w:pPr>
+      <w:r>
+        <w:rPr>
+          <w:rStyle w:val="VerbatimChar"/>
+        </w:rPr>
+        <w:t xml:space="preserve">    p = plot(f, x, 0.8, 10)</w:t>
+      </w:r>
+      <w:r>
+        <w:cr/>
+      </w:r>
+      <w:r>
+        <w:rPr>
+          <w:rStyle w:val="VerbatimChar"/>
+        </w:rPr>
+        <w:t xml:space="preserve">    type(p)</w:t>
+      </w:r>
+      <w:r>
+        <w:cr/>
+      </w:r>
+      <w:r>
+        <w:rPr>
+          <w:rStyle w:val="VerbatimChar"/>
+        </w:rPr>
+        <w:t xml:space="preserve">    p += plot(f, x, -10, .6)</w:t>
+      </w:r>
+      <w:r>
+        <w:cr/>
+      </w:r>
+      <w:r>
+        <w:rPr>
+          <w:rStyle w:val="VerbatimChar"/>
+        </w:rPr>
+        <w:t xml:space="preserve">    type(p)</w:t>
+      </w:r>
+      <w:r>
+        <w:cr/>
+      </w:r>
+      <w:r>
+        <w:rPr>
+          <w:rStyle w:val="VerbatimChar"/>
+        </w:rPr>
+        <w:t xml:space="preserve">    p.show()</w:t>
+      </w:r>
+    </w:p>
+    <w:p>
+      <w:r>
+        <w:t xml:space="preserve">and identify (use the</w:t>
+      </w:r>
+      <w:r>
+        <w:t xml:space="preserve"> </w:t>
+      </w:r>
+      <w:r>
+        <w:rPr>
+          <w:rStyle w:val="VerbatimChar"/>
+        </w:rPr>
+        <w:t xml:space="preserve">solve</w:t>
+      </w:r>
+      <w:r>
+        <w:t xml:space="preserve"> </w:t>
+      </w:r>
+      <w:r>
+        <w:t xml:space="preserve">function)</w:t>
+      </w:r>
+      <w:r>
+        <w:t xml:space="preserve"> </w:t>
+      </w:r>
+      <m:oMath>
+        <m:r>
+          <m:rPr/>
+          <m:t>α</m:t>
+        </m:r>
+      </m:oMath>
+      <w:r>
+        <w:t xml:space="preserve">: the root of the denominator of</w:t>
+      </w:r>
+      <w:r>
+        <w:t xml:space="preserve"> </w:t>
+      </w:r>
+      <m:oMath>
+        <m:r>
+          <m:rPr/>
+          <m:t>f</m:t>
+        </m:r>
+      </m:oMath>
+      <w:r>
+        <w:t xml:space="preserve">. Obtain</w:t>
+      </w:r>
+      <w:r>
+        <w:t xml:space="preserve"> </w:t>
+      </w:r>
+      <m:oMath>
+        <m:sSub>
+          <m:e>
+            <m:r>
+              <m:rPr/>
+              <m:t>lim</m:t>
+            </m:r>
+          </m:e>
+          <m:sub>
+            <m:r>
+              <m:rPr/>
+              <m:t>x</m:t>
+            </m:r>
+            <m:r>
+              <m:rPr/>
+              <m:t>→</m:t>
+            </m:r>
+            <m:r>
+              <m:rPr/>
+              <m:t>α</m:t>
+            </m:r>
+            <m:r>
+              <m:rPr/>
+              <m:t>+</m:t>
+            </m:r>
+          </m:sub>
+        </m:sSub>
+        <m:r>
+          <m:rPr/>
+          <m:t>f</m:t>
+        </m:r>
+        <m:r>
+          <m:rPr/>
+          <m:t>(</m:t>
+        </m:r>
+        <m:r>
+          <m:rPr/>
+          <m:t>x</m:t>
+        </m:r>
+        <m:r>
+          <m:rPr/>
+          <m:t>)</m:t>
+        </m:r>
+      </m:oMath>
+      <w:r>
+        <w:t xml:space="preserve"> </w:t>
+      </w:r>
+      <w:r>
+        <w:t xml:space="preserve">and</w:t>
+      </w:r>
+      <w:r>
+        <w:t xml:space="preserve"> </w:t>
+      </w:r>
+      <m:oMath>
+        <m:sSub>
+          <m:e>
+            <m:r>
+              <m:rPr/>
+              <m:t>lim</m:t>
+            </m:r>
+          </m:e>
+          <m:sub>
+            <m:r>
+              <m:rPr/>
+              <m:t>x</m:t>
+            </m:r>
+            <m:r>
+              <m:rPr/>
+              <m:t>→</m:t>
+            </m:r>
+            <m:r>
+              <m:rPr/>
+              <m:t>α</m:t>
+            </m:r>
+            <m:r>
+              <m:rPr/>
+              <m:t>−</m:t>
+            </m:r>
+          </m:sub>
+        </m:sSub>
+        <m:r>
+          <m:rPr/>
+          <m:t>f</m:t>
+        </m:r>
+        <m:r>
+          <m:rPr/>
+          <m:t>(</m:t>
+        </m:r>
+        <m:r>
+          <m:rPr/>
+          <m:t>x</m:t>
+        </m:r>
+        <m:r>
+          <m:rPr/>
+          <m:t>)</m:t>
+        </m:r>
+      </m:oMath>
+      <w:r>
+        <w:t xml:space="preserve">. Directions of limits can be obtained using the following code:</w:t>
+      </w:r>
+    </w:p>
+    <w:p>
+      <w:pPr>
+        <w:pStyle w:val="SourceCode"/>
+      </w:pPr>
+      <w:r>
+        <w:rPr>
+          <w:rStyle w:val="VerbatimChar"/>
+        </w:rPr>
+        <w:t xml:space="preserve">    limit(f, x=??, dir="plus")</w:t>
+      </w:r>
+      <w:r>
+        <w:cr/>
+      </w:r>
+      <w:r>
+        <w:rPr>
+          <w:rStyle w:val="VerbatimChar"/>
+        </w:rPr>
+        <w:t xml:space="preserve">    limit(f, x=??, dir="minus")</w:t>
+      </w:r>
+    </w:p>
+    <w:p>
+      <w:pPr>
+        <w:numPr>
+          <w:numId w:val="4"/>
           <w:ilvl w:val="0"/>
         </w:numPr>
       </w:pPr>
@@ -413,7 +1132,7 @@
     <w:p>
       <w:pPr>
         <w:numPr>
-          <w:numId w:val="3"/>
+          <w:numId w:val="4"/>
           <w:ilvl w:val="0"/>
         </w:numPr>
       </w:pPr>
@@ -482,7 +1201,7 @@
     <w:p>
       <w:pPr>
         <w:numPr>
-          <w:numId w:val="3"/>
+          <w:numId w:val="4"/>
           <w:ilvl w:val="0"/>
         </w:numPr>
       </w:pPr>
@@ -514,7 +1233,7 @@
     <w:p>
       <w:pPr>
         <w:numPr>
-          <w:numId w:val="3"/>
+          <w:numId w:val="4"/>
           <w:ilvl w:val="0"/>
         </w:numPr>
       </w:pPr>
@@ -525,7 +1244,7 @@
     <w:p>
       <w:pPr>
         <w:numPr>
-          <w:numId w:val="3"/>
+          <w:numId w:val="4"/>
           <w:ilvl w:val="0"/>
         </w:numPr>
       </w:pPr>
@@ -536,7 +1255,7 @@
     <w:p>
       <w:pPr>
         <w:numPr>
-          <w:numId w:val="3"/>
+          <w:numId w:val="4"/>
           <w:ilvl w:val="0"/>
         </w:numPr>
       </w:pPr>
@@ -547,7 +1266,7 @@
     <w:p>
       <w:pPr>
         <w:numPr>
-          <w:numId w:val="3"/>
+          <w:numId w:val="4"/>
           <w:ilvl w:val="0"/>
         </w:numPr>
       </w:pPr>
@@ -558,7 +1277,7 @@
     <w:p>
       <w:pPr>
         <w:numPr>
-          <w:numId w:val="3"/>
+          <w:numId w:val="4"/>
           <w:ilvl w:val="0"/>
         </w:numPr>
       </w:pPr>
@@ -569,7 +1288,7 @@
     <w:p>
       <w:pPr>
         <w:numPr>
-          <w:numId w:val="3"/>
+          <w:numId w:val="4"/>
           <w:ilvl w:val="0"/>
         </w:numPr>
       </w:pPr>
@@ -580,7 +1299,7 @@
     <w:p>
       <w:pPr>
         <w:numPr>
-          <w:numId w:val="3"/>
+          <w:numId w:val="4"/>
           <w:ilvl w:val="0"/>
         </w:numPr>
       </w:pPr>
@@ -591,7 +1310,7 @@
     <w:p>
       <w:pPr>
         <w:numPr>
-          <w:numId w:val="3"/>
+          <w:numId w:val="4"/>
           <w:ilvl w:val="0"/>
         </w:numPr>
       </w:pPr>
@@ -602,7 +1321,7 @@
     <w:p>
       <w:pPr>
         <w:numPr>
-          <w:numId w:val="3"/>
+          <w:numId w:val="4"/>
           <w:ilvl w:val="0"/>
         </w:numPr>
       </w:pPr>
@@ -613,7 +1332,7 @@
     <w:p>
       <w:pPr>
         <w:numPr>
-          <w:numId w:val="3"/>
+          <w:numId w:val="4"/>
           <w:ilvl w:val="0"/>
         </w:numPr>
       </w:pPr>
@@ -632,7 +1351,7 @@
 <file path=word/numbering.xml><?xml version="1.0" encoding="utf-8"?>
 <w:numbering xmlns:w="http://schemas.openxmlformats.org/wordprocessingml/2006/main">
   <w:abstractNum w:abstractNumId="0">
-    <w:nsid w:val="48f44a9b"/>
+    <w:nsid w:val="a0fc9eec"/>
     <w:multiLevelType w:val="multilevel"/>
     <w:lvl w:ilvl="0">
       <w:numFmt w:val="bullet"/>
@@ -713,7 +1432,7 @@
     </w:lvl>
   </w:abstractNum>
   <w:abstractNum w:abstractNumId="2">
-    <w:nsid w:val="95930cb9"/>
+    <w:nsid w:val="61dea2fa"/>
     <w:multiLevelType w:val="multilevel"/>
     <w:lvl w:ilvl="0">
       <w:numFmt w:val="bullet"/>
@@ -794,7 +1513,7 @@
     </w:lvl>
   </w:abstractNum>
   <w:abstractNum w:abstractNumId="3">
-    <w:nsid w:val="59b93ba1"/>
+    <w:nsid w:val="cae03b18"/>
     <w:multiLevelType w:val="multilevel"/>
     <w:lvl w:ilvl="0">
       <w:start w:val="1"/>
@@ -870,6 +1589,94 @@
     </w:lvl>
     <w:lvl w:ilvl="6">
       <w:start w:val="1"/>
+      <w:numFmt w:val="decimal"/>
+      <w:lvlText w:val="%7."/>
+      <w:lvlJc w:val="left"/>
+      <w:pPr>
+        <w:tabs>
+          <w:tab w:val="num" w:pos="4320"/>
+        </w:tabs>
+        <w:ind w:left="4800" w:hanging="480"/>
+      </w:pPr>
+    </w:lvl>
+  </w:abstractNum>
+  <w:abstractNum w:abstractNumId="4">
+    <w:nsid w:val="100ad54a"/>
+    <w:multiLevelType w:val="multilevel"/>
+    <w:lvl w:ilvl="0">
+      <w:start w:val="4"/>
+      <w:numFmt w:val="decimal"/>
+      <w:lvlText w:val="%1."/>
+      <w:lvlJc w:val="left"/>
+      <w:pPr>
+        <w:tabs>
+          <w:tab w:val="num" w:pos="0"/>
+        </w:tabs>
+        <w:ind w:left="480" w:hanging="480"/>
+      </w:pPr>
+    </w:lvl>
+    <w:lvl w:ilvl="1">
+      <w:start w:val="4"/>
+      <w:numFmt w:val="decimal"/>
+      <w:lvlText w:val="%2."/>
+      <w:lvlJc w:val="left"/>
+      <w:pPr>
+        <w:tabs>
+          <w:tab w:val="num" w:pos="720"/>
+        </w:tabs>
+        <w:ind w:left="1200" w:hanging="480"/>
+      </w:pPr>
+    </w:lvl>
+    <w:lvl w:ilvl="2">
+      <w:start w:val="4"/>
+      <w:numFmt w:val="decimal"/>
+      <w:lvlText w:val="%3."/>
+      <w:lvlJc w:val="left"/>
+      <w:pPr>
+        <w:tabs>
+          <w:tab w:val="num" w:pos="1440"/>
+        </w:tabs>
+        <w:ind w:left="1920" w:hanging="480"/>
+      </w:pPr>
+    </w:lvl>
+    <w:lvl w:ilvl="3">
+      <w:start w:val="4"/>
+      <w:numFmt w:val="decimal"/>
+      <w:lvlText w:val="%4."/>
+      <w:lvlJc w:val="left"/>
+      <w:pPr>
+        <w:tabs>
+          <w:tab w:val="num" w:pos="2160"/>
+        </w:tabs>
+        <w:ind w:left="2640" w:hanging="480"/>
+      </w:pPr>
+    </w:lvl>
+    <w:lvl w:ilvl="4">
+      <w:start w:val="4"/>
+      <w:numFmt w:val="decimal"/>
+      <w:lvlText w:val="%5."/>
+      <w:lvlJc w:val="left"/>
+      <w:pPr>
+        <w:tabs>
+          <w:tab w:val="num" w:pos="2880"/>
+        </w:tabs>
+        <w:ind w:left="3360" w:hanging="480"/>
+      </w:pPr>
+    </w:lvl>
+    <w:lvl w:ilvl="5">
+      <w:start w:val="4"/>
+      <w:numFmt w:val="decimal"/>
+      <w:lvlText w:val="%6."/>
+      <w:lvlJc w:val="left"/>
+      <w:pPr>
+        <w:tabs>
+          <w:tab w:val="num" w:pos="3600"/>
+        </w:tabs>
+        <w:ind w:left="4080" w:hanging="480"/>
+      </w:pPr>
+    </w:lvl>
+    <w:lvl w:ilvl="6">
+      <w:start w:val="4"/>
       <w:numFmt w:val="decimal"/>
       <w:lvlText w:val="%7."/>
       <w:lvlJc w:val="left"/>
@@ -909,6 +1716,30 @@
     </w:lvlOverride>
     <w:lvlOverride w:ilvl="6">
       <w:startOverride w:val="1"/>
+    </w:lvlOverride>
+  </w:num>
+  <w:num w:numId="4">
+    <w:abstractNumId w:val="4"/>
+    <w:lvlOverride w:ilvl="0">
+      <w:startOverride w:val="4"/>
+    </w:lvlOverride>
+    <w:lvlOverride w:ilvl="1">
+      <w:startOverride w:val="4"/>
+    </w:lvlOverride>
+    <w:lvlOverride w:ilvl="2">
+      <w:startOverride w:val="4"/>
+    </w:lvlOverride>
+    <w:lvlOverride w:ilvl="3">
+      <w:startOverride w:val="4"/>
+    </w:lvlOverride>
+    <w:lvlOverride w:ilvl="4">
+      <w:startOverride w:val="4"/>
+    </w:lvlOverride>
+    <w:lvlOverride w:ilvl="5">
+      <w:startOverride w:val="4"/>
+    </w:lvlOverride>
+    <w:lvlOverride w:ilvl="6">
+      <w:startOverride w:val="4"/>
     </w:lvlOverride>
   </w:num>
 </w:numbering>

--- a/LabSheets/Week_07.docx
+++ b/LabSheets/Week_07.docx
@@ -968,7 +968,49 @@
         <w:t xml:space="preserve"> </w:t>
       </w:r>
       <w:r>
-        <w:t xml:space="preserve">function)</w:t>
+        <w:t xml:space="preserve">function or the</w:t>
+      </w:r>
+      <w:r>
+        <w:t xml:space="preserve"> </w:t>
+      </w:r>
+      <w:r>
+        <w:rPr>
+          <w:rStyle w:val="VerbatimChar"/>
+        </w:rPr>
+        <w:t xml:space="preserve">roots</w:t>
+      </w:r>
+      <w:r>
+        <w:t xml:space="preserve"> </w:t>
+      </w:r>
+      <w:r>
+        <w:t xml:space="preserve">method, and maybe the</w:t>
+      </w:r>
+      <w:r>
+        <w:t xml:space="preserve"> </w:t>
+      </w:r>
+      <w:r>
+        <w:rPr>
+          <w:rStyle w:val="VerbatimChar"/>
+        </w:rPr>
+        <w:t xml:space="preserve">denominator</w:t>
+      </w:r>
+      <w:r>
+        <w:t xml:space="preserve"> </w:t>
+      </w:r>
+      <w:r>
+        <w:t xml:space="preserve">method on</w:t>
+      </w:r>
+      <w:r>
+        <w:t xml:space="preserve"> </w:t>
+      </w:r>
+      <m:oMath>
+        <m:r>
+          <m:rPr/>
+          <m:t>f</m:t>
+        </m:r>
+      </m:oMath>
+      <w:r>
+        <w:t xml:space="preserve">)</w:t>
       </w:r>
       <w:r>
         <w:t xml:space="preserve"> </w:t>
@@ -1126,13 +1168,659 @@
         </w:numPr>
       </w:pPr>
       <w:r>
-        <w:t xml:space="preserve">Algebra of limits</w:t>
-      </w:r>
-    </w:p>
-    <w:p>
-      <w:pPr>
-        <w:numPr>
-          <w:numId w:val="4"/>
+        <w:t xml:space="preserve">There are various algebraic relationships on limits:</w:t>
+      </w:r>
+    </w:p>
+    <w:p>
+      <w:pPr>
+        <w:numPr>
+          <w:numId w:val="5"/>
+          <w:ilvl w:val="1"/>
+        </w:numPr>
+      </w:pPr>
+      <m:oMath>
+        <m:sSub>
+          <m:e>
+            <m:r>
+              <m:rPr/>
+              <m:t>lim</m:t>
+            </m:r>
+          </m:e>
+          <m:sub>
+            <m:r>
+              <m:rPr/>
+              <m:t>x</m:t>
+            </m:r>
+            <m:r>
+              <m:rPr/>
+              <m:t>→</m:t>
+            </m:r>
+            <m:r>
+              <m:rPr/>
+              <m:t>a</m:t>
+            </m:r>
+          </m:sub>
+        </m:sSub>
+        <m:r>
+          <m:rPr/>
+          <m:t>[</m:t>
+        </m:r>
+        <m:r>
+          <m:rPr/>
+          <m:t>f</m:t>
+        </m:r>
+        <m:r>
+          <m:rPr/>
+          <m:t>(</m:t>
+        </m:r>
+        <m:r>
+          <m:rPr/>
+          <m:t>x</m:t>
+        </m:r>
+        <m:r>
+          <m:rPr/>
+          <m:t>)</m:t>
+        </m:r>
+        <m:r>
+          <m:rPr/>
+          <m:t>+</m:t>
+        </m:r>
+        <m:r>
+          <m:rPr/>
+          <m:t>g</m:t>
+        </m:r>
+        <m:r>
+          <m:rPr/>
+          <m:t>(</m:t>
+        </m:r>
+        <m:r>
+          <m:rPr/>
+          <m:t>x</m:t>
+        </m:r>
+        <m:r>
+          <m:rPr/>
+          <m:t>)</m:t>
+        </m:r>
+        <m:r>
+          <m:rPr/>
+          <m:t>]</m:t>
+        </m:r>
+        <m:r>
+          <m:rPr/>
+          <m:t>=</m:t>
+        </m:r>
+        <m:sSub>
+          <m:e>
+            <m:r>
+              <m:rPr/>
+              <m:t>lim</m:t>
+            </m:r>
+          </m:e>
+          <m:sub>
+            <m:r>
+              <m:rPr/>
+              <m:t>x</m:t>
+            </m:r>
+            <m:r>
+              <m:rPr/>
+              <m:t>→</m:t>
+            </m:r>
+            <m:r>
+              <m:rPr/>
+              <m:t>a</m:t>
+            </m:r>
+          </m:sub>
+        </m:sSub>
+        <m:r>
+          <m:rPr/>
+          <m:t>f</m:t>
+        </m:r>
+        <m:r>
+          <m:rPr/>
+          <m:t>(</m:t>
+        </m:r>
+        <m:r>
+          <m:rPr/>
+          <m:t>x</m:t>
+        </m:r>
+        <m:r>
+          <m:rPr/>
+          <m:t>)</m:t>
+        </m:r>
+        <m:r>
+          <m:rPr/>
+          <m:t>+</m:t>
+        </m:r>
+        <m:sSub>
+          <m:e>
+            <m:r>
+              <m:rPr/>
+              <m:t>lim</m:t>
+            </m:r>
+          </m:e>
+          <m:sub>
+            <m:r>
+              <m:rPr/>
+              <m:t>x</m:t>
+            </m:r>
+            <m:r>
+              <m:rPr/>
+              <m:t>→</m:t>
+            </m:r>
+            <m:r>
+              <m:rPr/>
+              <m:t>a</m:t>
+            </m:r>
+          </m:sub>
+        </m:sSub>
+        <m:r>
+          <m:rPr/>
+          <m:t>g</m:t>
+        </m:r>
+        <m:r>
+          <m:rPr/>
+          <m:t>(</m:t>
+        </m:r>
+        <m:r>
+          <m:rPr/>
+          <m:t>x</m:t>
+        </m:r>
+        <m:r>
+          <m:rPr/>
+          <m:t>)</m:t>
+        </m:r>
+      </m:oMath>
+    </w:p>
+    <w:p>
+      <w:pPr>
+        <w:numPr>
+          <w:numId w:val="5"/>
+          <w:ilvl w:val="1"/>
+        </w:numPr>
+      </w:pPr>
+      <m:oMath>
+        <m:sSub>
+          <m:e>
+            <m:r>
+              <m:rPr/>
+              <m:t>lim</m:t>
+            </m:r>
+          </m:e>
+          <m:sub>
+            <m:r>
+              <m:rPr/>
+              <m:t>x</m:t>
+            </m:r>
+            <m:r>
+              <m:rPr/>
+              <m:t>→</m:t>
+            </m:r>
+            <m:r>
+              <m:rPr/>
+              <m:t>a</m:t>
+            </m:r>
+          </m:sub>
+        </m:sSub>
+        <m:r>
+          <m:rPr/>
+          <m:t>[</m:t>
+        </m:r>
+        <m:r>
+          <m:rPr/>
+          <m:t>f</m:t>
+        </m:r>
+        <m:r>
+          <m:rPr/>
+          <m:t>(</m:t>
+        </m:r>
+        <m:r>
+          <m:rPr/>
+          <m:t>x</m:t>
+        </m:r>
+        <m:r>
+          <m:rPr/>
+          <m:t>)</m:t>
+        </m:r>
+        <m:r>
+          <m:rPr/>
+          <m:t>×</m:t>
+        </m:r>
+        <m:r>
+          <m:rPr/>
+          <m:t>g</m:t>
+        </m:r>
+        <m:r>
+          <m:rPr/>
+          <m:t>(</m:t>
+        </m:r>
+        <m:r>
+          <m:rPr/>
+          <m:t>x</m:t>
+        </m:r>
+        <m:r>
+          <m:rPr/>
+          <m:t>)</m:t>
+        </m:r>
+        <m:r>
+          <m:rPr/>
+          <m:t>]</m:t>
+        </m:r>
+        <m:r>
+          <m:rPr/>
+          <m:t>=</m:t>
+        </m:r>
+        <m:sSub>
+          <m:e>
+            <m:r>
+              <m:rPr/>
+              <m:t>lim</m:t>
+            </m:r>
+          </m:e>
+          <m:sub>
+            <m:r>
+              <m:rPr/>
+              <m:t>x</m:t>
+            </m:r>
+            <m:r>
+              <m:rPr/>
+              <m:t>→</m:t>
+            </m:r>
+            <m:r>
+              <m:rPr/>
+              <m:t>a</m:t>
+            </m:r>
+          </m:sub>
+        </m:sSub>
+        <m:r>
+          <m:rPr/>
+          <m:t>f</m:t>
+        </m:r>
+        <m:r>
+          <m:rPr/>
+          <m:t>(</m:t>
+        </m:r>
+        <m:r>
+          <m:rPr/>
+          <m:t>x</m:t>
+        </m:r>
+        <m:r>
+          <m:rPr/>
+          <m:t>)</m:t>
+        </m:r>
+        <m:r>
+          <m:rPr/>
+          <m:t>/</m:t>
+        </m:r>
+        <m:sSub>
+          <m:e>
+            <m:r>
+              <m:rPr/>
+              <m:t>lim</m:t>
+            </m:r>
+          </m:e>
+          <m:sub>
+            <m:r>
+              <m:rPr/>
+              <m:t>x</m:t>
+            </m:r>
+            <m:r>
+              <m:rPr/>
+              <m:t>→</m:t>
+            </m:r>
+            <m:r>
+              <m:rPr/>
+              <m:t>a</m:t>
+            </m:r>
+          </m:sub>
+        </m:sSub>
+        <m:r>
+          <m:rPr/>
+          <m:t>g</m:t>
+        </m:r>
+        <m:r>
+          <m:rPr/>
+          <m:t>(</m:t>
+        </m:r>
+        <m:r>
+          <m:rPr/>
+          <m:t>x</m:t>
+        </m:r>
+        <m:r>
+          <m:rPr/>
+          <m:t>)</m:t>
+        </m:r>
+      </m:oMath>
+    </w:p>
+    <w:p>
+      <w:pPr>
+        <w:numPr>
+          <w:numId w:val="5"/>
+          <w:ilvl w:val="1"/>
+        </w:numPr>
+      </w:pPr>
+      <m:oMath>
+        <m:sSub>
+          <m:e>
+            <m:r>
+              <m:rPr/>
+              <m:t>lim</m:t>
+            </m:r>
+          </m:e>
+          <m:sub>
+            <m:r>
+              <m:rPr/>
+              <m:t>x</m:t>
+            </m:r>
+            <m:r>
+              <m:rPr/>
+              <m:t>→</m:t>
+            </m:r>
+            <m:r>
+              <m:rPr/>
+              <m:t>a</m:t>
+            </m:r>
+          </m:sub>
+        </m:sSub>
+        <m:r>
+          <m:rPr/>
+          <m:t>[</m:t>
+        </m:r>
+        <m:r>
+          <m:rPr/>
+          <m:t>f</m:t>
+        </m:r>
+        <m:r>
+          <m:rPr/>
+          <m:t>(</m:t>
+        </m:r>
+        <m:r>
+          <m:rPr/>
+          <m:t>x</m:t>
+        </m:r>
+        <m:r>
+          <m:rPr/>
+          <m:t>)</m:t>
+        </m:r>
+        <m:r>
+          <m:rPr/>
+          <m:t>/</m:t>
+        </m:r>
+        <m:r>
+          <m:rPr/>
+          <m:t>g</m:t>
+        </m:r>
+        <m:r>
+          <m:rPr/>
+          <m:t>(</m:t>
+        </m:r>
+        <m:r>
+          <m:rPr/>
+          <m:t>x</m:t>
+        </m:r>
+        <m:r>
+          <m:rPr/>
+          <m:t>)</m:t>
+        </m:r>
+        <m:r>
+          <m:rPr/>
+          <m:t>]</m:t>
+        </m:r>
+        <m:r>
+          <m:rPr/>
+          <m:t>=</m:t>
+        </m:r>
+        <m:sSub>
+          <m:e>
+            <m:r>
+              <m:rPr/>
+              <m:t>lim</m:t>
+            </m:r>
+          </m:e>
+          <m:sub>
+            <m:r>
+              <m:rPr/>
+              <m:t>x</m:t>
+            </m:r>
+            <m:r>
+              <m:rPr/>
+              <m:t>→</m:t>
+            </m:r>
+            <m:r>
+              <m:rPr/>
+              <m:t>a</m:t>
+            </m:r>
+          </m:sub>
+        </m:sSub>
+        <m:r>
+          <m:rPr/>
+          <m:t>f</m:t>
+        </m:r>
+        <m:r>
+          <m:rPr/>
+          <m:t>(</m:t>
+        </m:r>
+        <m:r>
+          <m:rPr/>
+          <m:t>x</m:t>
+        </m:r>
+        <m:r>
+          <m:rPr/>
+          <m:t>)</m:t>
+        </m:r>
+        <m:r>
+          <m:rPr/>
+          <m:t>/</m:t>
+        </m:r>
+        <m:sSub>
+          <m:e>
+            <m:r>
+              <m:rPr/>
+              <m:t>lim</m:t>
+            </m:r>
+          </m:e>
+          <m:sub>
+            <m:r>
+              <m:rPr/>
+              <m:t>x</m:t>
+            </m:r>
+            <m:r>
+              <m:rPr/>
+              <m:t>→</m:t>
+            </m:r>
+            <m:r>
+              <m:rPr/>
+              <m:t>a</m:t>
+            </m:r>
+          </m:sub>
+        </m:sSub>
+        <m:r>
+          <m:rPr/>
+          <m:t>g</m:t>
+        </m:r>
+        <m:r>
+          <m:rPr/>
+          <m:t>(</m:t>
+        </m:r>
+        <m:r>
+          <m:rPr/>
+          <m:t>x</m:t>
+        </m:r>
+        <m:r>
+          <m:rPr/>
+          <m:t>)</m:t>
+        </m:r>
+      </m:oMath>
+      <w:r>
+        <w:t xml:space="preserve"> </w:t>
+      </w:r>
+      <w:r>
+        <w:t xml:space="preserve">(if</w:t>
+      </w:r>
+      <w:r>
+        <w:t xml:space="preserve"> </w:t>
+      </w:r>
+      <m:oMath>
+        <m:sSub>
+          <m:e>
+            <m:r>
+              <m:rPr/>
+              <m:t>lim</m:t>
+            </m:r>
+          </m:e>
+          <m:sub>
+            <m:r>
+              <m:rPr/>
+              <m:t>x</m:t>
+            </m:r>
+            <m:r>
+              <m:rPr/>
+              <m:t>→</m:t>
+            </m:r>
+            <m:r>
+              <m:rPr/>
+              <m:t>a</m:t>
+            </m:r>
+          </m:sub>
+        </m:sSub>
+        <m:r>
+          <m:rPr/>
+          <m:t>g</m:t>
+        </m:r>
+        <m:r>
+          <m:rPr/>
+          <m:t>(</m:t>
+        </m:r>
+        <m:r>
+          <m:rPr/>
+          <m:t>a</m:t>
+        </m:r>
+        <m:r>
+          <m:rPr/>
+          <m:t>)</m:t>
+        </m:r>
+        <m:r>
+          <m:rPr/>
+          <m:t>≠</m:t>
+        </m:r>
+        <m:r>
+          <m:rPr/>
+          <m:t>0</m:t>
+        </m:r>
+      </m:oMath>
+      <w:r>
+        <w:t xml:space="preserve">)</w:t>
+      </w:r>
+    </w:p>
+    <w:p>
+      <w:pPr>
+        <w:numPr>
+          <w:numId w:val="1"/>
+          <w:ilvl w:val="0"/>
+        </w:numPr>
+      </w:pPr>
+      <w:r>
+        <w:t xml:space="preserve">We can verify the first identity with the following Sage code for a particular example:</w:t>
+      </w:r>
+    </w:p>
+    <w:p>
+      <w:pPr>
+        <w:pStyle w:val="SourceCode"/>
+        <w:numPr>
+          <w:numId w:val="1"/>
+          <w:ilvl w:val="0"/>
+        </w:numPr>
+      </w:pPr>
+      <w:r>
+        <w:rPr>
+          <w:rStyle w:val="VerbatimChar"/>
+        </w:rPr>
+        <w:t xml:space="preserve">f(x) = exp(x)</w:t>
+      </w:r>
+      <w:r>
+        <w:cr/>
+      </w:r>
+      <w:r>
+        <w:rPr>
+          <w:rStyle w:val="VerbatimChar"/>
+        </w:rPr>
+        <w:t xml:space="preserve">g(x) = sin(x)</w:t>
+      </w:r>
+      <w:r>
+        <w:cr/>
+      </w:r>
+      <w:r>
+        <w:rPr>
+          <w:rStyle w:val="VerbatimChar"/>
+        </w:rPr>
+        <w:t xml:space="preserve">var('a')</w:t>
+      </w:r>
+      <w:r>
+        <w:cr/>
+      </w:r>
+      <w:r>
+        <w:rPr>
+          <w:rStyle w:val="VerbatimChar"/>
+        </w:rPr>
+        <w:t xml:space="preserve">L1 = limit(f(x) + g(x), x = a)</w:t>
+      </w:r>
+      <w:r>
+        <w:cr/>
+      </w:r>
+      <w:r>
+        <w:rPr>
+          <w:rStyle w:val="VerbatimChar"/>
+        </w:rPr>
+        <w:t xml:space="preserve">L2 = limit(f(x), x = a) + limit(g(x), x = a)</w:t>
+      </w:r>
+      <w:r>
+        <w:cr/>
+      </w:r>
+      <w:r>
+        <w:rPr>
+          <w:rStyle w:val="VerbatimChar"/>
+        </w:rPr>
+        <w:t xml:space="preserve">bool(L1 == L2)</w:t>
+      </w:r>
+    </w:p>
+    <w:p>
+      <w:r>
+        <w:t xml:space="preserve">Note that we use the</w:t>
+      </w:r>
+      <w:r>
+        <w:t xml:space="preserve"> </w:t>
+      </w:r>
+      <w:r>
+        <w:rPr>
+          <w:rStyle w:val="VerbatimChar"/>
+        </w:rPr>
+        <w:t xml:space="preserve">bool</w:t>
+      </w:r>
+      <w:r>
+        <w:t xml:space="preserve"> </w:t>
+      </w:r>
+      <w:r>
+        <w:t xml:space="preserve">class to convert the symbolic equation</w:t>
+      </w:r>
+      <w:r>
+        <w:t xml:space="preserve"> </w:t>
+      </w:r>
+      <w:r>
+        <w:rPr>
+          <w:rStyle w:val="VerbatimChar"/>
+        </w:rPr>
+        <w:t xml:space="preserve">L1==L2</w:t>
+      </w:r>
+      <w:r>
+        <w:t xml:space="preserve"> </w:t>
+      </w:r>
+      <w:r>
+        <w:t xml:space="preserve">to a boolean variable. Verify with some example functions the other two relationships above.</w:t>
+      </w:r>
+    </w:p>
+    <w:p>
+      <w:pPr>
+        <w:numPr>
+          <w:numId w:val="6"/>
           <w:ilvl w:val="0"/>
         </w:numPr>
       </w:pPr>
@@ -1201,7 +1889,7 @@
     <w:p>
       <w:pPr>
         <w:numPr>
-          <w:numId w:val="4"/>
+          <w:numId w:val="6"/>
           <w:ilvl w:val="0"/>
         </w:numPr>
       </w:pPr>
@@ -1233,7 +1921,7 @@
     <w:p>
       <w:pPr>
         <w:numPr>
-          <w:numId w:val="4"/>
+          <w:numId w:val="6"/>
           <w:ilvl w:val="0"/>
         </w:numPr>
       </w:pPr>
@@ -1244,7 +1932,7 @@
     <w:p>
       <w:pPr>
         <w:numPr>
-          <w:numId w:val="4"/>
+          <w:numId w:val="6"/>
           <w:ilvl w:val="0"/>
         </w:numPr>
       </w:pPr>
@@ -1255,7 +1943,7 @@
     <w:p>
       <w:pPr>
         <w:numPr>
-          <w:numId w:val="4"/>
+          <w:numId w:val="6"/>
           <w:ilvl w:val="0"/>
         </w:numPr>
       </w:pPr>
@@ -1266,7 +1954,7 @@
     <w:p>
       <w:pPr>
         <w:numPr>
-          <w:numId w:val="4"/>
+          <w:numId w:val="6"/>
           <w:ilvl w:val="0"/>
         </w:numPr>
       </w:pPr>
@@ -1277,7 +1965,7 @@
     <w:p>
       <w:pPr>
         <w:numPr>
-          <w:numId w:val="4"/>
+          <w:numId w:val="6"/>
           <w:ilvl w:val="0"/>
         </w:numPr>
       </w:pPr>
@@ -1288,7 +1976,7 @@
     <w:p>
       <w:pPr>
         <w:numPr>
-          <w:numId w:val="4"/>
+          <w:numId w:val="6"/>
           <w:ilvl w:val="0"/>
         </w:numPr>
       </w:pPr>
@@ -1299,7 +1987,7 @@
     <w:p>
       <w:pPr>
         <w:numPr>
-          <w:numId w:val="4"/>
+          <w:numId w:val="6"/>
           <w:ilvl w:val="0"/>
         </w:numPr>
       </w:pPr>
@@ -1310,7 +1998,7 @@
     <w:p>
       <w:pPr>
         <w:numPr>
-          <w:numId w:val="4"/>
+          <w:numId w:val="6"/>
           <w:ilvl w:val="0"/>
         </w:numPr>
       </w:pPr>
@@ -1321,7 +2009,7 @@
     <w:p>
       <w:pPr>
         <w:numPr>
-          <w:numId w:val="4"/>
+          <w:numId w:val="6"/>
           <w:ilvl w:val="0"/>
         </w:numPr>
       </w:pPr>
@@ -1332,7 +2020,7 @@
     <w:p>
       <w:pPr>
         <w:numPr>
-          <w:numId w:val="4"/>
+          <w:numId w:val="6"/>
           <w:ilvl w:val="0"/>
         </w:numPr>
       </w:pPr>
@@ -1351,7 +2039,7 @@
 <file path=word/numbering.xml><?xml version="1.0" encoding="utf-8"?>
 <w:numbering xmlns:w="http://schemas.openxmlformats.org/wordprocessingml/2006/main">
   <w:abstractNum w:abstractNumId="0">
-    <w:nsid w:val="a0fc9eec"/>
+    <w:nsid w:val="deb9ada9"/>
     <w:multiLevelType w:val="multilevel"/>
     <w:lvl w:ilvl="0">
       <w:numFmt w:val="bullet"/>
@@ -1432,7 +2120,7 @@
     </w:lvl>
   </w:abstractNum>
   <w:abstractNum w:abstractNumId="2">
-    <w:nsid w:val="61dea2fa"/>
+    <w:nsid w:val="a7332c1e"/>
     <w:multiLevelType w:val="multilevel"/>
     <w:lvl w:ilvl="0">
       <w:numFmt w:val="bullet"/>
@@ -1513,7 +2201,7 @@
     </w:lvl>
   </w:abstractNum>
   <w:abstractNum w:abstractNumId="3">
-    <w:nsid w:val="cae03b18"/>
+    <w:nsid w:val="af138177"/>
     <w:multiLevelType w:val="multilevel"/>
     <w:lvl w:ilvl="0">
       <w:start w:val="1"/>
@@ -1601,7 +2289,7 @@
     </w:lvl>
   </w:abstractNum>
   <w:abstractNum w:abstractNumId="4">
-    <w:nsid w:val="100ad54a"/>
+    <w:nsid w:val="4260c77e"/>
     <w:multiLevelType w:val="multilevel"/>
     <w:lvl w:ilvl="0">
       <w:start w:val="4"/>
@@ -1677,6 +2365,94 @@
     </w:lvl>
     <w:lvl w:ilvl="6">
       <w:start w:val="4"/>
+      <w:numFmt w:val="decimal"/>
+      <w:lvlText w:val="%7."/>
+      <w:lvlJc w:val="left"/>
+      <w:pPr>
+        <w:tabs>
+          <w:tab w:val="num" w:pos="4320"/>
+        </w:tabs>
+        <w:ind w:left="4800" w:hanging="480"/>
+      </w:pPr>
+    </w:lvl>
+  </w:abstractNum>
+  <w:abstractNum w:abstractNumId="5">
+    <w:nsid w:val="31ff0118"/>
+    <w:multiLevelType w:val="multilevel"/>
+    <w:lvl w:ilvl="0">
+      <w:start w:val="5"/>
+      <w:numFmt w:val="decimal"/>
+      <w:lvlText w:val="%1."/>
+      <w:lvlJc w:val="left"/>
+      <w:pPr>
+        <w:tabs>
+          <w:tab w:val="num" w:pos="0"/>
+        </w:tabs>
+        <w:ind w:left="480" w:hanging="480"/>
+      </w:pPr>
+    </w:lvl>
+    <w:lvl w:ilvl="1">
+      <w:start w:val="5"/>
+      <w:numFmt w:val="decimal"/>
+      <w:lvlText w:val="%2."/>
+      <w:lvlJc w:val="left"/>
+      <w:pPr>
+        <w:tabs>
+          <w:tab w:val="num" w:pos="720"/>
+        </w:tabs>
+        <w:ind w:left="1200" w:hanging="480"/>
+      </w:pPr>
+    </w:lvl>
+    <w:lvl w:ilvl="2">
+      <w:start w:val="5"/>
+      <w:numFmt w:val="decimal"/>
+      <w:lvlText w:val="%3."/>
+      <w:lvlJc w:val="left"/>
+      <w:pPr>
+        <w:tabs>
+          <w:tab w:val="num" w:pos="1440"/>
+        </w:tabs>
+        <w:ind w:left="1920" w:hanging="480"/>
+      </w:pPr>
+    </w:lvl>
+    <w:lvl w:ilvl="3">
+      <w:start w:val="5"/>
+      <w:numFmt w:val="decimal"/>
+      <w:lvlText w:val="%4."/>
+      <w:lvlJc w:val="left"/>
+      <w:pPr>
+        <w:tabs>
+          <w:tab w:val="num" w:pos="2160"/>
+        </w:tabs>
+        <w:ind w:left="2640" w:hanging="480"/>
+      </w:pPr>
+    </w:lvl>
+    <w:lvl w:ilvl="4">
+      <w:start w:val="5"/>
+      <w:numFmt w:val="decimal"/>
+      <w:lvlText w:val="%5."/>
+      <w:lvlJc w:val="left"/>
+      <w:pPr>
+        <w:tabs>
+          <w:tab w:val="num" w:pos="2880"/>
+        </w:tabs>
+        <w:ind w:left="3360" w:hanging="480"/>
+      </w:pPr>
+    </w:lvl>
+    <w:lvl w:ilvl="5">
+      <w:start w:val="5"/>
+      <w:numFmt w:val="decimal"/>
+      <w:lvlText w:val="%6."/>
+      <w:lvlJc w:val="left"/>
+      <w:pPr>
+        <w:tabs>
+          <w:tab w:val="num" w:pos="3600"/>
+        </w:tabs>
+        <w:ind w:left="4080" w:hanging="480"/>
+      </w:pPr>
+    </w:lvl>
+    <w:lvl w:ilvl="6">
+      <w:start w:val="5"/>
       <w:numFmt w:val="decimal"/>
       <w:lvlText w:val="%7."/>
       <w:lvlJc w:val="left"/>
@@ -1740,6 +2516,54 @@
     </w:lvlOverride>
     <w:lvlOverride w:ilvl="6">
       <w:startOverride w:val="4"/>
+    </w:lvlOverride>
+  </w:num>
+  <w:num w:numId="5">
+    <w:abstractNumId w:val="3"/>
+    <w:lvlOverride w:ilvl="0">
+      <w:startOverride w:val="1"/>
+    </w:lvlOverride>
+    <w:lvlOverride w:ilvl="1">
+      <w:startOverride w:val="1"/>
+    </w:lvlOverride>
+    <w:lvlOverride w:ilvl="2">
+      <w:startOverride w:val="1"/>
+    </w:lvlOverride>
+    <w:lvlOverride w:ilvl="3">
+      <w:startOverride w:val="1"/>
+    </w:lvlOverride>
+    <w:lvlOverride w:ilvl="4">
+      <w:startOverride w:val="1"/>
+    </w:lvlOverride>
+    <w:lvlOverride w:ilvl="5">
+      <w:startOverride w:val="1"/>
+    </w:lvlOverride>
+    <w:lvlOverride w:ilvl="6">
+      <w:startOverride w:val="1"/>
+    </w:lvlOverride>
+  </w:num>
+  <w:num w:numId="6">
+    <w:abstractNumId w:val="5"/>
+    <w:lvlOverride w:ilvl="0">
+      <w:startOverride w:val="5"/>
+    </w:lvlOverride>
+    <w:lvlOverride w:ilvl="1">
+      <w:startOverride w:val="5"/>
+    </w:lvlOverride>
+    <w:lvlOverride w:ilvl="2">
+      <w:startOverride w:val="5"/>
+    </w:lvlOverride>
+    <w:lvlOverride w:ilvl="3">
+      <w:startOverride w:val="5"/>
+    </w:lvlOverride>
+    <w:lvlOverride w:ilvl="4">
+      <w:startOverride w:val="5"/>
+    </w:lvlOverride>
+    <w:lvlOverride w:ilvl="5">
+      <w:startOverride w:val="5"/>
+    </w:lvlOverride>
+    <w:lvlOverride w:ilvl="6">
+      <w:startOverride w:val="5"/>
     </w:lvlOverride>
   </w:num>
 </w:numbering>

--- a/LabSheets/Week_07.docx
+++ b/LabSheets/Week_07.docx
@@ -876,6 +876,12 @@
       </w:r>
     </w:p>
     <w:p>
+      <w:pPr>
+        <w:numPr>
+          <w:numId w:val="1"/>
+          <w:ilvl w:val="0"/>
+        </w:numPr>
+      </w:pPr>
       <w:r>
         <w:t xml:space="preserve">We see that Sage is plotting extremely high values at the discontinuity due to a root of the denominator which seems to be around</w:t>
       </w:r>
@@ -907,12 +913,16 @@
     <w:p>
       <w:pPr>
         <w:pStyle w:val="SourceCode"/>
+        <w:numPr>
+          <w:numId w:val="1"/>
+          <w:ilvl w:val="0"/>
+        </w:numPr>
       </w:pPr>
       <w:r>
         <w:rPr>
           <w:rStyle w:val="VerbatimChar"/>
         </w:rPr>
-        <w:t xml:space="preserve">    p = plot(f, x, 0.8, 10)</w:t>
+        <w:t xml:space="preserve">p = plot(f, x, 0.8, 10)</w:t>
       </w:r>
       <w:r>
         <w:cr/>
@@ -921,7 +931,7 @@
         <w:rPr>
           <w:rStyle w:val="VerbatimChar"/>
         </w:rPr>
-        <w:t xml:space="preserve">    type(p)</w:t>
+        <w:t xml:space="preserve">type(p)</w:t>
       </w:r>
       <w:r>
         <w:cr/>
@@ -930,7 +940,7 @@
         <w:rPr>
           <w:rStyle w:val="VerbatimChar"/>
         </w:rPr>
-        <w:t xml:space="preserve">    p += plot(f, x, -10, .6)</w:t>
+        <w:t xml:space="preserve">p += plot(f, x, -10, .6)</w:t>
       </w:r>
       <w:r>
         <w:cr/>
@@ -939,7 +949,7 @@
         <w:rPr>
           <w:rStyle w:val="VerbatimChar"/>
         </w:rPr>
-        <w:t xml:space="preserve">    type(p)</w:t>
+        <w:t xml:space="preserve">type(p)</w:t>
       </w:r>
       <w:r>
         <w:cr/>
@@ -948,10 +958,16 @@
         <w:rPr>
           <w:rStyle w:val="VerbatimChar"/>
         </w:rPr>
-        <w:t xml:space="preserve">    p.show()</w:t>
-      </w:r>
-    </w:p>
-    <w:p>
+        <w:t xml:space="preserve">p.show()</w:t>
+      </w:r>
+    </w:p>
+    <w:p>
+      <w:pPr>
+        <w:numPr>
+          <w:numId w:val="1"/>
+          <w:ilvl w:val="0"/>
+        </w:numPr>
+      </w:pPr>
       <w:r>
         <w:t xml:space="preserve">and identify (use the</w:t>
       </w:r>
@@ -1143,12 +1159,16 @@
     <w:p>
       <w:pPr>
         <w:pStyle w:val="SourceCode"/>
+        <w:numPr>
+          <w:numId w:val="1"/>
+          <w:ilvl w:val="0"/>
+        </w:numPr>
       </w:pPr>
       <w:r>
         <w:rPr>
           <w:rStyle w:val="VerbatimChar"/>
         </w:rPr>
-        <w:t xml:space="preserve">    limit(f, x=??, dir="plus")</w:t>
+        <w:t xml:space="preserve">limit(f, x=??, dir="plus")</w:t>
       </w:r>
       <w:r>
         <w:cr/>
@@ -1157,24 +1177,24 @@
         <w:rPr>
           <w:rStyle w:val="VerbatimChar"/>
         </w:rPr>
-        <w:t xml:space="preserve">    limit(f, x=??, dir="minus")</w:t>
+        <w:t xml:space="preserve">limit(f, x=??, dir="minus")</w:t>
+      </w:r>
+    </w:p>
+    <w:p>
+      <w:pPr>
+        <w:numPr>
+          <w:numId w:val="3"/>
+          <w:ilvl w:val="0"/>
+        </w:numPr>
+      </w:pPr>
+      <w:r>
+        <w:t xml:space="preserve">There are various algebraic relationships on limits:</w:t>
       </w:r>
     </w:p>
     <w:p>
       <w:pPr>
         <w:numPr>
           <w:numId w:val="4"/>
-          <w:ilvl w:val="0"/>
-        </w:numPr>
-      </w:pPr>
-      <w:r>
-        <w:t xml:space="preserve">There are various algebraic relationships on limits:</w:t>
-      </w:r>
-    </w:p>
-    <w:p>
-      <w:pPr>
-        <w:numPr>
-          <w:numId w:val="5"/>
           <w:ilvl w:val="1"/>
         </w:numPr>
       </w:pPr>
@@ -1334,7 +1354,7 @@
     <w:p>
       <w:pPr>
         <w:numPr>
-          <w:numId w:val="5"/>
+          <w:numId w:val="4"/>
           <w:ilvl w:val="1"/>
         </w:numPr>
       </w:pPr>
@@ -1494,7 +1514,7 @@
     <w:p>
       <w:pPr>
         <w:numPr>
-          <w:numId w:val="5"/>
+          <w:numId w:val="4"/>
           <w:ilvl w:val="1"/>
         </w:numPr>
       </w:pPr>
@@ -1783,6 +1803,12 @@
       </w:r>
     </w:p>
     <w:p>
+      <w:pPr>
+        <w:numPr>
+          <w:numId w:val="1"/>
+          <w:ilvl w:val="0"/>
+        </w:numPr>
+      </w:pPr>
       <w:r>
         <w:t xml:space="preserve">Note that we use the</w:t>
       </w:r>
@@ -1820,10 +1846,25 @@
     <w:p>
       <w:pPr>
         <w:numPr>
-          <w:numId w:val="6"/>
-          <w:ilvl w:val="0"/>
-        </w:numPr>
-      </w:pPr>
+          <w:numId w:val="3"/>
+          <w:ilvl w:val="0"/>
+        </w:numPr>
+      </w:pPr>
+      <w:r>
+        <w:rPr>
+          <w:b/>
+        </w:rPr>
+        <w:t xml:space="preserve">TICKABLE</w:t>
+      </w:r>
+      <w:r>
+        <w:t xml:space="preserve"> </w:t>
+      </w:r>
+      <w:r>
+        <w:t xml:space="preserve">The point of this question is to investigate</w:t>
+      </w:r>
+      <w:r>
+        <w:t xml:space="preserve"> </w:t>
+      </w:r>
       <m:oMath>
         <m:sSub>
           <m:e>
@@ -1885,87 +1926,997 @@
           </m:den>
         </m:f>
       </m:oMath>
-    </w:p>
-    <w:p>
-      <w:pPr>
-        <w:numPr>
-          <w:numId w:val="6"/>
-          <w:ilvl w:val="0"/>
-        </w:numPr>
-      </w:pPr>
-      <m:oMath>
+      <w:r>
+        <w:t xml:space="preserve">. Using Sage:</w:t>
+      </w:r>
+    </w:p>
+    <w:p>
+      <w:pPr>
+        <w:numPr>
+          <w:numId w:val="5"/>
+          <w:ilvl w:val="1"/>
+        </w:numPr>
+      </w:pPr>
+      <w:r>
+        <w:t xml:space="preserve">Obtain the values of</w:t>
+      </w:r>
+      <w:r>
+        <w:t xml:space="preserve"> </w:t>
+      </w:r>
+      <m:oMath>
+        <m:r>
+          <m:rPr/>
+          <m:t>∣</m:t>
+        </m:r>
+        <m:r>
+          <m:rPr/>
+          <m:t>s</m:t>
+        </m:r>
+        <m:r>
+          <m:rPr/>
+          <m:t>i</m:t>
+        </m:r>
+        <m:r>
+          <m:rPr/>
+          <m:t>n</m:t>
+        </m:r>
+        <m:r>
+          <m:rPr/>
+          <m:t>(</m:t>
+        </m:r>
+        <m:r>
+          <m:rPr/>
+          <m:t>x</m:t>
+        </m:r>
+        <m:r>
+          <m:rPr/>
+          <m:t>)</m:t>
+        </m:r>
+        <m:r>
+          <m:rPr/>
+          <m:t>−</m:t>
+        </m:r>
+        <m:r>
+          <m:rPr/>
+          <m:t>x</m:t>
+        </m:r>
+        <m:r>
+          <m:rPr/>
+          <m:t>∣</m:t>
+        </m:r>
+      </m:oMath>
+      <w:r>
+        <w:t xml:space="preserve"> </w:t>
+      </w:r>
+      <w:r>
+        <w:t xml:space="preserve">for 1000 values of</w:t>
+      </w:r>
+      <w:r>
+        <w:t xml:space="preserve"> </w:t>
+      </w:r>
+      <m:oMath>
+        <m:r>
+          <m:rPr/>
+          <m:t>x</m:t>
+        </m:r>
+        <m:r>
+          <m:rPr/>
+          <m:t>&lt;</m:t>
+        </m:r>
+        <m:r>
+          <m:rPr/>
+          <m:t>.</m:t>
+        </m:r>
+        <m:r>
+          <m:rPr/>
+          <m:t>05</m:t>
+        </m:r>
+      </m:oMath>
+      <w:r>
+        <w:t xml:space="preserve">.</w:t>
+      </w:r>
+    </w:p>
+    <w:p>
+      <w:pPr>
+        <w:numPr>
+          <w:numId w:val="5"/>
+          <w:ilvl w:val="1"/>
+        </w:numPr>
+      </w:pPr>
+      <w:r>
+        <w:t xml:space="preserve">Plot the above points, what does this indicate as to the value of the limit?</w:t>
+      </w:r>
+    </w:p>
+    <w:p>
+      <w:pPr>
+        <w:numPr>
+          <w:numId w:val="5"/>
+          <w:ilvl w:val="1"/>
+        </w:numPr>
+      </w:pPr>
+      <w:r>
+        <w:t xml:space="preserve">Compute the limit in question using Sage.</w:t>
+      </w:r>
+    </w:p>
+    <w:p>
+      <w:pPr>
+        <w:numPr>
+          <w:numId w:val="3"/>
+          <w:ilvl w:val="0"/>
+        </w:numPr>
+      </w:pPr>
+      <w:r>
+        <w:t xml:space="preserve">The point of this question is to investigate</w:t>
+      </w:r>
+      <w:r>
+        <w:t xml:space="preserve"> </w:t>
+      </w:r>
+      <m:oMath>
+        <m:sSub>
+          <m:e>
+            <m:r>
+              <m:rPr/>
+              <m:t>lim</m:t>
+            </m:r>
+          </m:e>
+          <m:sub>
+            <m:r>
+              <m:rPr/>
+              <m:t>x</m:t>
+            </m:r>
+            <m:r>
+              <m:rPr/>
+              <m:t>→</m:t>
+            </m:r>
+            <m:r>
+              <m:rPr/>
+              <m:t>0</m:t>
+            </m:r>
+          </m:sub>
+        </m:sSub>
+        <m:r>
+          <m:rPr/>
+          <m:t>(</m:t>
+        </m:r>
+        <m:r>
+          <m:rPr/>
+          <m:t>1</m:t>
+        </m:r>
+        <m:r>
+          <m:rPr/>
+          <m:t>+</m:t>
+        </m:r>
+        <m:r>
+          <m:rPr/>
+          <m:t>x</m:t>
+        </m:r>
         <m:sSup>
           <m:e>
             <m:r>
               <m:rPr/>
-              <m:t>e</m:t>
+              <m:t>)</m:t>
             </m:r>
           </m:e>
           <m:sup>
             <m:r>
               <m:rPr/>
-              <m:t>(</m:t>
+              <m:t>1</m:t>
+            </m:r>
+            <m:r>
+              <m:rPr/>
+              <m:t>/</m:t>
+            </m:r>
+            <m:r>
+              <m:rPr/>
+              <m:t>x</m:t>
             </m:r>
           </m:sup>
         </m:sSup>
+      </m:oMath>
+      <w:r>
+        <w:t xml:space="preserve">. Using Sage:</w:t>
+      </w:r>
+    </w:p>
+    <w:p>
+      <w:pPr>
+        <w:numPr>
+          <w:numId w:val="6"/>
+          <w:ilvl w:val="1"/>
+        </w:numPr>
+      </w:pPr>
+      <w:r>
+        <w:t xml:space="preserve">Compute the numerical value of</w:t>
+      </w:r>
+      <w:r>
+        <w:t xml:space="preserve"> </w:t>
+      </w:r>
+      <m:oMath>
+        <m:r>
+          <m:rPr/>
+          <m:t>e</m:t>
+        </m:r>
+      </m:oMath>
+      <w:r>
+        <w:t xml:space="preserve">.</w:t>
+      </w:r>
+    </w:p>
+    <w:p>
+      <w:pPr>
+        <w:numPr>
+          <w:numId w:val="6"/>
+          <w:ilvl w:val="1"/>
+        </w:numPr>
+      </w:pPr>
+      <w:r>
+        <w:t xml:space="preserve">Obtain the values of</w:t>
+      </w:r>
+      <w:r>
+        <w:t xml:space="preserve"> </w:t>
+      </w:r>
+      <m:oMath>
+        <m:r>
+          <m:rPr/>
+          <m:t>(</m:t>
+        </m:r>
+        <m:r>
+          <m:rPr/>
+          <m:t>1</m:t>
+        </m:r>
+        <m:r>
+          <m:rPr/>
+          <m:t>+</m:t>
+        </m:r>
         <m:r>
           <m:rPr/>
           <m:t>x</m:t>
         </m:r>
+        <m:sSup>
+          <m:e>
+            <m:r>
+              <m:rPr/>
+              <m:t>)</m:t>
+            </m:r>
+          </m:e>
+          <m:sup>
+            <m:r>
+              <m:rPr/>
+              <m:t>1</m:t>
+            </m:r>
+            <m:r>
+              <m:rPr/>
+              <m:t>/</m:t>
+            </m:r>
+            <m:r>
+              <m:rPr/>
+              <m:t>x</m:t>
+            </m:r>
+          </m:sup>
+        </m:sSup>
+      </m:oMath>
+      <w:r>
+        <w:t xml:space="preserve"> </w:t>
+      </w:r>
+      <w:r>
+        <w:t xml:space="preserve">for 1000 values of</w:t>
+      </w:r>
+      <w:r>
+        <w:t xml:space="preserve"> </w:t>
+      </w:r>
+      <m:oMath>
+        <m:r>
+          <m:rPr/>
+          <m:t>x</m:t>
+        </m:r>
+        <m:r>
+          <m:rPr/>
+          <m:t>&lt;</m:t>
+        </m:r>
+        <m:r>
+          <m:rPr/>
+          <m:t>.</m:t>
+        </m:r>
+        <m:r>
+          <m:rPr/>
+          <m:t>05</m:t>
+        </m:r>
+      </m:oMath>
+      <w:r>
+        <w:t xml:space="preserve">.</w:t>
+      </w:r>
+    </w:p>
+    <w:p>
+      <w:pPr>
+        <w:numPr>
+          <w:numId w:val="6"/>
+          <w:ilvl w:val="1"/>
+        </w:numPr>
+      </w:pPr>
+      <w:r>
+        <w:t xml:space="preserve">Plot the above points, what does this indicate as to the value of the limit?</w:t>
+      </w:r>
+    </w:p>
+    <w:p>
+      <w:pPr>
+        <w:numPr>
+          <w:numId w:val="6"/>
+          <w:ilvl w:val="1"/>
+        </w:numPr>
+      </w:pPr>
+      <w:r>
+        <w:t xml:space="preserve">Compute the limit in question using Sage.</w:t>
+      </w:r>
+    </w:p>
+    <w:p>
+      <w:pPr>
+        <w:numPr>
+          <w:numId w:val="3"/>
+          <w:ilvl w:val="0"/>
+        </w:numPr>
+      </w:pPr>
+      <w:r>
+        <w:t xml:space="preserve">Sage can be used to carry out symbolic differentiation. Experiment with the syntax below for other functions:</w:t>
+      </w:r>
+    </w:p>
+    <w:p>
+      <w:pPr>
+        <w:pStyle w:val="SourceCode"/>
+        <w:numPr>
+          <w:numId w:val="1"/>
+          <w:ilvl w:val="0"/>
+        </w:numPr>
+      </w:pPr>
+      <w:r>
+        <w:rPr>
+          <w:rStyle w:val="VerbatimChar"/>
+        </w:rPr>
+        <w:t xml:space="preserve">var('n')</w:t>
+      </w:r>
+      <w:r>
+        <w:cr/>
+      </w:r>
+      <w:r>
+        <w:rPr>
+          <w:rStyle w:val="VerbatimChar"/>
+        </w:rPr>
+        <w:t xml:space="preserve">f(x) = x ^ n</w:t>
+      </w:r>
+      <w:r>
+        <w:cr/>
+      </w:r>
+      <w:r>
+        <w:rPr>
+          <w:rStyle w:val="VerbatimChar"/>
+        </w:rPr>
+        <w:t xml:space="preserve">diff(f,x)</w:t>
+      </w:r>
+    </w:p>
+    <w:p>
+      <w:pPr>
+        <w:numPr>
+          <w:numId w:val="1"/>
+          <w:ilvl w:val="0"/>
+        </w:numPr>
+      </w:pPr>
+      <w:r>
+        <w:t xml:space="preserve">Note that here everything is a symbolic variable!</w:t>
+      </w:r>
+    </w:p>
+    <w:p>
+      <w:pPr>
+        <w:numPr>
+          <w:numId w:val="3"/>
+          <w:ilvl w:val="0"/>
+        </w:numPr>
+      </w:pPr>
+      <w:r>
+        <w:t xml:space="preserve">The point of this question is to investigate the definition of a derivative:</w:t>
+      </w:r>
+    </w:p>
+    <w:p>
+      <w:pPr>
+        <w:numPr>
+          <w:numId w:val="1"/>
+          <w:ilvl w:val="0"/>
+        </w:numPr>
+      </w:pPr>
+      <w:r>
+        <w:cr/>
+      </w:r>
+      <m:oMathPara>
+        <m:oMathParaPr>
+          <m:jc m:val="center"/>
+        </m:oMathParaPr>
+        <m:oMath>
+          <m:f>
+            <m:fPr>
+              <m:type m:val="bar"/>
+            </m:fPr>
+            <m:num>
+              <m:r>
+                <m:rPr/>
+                <m:t>d</m:t>
+              </m:r>
+              <m:r>
+                <m:rPr/>
+                <m:t>f</m:t>
+              </m:r>
+            </m:num>
+            <m:den>
+              <m:r>
+                <m:rPr/>
+                <m:t>d</m:t>
+              </m:r>
+              <m:r>
+                <m:rPr/>
+                <m:t>x</m:t>
+              </m:r>
+            </m:den>
+          </m:f>
+          <m:r>
+            <m:rPr/>
+            <m:t>=</m:t>
+          </m:r>
+          <m:limLow>
+            <m:e>
+              <m:r>
+                <m:rPr/>
+                <m:t>lim</m:t>
+              </m:r>
+            </m:e>
+            <m:lim>
+              <m:r>
+                <m:rPr/>
+                <m:t>h</m:t>
+              </m:r>
+              <m:r>
+                <m:rPr/>
+                <m:t>→</m:t>
+              </m:r>
+              <m:r>
+                <m:rPr/>
+                <m:t>0</m:t>
+              </m:r>
+            </m:lim>
+          </m:limLow>
+          <m:f>
+            <m:fPr>
+              <m:type m:val="bar"/>
+            </m:fPr>
+            <m:num>
+              <m:r>
+                <m:rPr/>
+                <m:t>f</m:t>
+              </m:r>
+              <m:r>
+                <m:rPr/>
+                <m:t>(</m:t>
+              </m:r>
+              <m:r>
+                <m:rPr/>
+                <m:t>x</m:t>
+              </m:r>
+              <m:r>
+                <m:rPr/>
+                <m:t>+</m:t>
+              </m:r>
+              <m:r>
+                <m:rPr/>
+                <m:t>h</m:t>
+              </m:r>
+              <m:r>
+                <m:rPr/>
+                <m:t>)</m:t>
+              </m:r>
+              <m:r>
+                <m:rPr/>
+                <m:t>−</m:t>
+              </m:r>
+              <m:r>
+                <m:rPr/>
+                <m:t>f</m:t>
+              </m:r>
+              <m:r>
+                <m:rPr/>
+                <m:t>(</m:t>
+              </m:r>
+              <m:r>
+                <m:rPr/>
+                <m:t>x</m:t>
+              </m:r>
+              <m:r>
+                <m:rPr/>
+                <m:t>)</m:t>
+              </m:r>
+            </m:num>
+            <m:den>
+              <m:r>
+                <m:rPr/>
+                <m:t>h</m:t>
+              </m:r>
+            </m:den>
+          </m:f>
+        </m:oMath>
+      </m:oMathPara>
+      <w:r>
+        <w:cr/>
+      </w:r>
+    </w:p>
+    <w:p>
+      <w:pPr>
+        <w:numPr>
+          <w:numId w:val="7"/>
+          <w:ilvl w:val="1"/>
+        </w:numPr>
+      </w:pPr>
+      <w:r>
+        <w:t xml:space="preserve">Consider</w:t>
+      </w:r>
+      <w:r>
+        <w:t xml:space="preserve"> </w:t>
+      </w:r>
+      <m:oMath>
+        <m:r>
+          <m:rPr/>
+          <m:t>f</m:t>
+        </m:r>
+        <m:r>
+          <m:rPr/>
+          <m:t>(</m:t>
+        </m:r>
+        <m:r>
+          <m:rPr/>
+          <m:t>x</m:t>
+        </m:r>
         <m:r>
           <m:rPr/>
           <m:t>)</m:t>
         </m:r>
-      </m:oMath>
-    </w:p>
-    <w:p>
-      <w:pPr>
-        <w:numPr>
-          <w:numId w:val="6"/>
-          <w:ilvl w:val="0"/>
-        </w:numPr>
-      </w:pPr>
-      <w:r>
-        <w:t xml:space="preserve">Basic differentiation</w:t>
-      </w:r>
-    </w:p>
-    <w:p>
-      <w:pPr>
-        <w:numPr>
-          <w:numId w:val="6"/>
-          <w:ilvl w:val="0"/>
-        </w:numPr>
-      </w:pPr>
-      <w:r>
-        <w:t xml:space="preserve">Limiting definition of a derivative</w:t>
-      </w:r>
-    </w:p>
-    <w:p>
-      <w:pPr>
-        <w:numPr>
-          <w:numId w:val="6"/>
-          <w:ilvl w:val="0"/>
-        </w:numPr>
-      </w:pPr>
-      <w:r>
-        <w:t xml:space="preserve">Plotting the limiting definition of a derivative</w:t>
-      </w:r>
-    </w:p>
-    <w:p>
-      <w:pPr>
-        <w:numPr>
-          <w:numId w:val="6"/>
-          <w:ilvl w:val="0"/>
-        </w:numPr>
-      </w:pPr>
-      <w:r>
-        <w:t xml:space="preserve">Visualising the limiting definition of a derivative</w:t>
-      </w:r>
-    </w:p>
-    <w:p>
-      <w:pPr>
-        <w:numPr>
-          <w:numId w:val="6"/>
+        <m:r>
+          <m:rPr/>
+          <m:t>=</m:t>
+        </m:r>
+        <m:sSup>
+          <m:e>
+            <m:r>
+              <m:rPr/>
+              <m:t>x</m:t>
+            </m:r>
+          </m:e>
+          <m:sup>
+            <m:r>
+              <m:rPr/>
+              <m:t>3</m:t>
+            </m:r>
+          </m:sup>
+        </m:sSup>
+        <m:r>
+          <m:rPr/>
+          <m:t>+</m:t>
+        </m:r>
+        <m:r>
+          <m:rPr/>
+          <m:t>3</m:t>
+        </m:r>
+        <m:r>
+          <m:rPr/>
+          <m:t>x</m:t>
+        </m:r>
+        <m:r>
+          <m:rPr/>
+          <m:t>−</m:t>
+        </m:r>
+        <m:r>
+          <m:rPr/>
+          <m:t>20</m:t>
+        </m:r>
+      </m:oMath>
+      <w:r>
+        <w:t xml:space="preserve">;</w:t>
+      </w:r>
+    </w:p>
+    <w:p>
+      <w:pPr>
+        <w:numPr>
+          <w:numId w:val="7"/>
+          <w:ilvl w:val="1"/>
+        </w:numPr>
+      </w:pPr>
+      <w:r>
+        <w:t xml:space="preserve">Compute</w:t>
+      </w:r>
+      <w:r>
+        <w:t xml:space="preserve"> </w:t>
+      </w:r>
+      <m:oMath>
+        <m:f>
+          <m:fPr>
+            <m:type m:val="bar"/>
+          </m:fPr>
+          <m:num>
+            <m:r>
+              <m:rPr/>
+              <m:t>f</m:t>
+            </m:r>
+            <m:r>
+              <m:rPr/>
+              <m:t>(</m:t>
+            </m:r>
+            <m:r>
+              <m:rPr/>
+              <m:t>x</m:t>
+            </m:r>
+            <m:r>
+              <m:rPr/>
+              <m:t>+</m:t>
+            </m:r>
+            <m:r>
+              <m:rPr/>
+              <m:t>h</m:t>
+            </m:r>
+            <m:r>
+              <m:rPr/>
+              <m:t>)</m:t>
+            </m:r>
+            <m:r>
+              <m:rPr/>
+              <m:t>−</m:t>
+            </m:r>
+            <m:r>
+              <m:rPr/>
+              <m:t>f</m:t>
+            </m:r>
+            <m:r>
+              <m:rPr/>
+              <m:t>(</m:t>
+            </m:r>
+            <m:r>
+              <m:rPr/>
+              <m:t>x</m:t>
+            </m:r>
+            <m:r>
+              <m:rPr/>
+              <m:t>)</m:t>
+            </m:r>
+          </m:num>
+          <m:den>
+            <m:r>
+              <m:rPr/>
+              <m:t>h</m:t>
+            </m:r>
+          </m:den>
+        </m:f>
+      </m:oMath>
+      <w:r>
+        <w:t xml:space="preserve">;</w:t>
+      </w:r>
+    </w:p>
+    <w:p>
+      <w:pPr>
+        <w:numPr>
+          <w:numId w:val="7"/>
+          <w:ilvl w:val="1"/>
+        </w:numPr>
+      </w:pPr>
+      <w:r>
+        <w:t xml:space="preserve">Compute the above limit as</w:t>
+      </w:r>
+      <w:r>
+        <w:t xml:space="preserve"> </w:t>
+      </w:r>
+      <m:oMath>
+        <m:r>
+          <m:rPr/>
+          <m:t>h</m:t>
+        </m:r>
+        <m:r>
+          <m:rPr/>
+          <m:t>→</m:t>
+        </m:r>
+        <m:r>
+          <m:rPr/>
+          <m:t>0</m:t>
+        </m:r>
+      </m:oMath>
+      <w:r>
+        <w:t xml:space="preserve"> </w:t>
+      </w:r>
+      <w:r>
+        <w:t xml:space="preserve">and verify that this is the derivative of</w:t>
+      </w:r>
+      <w:r>
+        <w:t xml:space="preserve"> </w:t>
+      </w:r>
+      <m:oMath>
+        <m:r>
+          <m:rPr/>
+          <m:t>f</m:t>
+        </m:r>
+      </m:oMath>
+      <w:r>
+        <w:t xml:space="preserve">.</w:t>
+      </w:r>
+    </w:p>
+    <w:p>
+      <w:pPr>
+        <w:numPr>
+          <w:numId w:val="3"/>
+          <w:ilvl w:val="0"/>
+        </w:numPr>
+      </w:pPr>
+      <w:r>
+        <w:rPr>
+          <w:b/>
+        </w:rPr>
+        <w:t xml:space="preserve">TICKABLE</w:t>
+      </w:r>
+      <w:r>
+        <w:t xml:space="preserve"> </w:t>
+      </w:r>
+      <w:r>
+        <w:t xml:space="preserve">By definition, the derivative</w:t>
+      </w:r>
+      <w:r>
+        <w:t xml:space="preserve"> </w:t>
+      </w:r>
+      <m:oMath>
+        <m:r>
+          <m:rPr/>
+          <m:t>f</m:t>
+        </m:r>
+        <m:r>
+          <m:rPr/>
+          <m:t>ʹ</m:t>
+        </m:r>
+        <m:r>
+          <m:rPr/>
+          <m:t>(</m:t>
+        </m:r>
+        <m:r>
+          <m:rPr/>
+          <m:t>a</m:t>
+        </m:r>
+        <m:r>
+          <m:rPr/>
+          <m:t>)</m:t>
+        </m:r>
+      </m:oMath>
+      <w:r>
+        <w:t xml:space="preserve"> </w:t>
+      </w:r>
+      <w:r>
+        <w:t xml:space="preserve">gives the rate of change of the tangent line at the point</w:t>
+      </w:r>
+      <w:r>
+        <w:t xml:space="preserve"> </w:t>
+      </w:r>
+      <m:oMath>
+        <m:r>
+          <m:rPr/>
+          <m:t>(</m:t>
+        </m:r>
+        <m:r>
+          <m:rPr/>
+          <m:t>a</m:t>
+        </m:r>
+        <m:r>
+          <m:rPr/>
+          <m:t>,</m:t>
+        </m:r>
+        <m:r>
+          <m:rPr/>
+          <m:t>f</m:t>
+        </m:r>
+        <m:r>
+          <m:rPr/>
+          <m:t>(</m:t>
+        </m:r>
+        <m:r>
+          <m:rPr/>
+          <m:t>a</m:t>
+        </m:r>
+        <m:r>
+          <m:rPr/>
+          <m:t>)</m:t>
+        </m:r>
+      </m:oMath>
+      <w:r>
+        <w:t xml:space="preserve">. Write a function that takes as arguments a function and a point</w:t>
+      </w:r>
+      <w:r>
+        <w:t xml:space="preserve"> </w:t>
+      </w:r>
+      <m:oMath>
+        <m:r>
+          <m:rPr/>
+          <m:t>a</m:t>
+        </m:r>
+      </m:oMath>
+      <w:r>
+        <w:t xml:space="preserve"> </w:t>
+      </w:r>
+      <w:r>
+        <w:t xml:space="preserve">and returns the plot of the function as well as the tangent line at</w:t>
+      </w:r>
+      <w:r>
+        <w:t xml:space="preserve"> </w:t>
+      </w:r>
+      <m:oMath>
+        <m:r>
+          <m:rPr/>
+          <m:t>a</m:t>
+        </m:r>
+      </m:oMath>
+      <w:r>
+        <w:t xml:space="preserve">. The plot</w:t>
+      </w:r>
+      <w:r>
+        <w:t xml:space="preserve"> </w:t>
+      </w:r>
+      <w:r>
+        <w:t xml:space="preserve"> </w:t>
+      </w:r>
+      <w:r>
+        <w:t xml:space="preserve">shows a plot of</w:t>
+      </w:r>
+      <w:r>
+        <w:t xml:space="preserve"> </w:t>
+      </w:r>
+      <m:oMath>
+        <m:r>
+          <m:rPr/>
+          <m:t>f</m:t>
+        </m:r>
+        <m:r>
+          <m:rPr/>
+          <m:t>(</m:t>
+        </m:r>
+        <m:r>
+          <m:rPr/>
+          <m:t>x</m:t>
+        </m:r>
+        <m:r>
+          <m:rPr/>
+          <m:t>)</m:t>
+        </m:r>
+        <m:r>
+          <m:rPr/>
+          <m:t>=</m:t>
+        </m:r>
+        <m:r>
+          <m:rPr/>
+          <m:t>sin</m:t>
+        </m:r>
+        <m:r>
+          <m:rPr/>
+          <m:t>(</m:t>
+        </m:r>
+        <m:r>
+          <m:rPr/>
+          <m:t>x</m:t>
+        </m:r>
+        <m:r>
+          <m:rPr/>
+          <m:t>)</m:t>
+        </m:r>
+        <m:r>
+          <m:rPr/>
+          <m:t>+</m:t>
+        </m:r>
+        <m:r>
+          <m:rPr/>
+          <m:t>3</m:t>
+        </m:r>
+        <m:r>
+          <m:rPr/>
+          <m:t>x</m:t>
+        </m:r>
+        <m:r>
+          <m:rPr/>
+          <m:t>+</m:t>
+        </m:r>
+        <m:r>
+          <m:rPr/>
+          <m:t>1</m:t>
+        </m:r>
+        <m:r>
+          <m:rPr/>
+          <m:t>/</m:t>
+        </m:r>
+        <m:r>
+          <m:rPr/>
+          <m:t>x</m:t>
+        </m:r>
+      </m:oMath>
+      <w:r>
+        <w:t xml:space="preserve"> </w:t>
+      </w:r>
+      <w:r>
+        <w:t xml:space="preserve">as well as the tangent line at</w:t>
+      </w:r>
+      <w:r>
+        <w:t xml:space="preserve"> </w:t>
+      </w:r>
+      <m:oMath>
+        <m:r>
+          <m:rPr/>
+          <m:t>x</m:t>
+        </m:r>
+        <m:r>
+          <m:rPr/>
+          <m:t>=</m:t>
+        </m:r>
+        <m:r>
+          <m:rPr/>
+          <m:t>2</m:t>
+        </m:r>
+      </m:oMath>
+      <w:r>
+        <w:t xml:space="preserve">.</w:t>
+      </w:r>
+    </w:p>
+    <w:p>
+      <w:pPr>
+        <w:numPr>
+          <w:numId w:val="1"/>
+          <w:ilvl w:val="0"/>
+        </w:numPr>
+      </w:pPr>
+      <w:r>
+        <w:drawing>
+          <wp:inline>
+            <wp:extent cx="7213600" cy="5384800"/>
+            <wp:effectExtent b="0" l="0" r="0" t="0"/>
+            <wp:docPr descr="" id="1" name="Picture"/>
+            <a:graphic>
+              <a:graphicData uri="http://schemas.openxmlformats.org/drawingml/2006/picture">
+                <pic:pic>
+                  <pic:nvPicPr>
+                    <pic:cNvPr descr="./Images/W07-img01.png" id="0" name="Picture"/>
+                    <pic:cNvPicPr>
+                      <a:picLocks noChangeArrowheads="1" noChangeAspect="1"/>
+                    </pic:cNvPicPr>
+                  </pic:nvPicPr>
+                  <pic:blipFill>
+                    <a:blip r:embed="rId22"/>
+                    <a:stretch>
+                      <a:fillRect/>
+                    </a:stretch>
+                  </pic:blipFill>
+                  <pic:spPr bwMode="auto">
+                    <a:xfrm>
+                      <a:off x="0" y="0"/>
+                      <a:ext cx="7213600" cy="5384800"/>
+                    </a:xfrm>
+                    <a:prstGeom prst="rect">
+                      <a:avLst/>
+                    </a:prstGeom>
+                    <a:noFill/>
+                    <a:ln w="9525">
+                      <a:noFill/>
+                      <a:headEnd/>
+                      <a:tailEnd/>
+                    </a:ln>
+                  </pic:spPr>
+                </pic:pic>
+              </a:graphicData>
+            </a:graphic>
+          </wp:inline>
+        </w:drawing>
+      </w:r>
+    </w:p>
+    <w:p>
+      <w:pPr>
+        <w:pStyle w:val="ImageCaption"/>
+        <w:numPr>
+          <w:numId w:val="1"/>
+          <w:ilvl w:val="0"/>
+        </w:numPr>
+      </w:pPr>
+    </w:p>
+    <w:p>
+      <w:pPr>
+        <w:numPr>
+          <w:numId w:val="3"/>
           <w:ilvl w:val="0"/>
         </w:numPr>
       </w:pPr>
@@ -1976,7 +2927,7 @@
     <w:p>
       <w:pPr>
         <w:numPr>
-          <w:numId w:val="6"/>
+          <w:numId w:val="3"/>
           <w:ilvl w:val="0"/>
         </w:numPr>
       </w:pPr>
@@ -1987,7 +2938,7 @@
     <w:p>
       <w:pPr>
         <w:numPr>
-          <w:numId w:val="6"/>
+          <w:numId w:val="3"/>
           <w:ilvl w:val="0"/>
         </w:numPr>
       </w:pPr>
@@ -1998,7 +2949,7 @@
     <w:p>
       <w:pPr>
         <w:numPr>
-          <w:numId w:val="6"/>
+          <w:numId w:val="3"/>
           <w:ilvl w:val="0"/>
         </w:numPr>
       </w:pPr>
@@ -2009,7 +2960,7 @@
     <w:p>
       <w:pPr>
         <w:numPr>
-          <w:numId w:val="6"/>
+          <w:numId w:val="3"/>
           <w:ilvl w:val="0"/>
         </w:numPr>
       </w:pPr>
@@ -2020,7 +2971,7 @@
     <w:p>
       <w:pPr>
         <w:numPr>
-          <w:numId w:val="6"/>
+          <w:numId w:val="3"/>
           <w:ilvl w:val="0"/>
         </w:numPr>
       </w:pPr>
@@ -2039,7 +2990,7 @@
 <file path=word/numbering.xml><?xml version="1.0" encoding="utf-8"?>
 <w:numbering xmlns:w="http://schemas.openxmlformats.org/wordprocessingml/2006/main">
   <w:abstractNum w:abstractNumId="0">
-    <w:nsid w:val="deb9ada9"/>
+    <w:nsid w:val="a43044a2"/>
     <w:multiLevelType w:val="multilevel"/>
     <w:lvl w:ilvl="0">
       <w:numFmt w:val="bullet"/>
@@ -2120,7 +3071,7 @@
     </w:lvl>
   </w:abstractNum>
   <w:abstractNum w:abstractNumId="2">
-    <w:nsid w:val="a7332c1e"/>
+    <w:nsid w:val="5756350b"/>
     <w:multiLevelType w:val="multilevel"/>
     <w:lvl w:ilvl="0">
       <w:numFmt w:val="bullet"/>
@@ -2201,7 +3152,7 @@
     </w:lvl>
   </w:abstractNum>
   <w:abstractNum w:abstractNumId="3">
-    <w:nsid w:val="af138177"/>
+    <w:nsid w:val="48b58cfd"/>
     <w:multiLevelType w:val="multilevel"/>
     <w:lvl w:ilvl="0">
       <w:start w:val="1"/>
@@ -2277,182 +3228,6 @@
     </w:lvl>
     <w:lvl w:ilvl="6">
       <w:start w:val="1"/>
-      <w:numFmt w:val="decimal"/>
-      <w:lvlText w:val="%7."/>
-      <w:lvlJc w:val="left"/>
-      <w:pPr>
-        <w:tabs>
-          <w:tab w:val="num" w:pos="4320"/>
-        </w:tabs>
-        <w:ind w:left="4800" w:hanging="480"/>
-      </w:pPr>
-    </w:lvl>
-  </w:abstractNum>
-  <w:abstractNum w:abstractNumId="4">
-    <w:nsid w:val="4260c77e"/>
-    <w:multiLevelType w:val="multilevel"/>
-    <w:lvl w:ilvl="0">
-      <w:start w:val="4"/>
-      <w:numFmt w:val="decimal"/>
-      <w:lvlText w:val="%1."/>
-      <w:lvlJc w:val="left"/>
-      <w:pPr>
-        <w:tabs>
-          <w:tab w:val="num" w:pos="0"/>
-        </w:tabs>
-        <w:ind w:left="480" w:hanging="480"/>
-      </w:pPr>
-    </w:lvl>
-    <w:lvl w:ilvl="1">
-      <w:start w:val="4"/>
-      <w:numFmt w:val="decimal"/>
-      <w:lvlText w:val="%2."/>
-      <w:lvlJc w:val="left"/>
-      <w:pPr>
-        <w:tabs>
-          <w:tab w:val="num" w:pos="720"/>
-        </w:tabs>
-        <w:ind w:left="1200" w:hanging="480"/>
-      </w:pPr>
-    </w:lvl>
-    <w:lvl w:ilvl="2">
-      <w:start w:val="4"/>
-      <w:numFmt w:val="decimal"/>
-      <w:lvlText w:val="%3."/>
-      <w:lvlJc w:val="left"/>
-      <w:pPr>
-        <w:tabs>
-          <w:tab w:val="num" w:pos="1440"/>
-        </w:tabs>
-        <w:ind w:left="1920" w:hanging="480"/>
-      </w:pPr>
-    </w:lvl>
-    <w:lvl w:ilvl="3">
-      <w:start w:val="4"/>
-      <w:numFmt w:val="decimal"/>
-      <w:lvlText w:val="%4."/>
-      <w:lvlJc w:val="left"/>
-      <w:pPr>
-        <w:tabs>
-          <w:tab w:val="num" w:pos="2160"/>
-        </w:tabs>
-        <w:ind w:left="2640" w:hanging="480"/>
-      </w:pPr>
-    </w:lvl>
-    <w:lvl w:ilvl="4">
-      <w:start w:val="4"/>
-      <w:numFmt w:val="decimal"/>
-      <w:lvlText w:val="%5."/>
-      <w:lvlJc w:val="left"/>
-      <w:pPr>
-        <w:tabs>
-          <w:tab w:val="num" w:pos="2880"/>
-        </w:tabs>
-        <w:ind w:left="3360" w:hanging="480"/>
-      </w:pPr>
-    </w:lvl>
-    <w:lvl w:ilvl="5">
-      <w:start w:val="4"/>
-      <w:numFmt w:val="decimal"/>
-      <w:lvlText w:val="%6."/>
-      <w:lvlJc w:val="left"/>
-      <w:pPr>
-        <w:tabs>
-          <w:tab w:val="num" w:pos="3600"/>
-        </w:tabs>
-        <w:ind w:left="4080" w:hanging="480"/>
-      </w:pPr>
-    </w:lvl>
-    <w:lvl w:ilvl="6">
-      <w:start w:val="4"/>
-      <w:numFmt w:val="decimal"/>
-      <w:lvlText w:val="%7."/>
-      <w:lvlJc w:val="left"/>
-      <w:pPr>
-        <w:tabs>
-          <w:tab w:val="num" w:pos="4320"/>
-        </w:tabs>
-        <w:ind w:left="4800" w:hanging="480"/>
-      </w:pPr>
-    </w:lvl>
-  </w:abstractNum>
-  <w:abstractNum w:abstractNumId="5">
-    <w:nsid w:val="31ff0118"/>
-    <w:multiLevelType w:val="multilevel"/>
-    <w:lvl w:ilvl="0">
-      <w:start w:val="5"/>
-      <w:numFmt w:val="decimal"/>
-      <w:lvlText w:val="%1."/>
-      <w:lvlJc w:val="left"/>
-      <w:pPr>
-        <w:tabs>
-          <w:tab w:val="num" w:pos="0"/>
-        </w:tabs>
-        <w:ind w:left="480" w:hanging="480"/>
-      </w:pPr>
-    </w:lvl>
-    <w:lvl w:ilvl="1">
-      <w:start w:val="5"/>
-      <w:numFmt w:val="decimal"/>
-      <w:lvlText w:val="%2."/>
-      <w:lvlJc w:val="left"/>
-      <w:pPr>
-        <w:tabs>
-          <w:tab w:val="num" w:pos="720"/>
-        </w:tabs>
-        <w:ind w:left="1200" w:hanging="480"/>
-      </w:pPr>
-    </w:lvl>
-    <w:lvl w:ilvl="2">
-      <w:start w:val="5"/>
-      <w:numFmt w:val="decimal"/>
-      <w:lvlText w:val="%3."/>
-      <w:lvlJc w:val="left"/>
-      <w:pPr>
-        <w:tabs>
-          <w:tab w:val="num" w:pos="1440"/>
-        </w:tabs>
-        <w:ind w:left="1920" w:hanging="480"/>
-      </w:pPr>
-    </w:lvl>
-    <w:lvl w:ilvl="3">
-      <w:start w:val="5"/>
-      <w:numFmt w:val="decimal"/>
-      <w:lvlText w:val="%4."/>
-      <w:lvlJc w:val="left"/>
-      <w:pPr>
-        <w:tabs>
-          <w:tab w:val="num" w:pos="2160"/>
-        </w:tabs>
-        <w:ind w:left="2640" w:hanging="480"/>
-      </w:pPr>
-    </w:lvl>
-    <w:lvl w:ilvl="4">
-      <w:start w:val="5"/>
-      <w:numFmt w:val="decimal"/>
-      <w:lvlText w:val="%5."/>
-      <w:lvlJc w:val="left"/>
-      <w:pPr>
-        <w:tabs>
-          <w:tab w:val="num" w:pos="2880"/>
-        </w:tabs>
-        <w:ind w:left="3360" w:hanging="480"/>
-      </w:pPr>
-    </w:lvl>
-    <w:lvl w:ilvl="5">
-      <w:start w:val="5"/>
-      <w:numFmt w:val="decimal"/>
-      <w:lvlText w:val="%6."/>
-      <w:lvlJc w:val="left"/>
-      <w:pPr>
-        <w:tabs>
-          <w:tab w:val="num" w:pos="3600"/>
-        </w:tabs>
-        <w:ind w:left="4080" w:hanging="480"/>
-      </w:pPr>
-    </w:lvl>
-    <w:lvl w:ilvl="6">
-      <w:start w:val="5"/>
       <w:numFmt w:val="decimal"/>
       <w:lvlText w:val="%7."/>
       <w:lvlJc w:val="left"/>
@@ -2495,27 +3270,27 @@
     </w:lvlOverride>
   </w:num>
   <w:num w:numId="4">
-    <w:abstractNumId w:val="4"/>
+    <w:abstractNumId w:val="3"/>
     <w:lvlOverride w:ilvl="0">
-      <w:startOverride w:val="4"/>
+      <w:startOverride w:val="1"/>
     </w:lvlOverride>
     <w:lvlOverride w:ilvl="1">
-      <w:startOverride w:val="4"/>
+      <w:startOverride w:val="1"/>
     </w:lvlOverride>
     <w:lvlOverride w:ilvl="2">
-      <w:startOverride w:val="4"/>
+      <w:startOverride w:val="1"/>
     </w:lvlOverride>
     <w:lvlOverride w:ilvl="3">
-      <w:startOverride w:val="4"/>
+      <w:startOverride w:val="1"/>
     </w:lvlOverride>
     <w:lvlOverride w:ilvl="4">
-      <w:startOverride w:val="4"/>
+      <w:startOverride w:val="1"/>
     </w:lvlOverride>
     <w:lvlOverride w:ilvl="5">
-      <w:startOverride w:val="4"/>
+      <w:startOverride w:val="1"/>
     </w:lvlOverride>
     <w:lvlOverride w:ilvl="6">
-      <w:startOverride w:val="4"/>
+      <w:startOverride w:val="1"/>
     </w:lvlOverride>
   </w:num>
   <w:num w:numId="5">
@@ -2543,27 +3318,51 @@
     </w:lvlOverride>
   </w:num>
   <w:num w:numId="6">
-    <w:abstractNumId w:val="5"/>
+    <w:abstractNumId w:val="3"/>
     <w:lvlOverride w:ilvl="0">
-      <w:startOverride w:val="5"/>
+      <w:startOverride w:val="1"/>
     </w:lvlOverride>
     <w:lvlOverride w:ilvl="1">
-      <w:startOverride w:val="5"/>
+      <w:startOverride w:val="1"/>
     </w:lvlOverride>
     <w:lvlOverride w:ilvl="2">
-      <w:startOverride w:val="5"/>
+      <w:startOverride w:val="1"/>
     </w:lvlOverride>
     <w:lvlOverride w:ilvl="3">
-      <w:startOverride w:val="5"/>
+      <w:startOverride w:val="1"/>
     </w:lvlOverride>
     <w:lvlOverride w:ilvl="4">
-      <w:startOverride w:val="5"/>
+      <w:startOverride w:val="1"/>
     </w:lvlOverride>
     <w:lvlOverride w:ilvl="5">
-      <w:startOverride w:val="5"/>
+      <w:startOverride w:val="1"/>
     </w:lvlOverride>
     <w:lvlOverride w:ilvl="6">
-      <w:startOverride w:val="5"/>
+      <w:startOverride w:val="1"/>
+    </w:lvlOverride>
+  </w:num>
+  <w:num w:numId="7">
+    <w:abstractNumId w:val="3"/>
+    <w:lvlOverride w:ilvl="0">
+      <w:startOverride w:val="1"/>
+    </w:lvlOverride>
+    <w:lvlOverride w:ilvl="1">
+      <w:startOverride w:val="1"/>
+    </w:lvlOverride>
+    <w:lvlOverride w:ilvl="2">
+      <w:startOverride w:val="1"/>
+    </w:lvlOverride>
+    <w:lvlOverride w:ilvl="3">
+      <w:startOverride w:val="1"/>
+    </w:lvlOverride>
+    <w:lvlOverride w:ilvl="4">
+      <w:startOverride w:val="1"/>
+    </w:lvlOverride>
+    <w:lvlOverride w:ilvl="5">
+      <w:startOverride w:val="1"/>
+    </w:lvlOverride>
+    <w:lvlOverride w:ilvl="6">
+      <w:startOverride w:val="1"/>
     </w:lvlOverride>
   </w:num>
 </w:numbering>

--- a/LabSheets/Week_07.docx
+++ b/LabSheets/Week_07.docx
@@ -2921,7 +2921,461 @@
         </w:numPr>
       </w:pPr>
       <w:r>
-        <w:t xml:space="preserve">Differentiation rules</w:t>
+        <w:t xml:space="preserve">There are various rules for the calculation of limits:</w:t>
+      </w:r>
+    </w:p>
+    <w:p>
+      <w:pPr>
+        <w:numPr>
+          <w:numId w:val="8"/>
+          <w:ilvl w:val="1"/>
+        </w:numPr>
+      </w:pPr>
+      <m:oMath>
+        <m:f>
+          <m:fPr>
+            <m:type m:val="bar"/>
+          </m:fPr>
+          <m:num>
+            <m:r>
+              <m:rPr/>
+              <m:t>d</m:t>
+            </m:r>
+          </m:num>
+          <m:den>
+            <m:r>
+              <m:rPr/>
+              <m:t>d</m:t>
+            </m:r>
+            <m:r>
+              <m:rPr/>
+              <m:t>x</m:t>
+            </m:r>
+          </m:den>
+        </m:f>
+        <m:r>
+          <m:rPr/>
+          <m:t>(</m:t>
+        </m:r>
+        <m:r>
+          <m:rPr/>
+          <m:t>u</m:t>
+        </m:r>
+        <m:r>
+          <m:rPr/>
+          <m:t>+</m:t>
+        </m:r>
+        <m:r>
+          <m:rPr/>
+          <m:t>v</m:t>
+        </m:r>
+        <m:r>
+          <m:rPr/>
+          <m:t>)</m:t>
+        </m:r>
+        <m:r>
+          <m:rPr/>
+          <m:t>=</m:t>
+        </m:r>
+        <m:f>
+          <m:fPr>
+            <m:type m:val="bar"/>
+          </m:fPr>
+          <m:num>
+            <m:r>
+              <m:rPr/>
+              <m:t>d</m:t>
+            </m:r>
+            <m:r>
+              <m:rPr/>
+              <m:t>u</m:t>
+            </m:r>
+          </m:num>
+          <m:den>
+            <m:r>
+              <m:rPr/>
+              <m:t>d</m:t>
+            </m:r>
+            <m:r>
+              <m:rPr/>
+              <m:t>x</m:t>
+            </m:r>
+          </m:den>
+        </m:f>
+        <m:r>
+          <m:rPr/>
+          <m:t>+</m:t>
+        </m:r>
+        <m:f>
+          <m:fPr>
+            <m:type m:val="bar"/>
+          </m:fPr>
+          <m:num>
+            <m:r>
+              <m:rPr/>
+              <m:t>d</m:t>
+            </m:r>
+            <m:r>
+              <m:rPr/>
+              <m:t>v</m:t>
+            </m:r>
+          </m:num>
+          <m:den>
+            <m:r>
+              <m:rPr/>
+              <m:t>d</m:t>
+            </m:r>
+            <m:r>
+              <m:rPr/>
+              <m:t>x</m:t>
+            </m:r>
+          </m:den>
+        </m:f>
+      </m:oMath>
+    </w:p>
+    <w:p>
+      <w:pPr>
+        <w:numPr>
+          <w:numId w:val="8"/>
+          <w:ilvl w:val="1"/>
+        </w:numPr>
+      </w:pPr>
+      <m:oMath>
+        <m:f>
+          <m:fPr>
+            <m:type m:val="bar"/>
+          </m:fPr>
+          <m:num>
+            <m:r>
+              <m:rPr/>
+              <m:t>d</m:t>
+            </m:r>
+          </m:num>
+          <m:den>
+            <m:r>
+              <m:rPr/>
+              <m:t>d</m:t>
+            </m:r>
+            <m:r>
+              <m:rPr/>
+              <m:t>x</m:t>
+            </m:r>
+          </m:den>
+        </m:f>
+        <m:r>
+          <m:rPr/>
+          <m:t>u</m:t>
+        </m:r>
+        <m:r>
+          <m:rPr/>
+          <m:t>v</m:t>
+        </m:r>
+        <m:r>
+          <m:rPr/>
+          <m:t>=</m:t>
+        </m:r>
+        <m:r>
+          <m:rPr/>
+          <m:t>v</m:t>
+        </m:r>
+        <m:f>
+          <m:fPr>
+            <m:type m:val="bar"/>
+          </m:fPr>
+          <m:num>
+            <m:r>
+              <m:rPr/>
+              <m:t>d</m:t>
+            </m:r>
+            <m:r>
+              <m:rPr/>
+              <m:t>u</m:t>
+            </m:r>
+          </m:num>
+          <m:den>
+            <m:r>
+              <m:rPr/>
+              <m:t>d</m:t>
+            </m:r>
+            <m:r>
+              <m:rPr/>
+              <m:t>x</m:t>
+            </m:r>
+          </m:den>
+        </m:f>
+        <m:r>
+          <m:rPr/>
+          <m:t>+</m:t>
+        </m:r>
+        <m:r>
+          <m:rPr/>
+          <m:t>u</m:t>
+        </m:r>
+        <m:f>
+          <m:fPr>
+            <m:type m:val="bar"/>
+          </m:fPr>
+          <m:num>
+            <m:r>
+              <m:rPr/>
+              <m:t>d</m:t>
+            </m:r>
+            <m:r>
+              <m:rPr/>
+              <m:t>v</m:t>
+            </m:r>
+          </m:num>
+          <m:den>
+            <m:r>
+              <m:rPr/>
+              <m:t>d</m:t>
+            </m:r>
+            <m:r>
+              <m:rPr/>
+              <m:t>x</m:t>
+            </m:r>
+          </m:den>
+        </m:f>
+      </m:oMath>
+    </w:p>
+    <w:p>
+      <w:pPr>
+        <w:numPr>
+          <w:numId w:val="8"/>
+          <w:ilvl w:val="1"/>
+        </w:numPr>
+      </w:pPr>
+      <m:oMath>
+        <m:f>
+          <m:fPr>
+            <m:type m:val="bar"/>
+          </m:fPr>
+          <m:num>
+            <m:r>
+              <m:rPr/>
+              <m:t>d</m:t>
+            </m:r>
+          </m:num>
+          <m:den>
+            <m:r>
+              <m:rPr/>
+              <m:t>d</m:t>
+            </m:r>
+            <m:r>
+              <m:rPr/>
+              <m:t>x</m:t>
+            </m:r>
+          </m:den>
+        </m:f>
+        <m:f>
+          <m:fPr>
+            <m:type m:val="bar"/>
+          </m:fPr>
+          <m:num>
+            <m:r>
+              <m:rPr/>
+              <m:t>u</m:t>
+            </m:r>
+          </m:num>
+          <m:den>
+            <m:r>
+              <m:rPr/>
+              <m:t>v</m:t>
+            </m:r>
+          </m:den>
+        </m:f>
+        <m:r>
+          <m:rPr/>
+          <m:t>=</m:t>
+        </m:r>
+        <m:f>
+          <m:fPr>
+            <m:type m:val="bar"/>
+          </m:fPr>
+          <m:num>
+            <m:r>
+              <m:rPr/>
+              <m:t>v</m:t>
+            </m:r>
+            <m:f>
+              <m:fPr>
+                <m:type m:val="bar"/>
+              </m:fPr>
+              <m:num>
+                <m:r>
+                  <m:rPr/>
+                  <m:t>d</m:t>
+                </m:r>
+                <m:r>
+                  <m:rPr/>
+                  <m:t>u</m:t>
+                </m:r>
+              </m:num>
+              <m:den>
+                <m:r>
+                  <m:rPr/>
+                  <m:t>d</m:t>
+                </m:r>
+                <m:r>
+                  <m:rPr/>
+                  <m:t>x</m:t>
+                </m:r>
+              </m:den>
+            </m:f>
+            <m:r>
+              <m:rPr/>
+              <m:t>−</m:t>
+            </m:r>
+            <m:r>
+              <m:rPr/>
+              <m:t>u</m:t>
+            </m:r>
+            <m:f>
+              <m:fPr>
+                <m:type m:val="bar"/>
+              </m:fPr>
+              <m:num>
+                <m:r>
+                  <m:rPr/>
+                  <m:t>d</m:t>
+                </m:r>
+                <m:r>
+                  <m:rPr/>
+                  <m:t>v</m:t>
+                </m:r>
+              </m:num>
+              <m:den>
+                <m:r>
+                  <m:rPr/>
+                  <m:t>d</m:t>
+                </m:r>
+                <m:r>
+                  <m:rPr/>
+                  <m:t>x</m:t>
+                </m:r>
+              </m:den>
+            </m:f>
+          </m:num>
+          <m:den>
+            <m:sSup>
+              <m:e>
+                <m:r>
+                  <m:rPr/>
+                  <m:t>v</m:t>
+                </m:r>
+              </m:e>
+              <m:sup>
+                <m:r>
+                  <m:rPr/>
+                  <m:t>2</m:t>
+                </m:r>
+              </m:sup>
+            </m:sSup>
+          </m:den>
+        </m:f>
+      </m:oMath>
+    </w:p>
+    <w:p>
+      <w:pPr>
+        <w:numPr>
+          <w:numId w:val="1"/>
+          <w:ilvl w:val="0"/>
+        </w:numPr>
+      </w:pPr>
+      <w:r>
+        <w:t xml:space="preserve">We can verify the first identity with the following Sage code for a particular example:</w:t>
+      </w:r>
+    </w:p>
+    <w:p>
+      <w:pPr>
+        <w:pStyle w:val="SourceCode"/>
+        <w:numPr>
+          <w:numId w:val="1"/>
+          <w:ilvl w:val="0"/>
+        </w:numPr>
+      </w:pPr>
+      <w:r>
+        <w:rPr>
+          <w:rStyle w:val="VerbatimChar"/>
+        </w:rPr>
+        <w:t xml:space="preserve">f(x) = exp(x)</w:t>
+      </w:r>
+      <w:r>
+        <w:cr/>
+      </w:r>
+      <w:r>
+        <w:rPr>
+          <w:rStyle w:val="VerbatimChar"/>
+        </w:rPr>
+        <w:t xml:space="preserve">g(x) = sin(x)</w:t>
+      </w:r>
+      <w:r>
+        <w:cr/>
+      </w:r>
+      <w:r>
+        <w:rPr>
+          <w:rStyle w:val="VerbatimChar"/>
+        </w:rPr>
+        <w:t xml:space="preserve">D1 = diff(f(x) + g(x), x)</w:t>
+      </w:r>
+      <w:r>
+        <w:cr/>
+      </w:r>
+      <w:r>
+        <w:rPr>
+          <w:rStyle w:val="VerbatimChar"/>
+        </w:rPr>
+        <w:t xml:space="preserve">D2 = diff(f(x), x) + diff(g(x), x)</w:t>
+      </w:r>
+      <w:r>
+        <w:cr/>
+      </w:r>
+      <w:r>
+        <w:rPr>
+          <w:rStyle w:val="VerbatimChar"/>
+        </w:rPr>
+        <w:t xml:space="preserve">bool(D1 == D2)</w:t>
+      </w:r>
+    </w:p>
+    <w:p>
+      <w:pPr>
+        <w:numPr>
+          <w:numId w:val="1"/>
+          <w:ilvl w:val="0"/>
+        </w:numPr>
+      </w:pPr>
+      <w:r>
+        <w:t xml:space="preserve">Note that we use the</w:t>
+      </w:r>
+      <w:r>
+        <w:t xml:space="preserve"> </w:t>
+      </w:r>
+      <w:r>
+        <w:rPr>
+          <w:rStyle w:val="VerbatimChar"/>
+        </w:rPr>
+        <w:t xml:space="preserve">bool</w:t>
+      </w:r>
+      <w:r>
+        <w:t xml:space="preserve"> </w:t>
+      </w:r>
+      <w:r>
+        <w:t xml:space="preserve">class to convert the symbolic equation</w:t>
+      </w:r>
+      <w:r>
+        <w:t xml:space="preserve"> </w:t>
+      </w:r>
+      <w:r>
+        <w:rPr>
+          <w:rStyle w:val="VerbatimChar"/>
+        </w:rPr>
+        <w:t xml:space="preserve">L1==L2</w:t>
+      </w:r>
+      <w:r>
+        <w:t xml:space="preserve"> </w:t>
+      </w:r>
+      <w:r>
+        <w:t xml:space="preserve">to a boolean variable. Verify with some example functions the other two relationships above.</w:t>
       </w:r>
     </w:p>
     <w:p>
@@ -2932,7 +3386,98 @@
         </w:numPr>
       </w:pPr>
       <w:r>
-        <w:t xml:space="preserve">Basic integration</w:t>
+        <w:t xml:space="preserve">Sage can be used to carry out integration. Indefinite integrals can be computed as follows:</w:t>
+      </w:r>
+    </w:p>
+    <w:p>
+      <w:pPr>
+        <w:pStyle w:val="SourceCode"/>
+        <w:numPr>
+          <w:numId w:val="1"/>
+          <w:ilvl w:val="0"/>
+        </w:numPr>
+      </w:pPr>
+      <w:r>
+        <w:rPr>
+          <w:rStyle w:val="VerbatimChar"/>
+        </w:rPr>
+        <w:t xml:space="preserve">f(x) = x ^ 4</w:t>
+      </w:r>
+      <w:r>
+        <w:cr/>
+      </w:r>
+      <w:r>
+        <w:rPr>
+          <w:rStyle w:val="VerbatimChar"/>
+        </w:rPr>
+        <w:t xml:space="preserve">integrate(f, x)</w:t>
+      </w:r>
+    </w:p>
+    <w:p>
+      <w:pPr>
+        <w:numPr>
+          <w:numId w:val="1"/>
+          <w:ilvl w:val="0"/>
+        </w:numPr>
+      </w:pPr>
+      <w:r>
+        <w:t xml:space="preserve">the</w:t>
+      </w:r>
+      <w:r>
+        <w:t xml:space="preserve"> </w:t>
+      </w:r>
+      <w:r>
+        <w:rPr>
+          <w:rStyle w:val="VerbatimChar"/>
+        </w:rPr>
+        <w:t xml:space="preserve">integrate</w:t>
+      </w:r>
+      <w:r>
+        <w:t xml:space="preserve"> </w:t>
+      </w:r>
+      <w:r>
+        <w:t xml:space="preserve">method can also be used:</w:t>
+      </w:r>
+    </w:p>
+    <w:p>
+      <w:pPr>
+        <w:pStyle w:val="SourceCode"/>
+        <w:numPr>
+          <w:numId w:val="1"/>
+          <w:ilvl w:val="0"/>
+        </w:numPr>
+      </w:pPr>
+      <w:r>
+        <w:rPr>
+          <w:rStyle w:val="VerbatimChar"/>
+        </w:rPr>
+        <w:t xml:space="preserve">f.integrate(x)</w:t>
+      </w:r>
+    </w:p>
+    <w:p>
+      <w:pPr>
+        <w:numPr>
+          <w:numId w:val="1"/>
+          <w:ilvl w:val="0"/>
+        </w:numPr>
+      </w:pPr>
+      <w:r>
+        <w:t xml:space="preserve">To compute the definite integral, we simply include the start and end points as arguments:</w:t>
+      </w:r>
+    </w:p>
+    <w:p>
+      <w:pPr>
+        <w:pStyle w:val="SourceCode"/>
+        <w:numPr>
+          <w:numId w:val="1"/>
+          <w:ilvl w:val="0"/>
+        </w:numPr>
+      </w:pPr>
+      <w:r>
+        <w:rPr>
+          <w:rStyle w:val="VerbatimChar"/>
+        </w:rPr>
+        <w:t xml:space="preserve">integrate(f, x, 5, 12)</w:t>
       </w:r>
     </w:p>
     <w:p>
@@ -2943,40 +3488,466 @@
         </w:numPr>
       </w:pPr>
       <w:r>
-        <w:t xml:space="preserve">Integration by parts</w:t>
-      </w:r>
-    </w:p>
-    <w:p>
-      <w:pPr>
-        <w:numPr>
-          <w:numId w:val="3"/>
-          <w:ilvl w:val="0"/>
-        </w:numPr>
-      </w:pPr>
-      <w:r>
-        <w:t xml:space="preserve">Riemann integration</w:t>
-      </w:r>
-    </w:p>
-    <w:p>
-      <w:pPr>
-        <w:numPr>
-          <w:numId w:val="3"/>
-          <w:ilvl w:val="0"/>
-        </w:numPr>
-      </w:pPr>
-      <w:r>
-        <w:t xml:space="preserve">Numerical integration</w:t>
-      </w:r>
-    </w:p>
-    <w:p>
-      <w:pPr>
-        <w:numPr>
-          <w:numId w:val="3"/>
-          <w:ilvl w:val="0"/>
-        </w:numPr>
-      </w:pPr>
-      <w:r>
-        <w:t xml:space="preserve">Integrate polynomials in a data file</w:t>
+        <w:rPr>
+          <w:b/>
+        </w:rPr>
+        <w:t xml:space="preserve">TICKABLE</w:t>
+      </w:r>
+      <w:r>
+        <w:t xml:space="preserve"> </w:t>
+      </w:r>
+      <w:r>
+        <w:t xml:space="preserve">As before we can integrate fully symbolic expressions:</w:t>
+      </w:r>
+    </w:p>
+    <w:p>
+      <w:pPr>
+        <w:pStyle w:val="SourceCode"/>
+        <w:numPr>
+          <w:numId w:val="1"/>
+          <w:ilvl w:val="0"/>
+        </w:numPr>
+      </w:pPr>
+      <w:r>
+        <w:rPr>
+          <w:rStyle w:val="VerbatimChar"/>
+        </w:rPr>
+        <w:t xml:space="preserve">var('a')</w:t>
+      </w:r>
+      <w:r>
+        <w:cr/>
+      </w:r>
+      <w:r>
+        <w:rPr>
+          <w:rStyle w:val="VerbatimChar"/>
+        </w:rPr>
+        <w:t xml:space="preserve">f(x) = sin(a * x)</w:t>
+      </w:r>
+      <w:r>
+        <w:cr/>
+      </w:r>
+      <w:r>
+        <w:rPr>
+          <w:rStyle w:val="VerbatimChar"/>
+        </w:rPr>
+        <w:t xml:space="preserve">f.integrate(x)</w:t>
+      </w:r>
+    </w:p>
+    <w:p>
+      <w:pPr>
+        <w:numPr>
+          <w:numId w:val="1"/>
+          <w:ilvl w:val="0"/>
+        </w:numPr>
+      </w:pPr>
+      <w:r>
+        <w:t xml:space="preserve">Note that in some cases we might need to include certain assumptions. Try the following code and understand why things have not worked:</w:t>
+      </w:r>
+    </w:p>
+    <w:p>
+      <w:pPr>
+        <w:pStyle w:val="SourceCode"/>
+        <w:numPr>
+          <w:numId w:val="1"/>
+          <w:ilvl w:val="0"/>
+        </w:numPr>
+      </w:pPr>
+      <w:r>
+        <w:rPr>
+          <w:rStyle w:val="VerbatimChar"/>
+        </w:rPr>
+        <w:t xml:space="preserve">var('n')</w:t>
+      </w:r>
+      <w:r>
+        <w:cr/>
+      </w:r>
+      <w:r>
+        <w:rPr>
+          <w:rStyle w:val="VerbatimChar"/>
+        </w:rPr>
+        <w:t xml:space="preserve">f(x) = x ^ n</w:t>
+      </w:r>
+      <w:r>
+        <w:cr/>
+      </w:r>
+      <w:r>
+        <w:rPr>
+          <w:rStyle w:val="VerbatimChar"/>
+        </w:rPr>
+        <w:t xml:space="preserve">f.integrate(n)</w:t>
+      </w:r>
+    </w:p>
+    <w:p>
+      <w:r>
+        <w:t xml:space="preserve">Investigate the</w:t>
+      </w:r>
+      <w:r>
+        <w:t xml:space="preserve"> </w:t>
+      </w:r>
+      <w:r>
+        <w:rPr>
+          <w:rStyle w:val="VerbatimChar"/>
+        </w:rPr>
+        <w:t xml:space="preserve">assume()</w:t>
+      </w:r>
+      <w:r>
+        <w:t xml:space="preserve"> </w:t>
+      </w:r>
+      <w:r>
+        <w:t xml:space="preserve">command as well as the</w:t>
+      </w:r>
+      <w:r>
+        <w:t xml:space="preserve"> </w:t>
+      </w:r>
+      <w:r>
+        <w:rPr>
+          <w:rStyle w:val="VerbatimChar"/>
+        </w:rPr>
+        <w:t xml:space="preserve">forget()</w:t>
+      </w:r>
+      <w:r>
+        <w:t xml:space="preserve"> </w:t>
+      </w:r>
+      <w:r>
+        <w:t xml:space="preserve">command and work out the previous integral.</w:t>
+      </w:r>
+    </w:p>
+    <w:p>
+      <w:pPr>
+        <w:numPr>
+          <w:numId w:val="9"/>
+          <w:ilvl w:val="0"/>
+        </w:numPr>
+      </w:pPr>
+      <w:r>
+        <w:t xml:space="preserve">A graphical intepretation of integration is that</w:t>
+      </w:r>
+      <w:r>
+        <w:t xml:space="preserve"> </w:t>
+      </w:r>
+      <m:oMath>
+        <m:nary>
+          <m:naryPr>
+            <m:chr m:val="∫"/>
+            <m:limLoc m:val="subSup"/>
+            <m:grow/>
+            <m:supHide m:val="off"/>
+            <m:supHide m:val="off"/>
+          </m:naryPr>
+          <m:e>
+            <m:r>
+              <m:rPr/>
+              <m:t>f</m:t>
+            </m:r>
+          </m:e>
+          <m:sub>
+            <m:r>
+              <m:rPr/>
+              <m:t>a</m:t>
+            </m:r>
+          </m:sub>
+          <m:sup>
+            <m:r>
+              <m:rPr/>
+              <m:t>b</m:t>
+            </m:r>
+          </m:sup>
+        </m:nary>
+        <m:r>
+          <m:rPr/>
+          <m:t>(</m:t>
+        </m:r>
+        <m:r>
+          <m:rPr/>
+          <m:t>x</m:t>
+        </m:r>
+        <m:r>
+          <m:rPr/>
+          <m:t>)</m:t>
+        </m:r>
+        <m:r>
+          <m:rPr/>
+          <m:t>d</m:t>
+        </m:r>
+        <m:r>
+          <m:rPr/>
+          <m:t>x</m:t>
+        </m:r>
+      </m:oMath>
+      <w:r>
+        <w:t xml:space="preserve"> </w:t>
+      </w:r>
+      <w:r>
+        <w:t xml:space="preserve">gives the area under the curve of</w:t>
+      </w:r>
+      <w:r>
+        <w:t xml:space="preserve"> </w:t>
+      </w:r>
+      <m:oMath>
+        <m:r>
+          <m:rPr/>
+          <m:t>f</m:t>
+        </m:r>
+        <m:r>
+          <m:rPr/>
+          <m:t>(</m:t>
+        </m:r>
+        <m:r>
+          <m:rPr/>
+          <m:t>c</m:t>
+        </m:r>
+        <m:r>
+          <m:rPr/>
+          <m:t>)</m:t>
+        </m:r>
+      </m:oMath>
+      <w:r>
+        <w:t xml:space="preserve">. Using a technique called Riemmann integration we can approximate this area by taking a certain number of rectangles of given width and height given by</w:t>
+      </w:r>
+      <w:r>
+        <w:t xml:space="preserve"> </w:t>
+      </w:r>
+      <m:oMath>
+        <m:r>
+          <m:rPr/>
+          <m:t>f</m:t>
+        </m:r>
+        <m:r>
+          <m:rPr/>
+          <m:t>(</m:t>
+        </m:r>
+        <m:r>
+          <m:rPr/>
+          <m:t>x</m:t>
+        </m:r>
+        <m:r>
+          <m:rPr/>
+          <m:t>)</m:t>
+        </m:r>
+      </m:oMath>
+      <w:r>
+        <w:t xml:space="preserve">. Do some work on Riemmann integration and use sage to see how the approximation converges to the actual value of the integral as the number of rectangles taken increases.</w:t>
+      </w:r>
+    </w:p>
+    <w:p>
+      <w:pPr>
+        <w:numPr>
+          <w:numId w:val="9"/>
+          <w:ilvl w:val="0"/>
+        </w:numPr>
+      </w:pPr>
+      <w:r>
+        <w:rPr>
+          <w:b/>
+        </w:rPr>
+        <w:t xml:space="preserve">TICKABLE</w:t>
+      </w:r>
+      <w:r>
+        <w:t xml:space="preserve"> </w:t>
+      </w:r>
+      <w:r>
+        <w:t xml:space="preserve">The data file</w:t>
+      </w:r>
+      <w:r>
+        <w:t xml:space="preserve"> </w:t>
+      </w:r>
+      <w:hyperlink r:id="rId23">
+        <w:r>
+          <w:rPr>
+            <w:rStyle w:val="Hyperlink"/>
+          </w:rPr>
+          <w:t xml:space="preserve">W07-D01.txt</w:t>
+        </w:r>
+      </w:hyperlink>
+      <w:r>
+        <w:t xml:space="preserve"> </w:t>
+      </w:r>
+      <w:r>
+        <w:t xml:space="preserve">contains 5 columns of data:</w:t>
+      </w:r>
+    </w:p>
+    <w:p>
+      <w:pPr>
+        <w:numPr>
+          <w:numId w:val="1"/>
+          <w:ilvl w:val="0"/>
+        </w:numPr>
+      </w:pPr>
+      <w:r>
+        <w:cr/>
+      </w:r>
+      <m:oMathPara>
+        <m:oMathParaPr>
+          <m:jc m:val="center"/>
+        </m:oMathParaPr>
+        <m:oMath>
+          <m:r>
+            <m:rPr/>
+            <m:t>a</m:t>
+          </m:r>
+          <m:r>
+            <m:rPr/>
+            <m:t>,</m:t>
+          </m:r>
+          <m:r>
+            <m:rPr/>
+            <m:t>b</m:t>
+          </m:r>
+          <m:r>
+            <m:rPr/>
+            <m:t>,</m:t>
+          </m:r>
+          <m:r>
+            <m:rPr/>
+            <m:t>c</m:t>
+          </m:r>
+          <m:r>
+            <m:rPr/>
+            <m:t>,</m:t>
+          </m:r>
+          <m:r>
+            <m:rPr/>
+            <m:t>A</m:t>
+          </m:r>
+          <m:r>
+            <m:rPr/>
+            <m:t>,</m:t>
+          </m:r>
+          <m:r>
+            <m:rPr/>
+            <m:t>B</m:t>
+          </m:r>
+        </m:oMath>
+      </m:oMathPara>
+      <w:r>
+        <w:cr/>
+      </w:r>
+    </w:p>
+    <w:p>
+      <w:pPr>
+        <w:numPr>
+          <w:numId w:val="1"/>
+          <w:ilvl w:val="0"/>
+        </w:numPr>
+      </w:pPr>
+      <w:r>
+        <w:t xml:space="preserve">For every row of data compute</w:t>
+      </w:r>
+      <w:r>
+        <w:t xml:space="preserve"> </w:t>
+      </w:r>
+      <m:oMath>
+        <m:nary>
+          <m:naryPr>
+            <m:chr m:val="∫"/>
+            <m:limLoc m:val="subSup"/>
+            <m:grow/>
+            <m:supHide m:val="off"/>
+            <m:supHide m:val="off"/>
+          </m:naryPr>
+          <m:e>
+            <m:r>
+              <m:rPr/>
+              <m:t>a</m:t>
+            </m:r>
+          </m:e>
+          <m:sub>
+            <m:r>
+              <m:rPr/>
+              <m:t>A</m:t>
+            </m:r>
+          </m:sub>
+          <m:sup>
+            <m:r>
+              <m:rPr/>
+              <m:t>B</m:t>
+            </m:r>
+          </m:sup>
+        </m:nary>
+        <m:sSup>
+          <m:e>
+            <m:r>
+              <m:rPr/>
+              <m:t>x</m:t>
+            </m:r>
+          </m:e>
+          <m:sup>
+            <m:r>
+              <m:rPr/>
+              <m:t>2</m:t>
+            </m:r>
+          </m:sup>
+        </m:sSup>
+        <m:r>
+          <m:rPr/>
+          <m:t>+</m:t>
+        </m:r>
+        <m:r>
+          <m:rPr/>
+          <m:t>b</m:t>
+        </m:r>
+        <m:r>
+          <m:rPr/>
+          <m:t>x</m:t>
+        </m:r>
+        <m:r>
+          <m:rPr/>
+          <m:t>+</m:t>
+        </m:r>
+        <m:r>
+          <m:rPr/>
+          <m:t>c</m:t>
+        </m:r>
+      </m:oMath>
+      <w:r>
+        <w:t xml:space="preserve"> </w:t>
+      </w:r>
+      <w:r>
+        <w:t xml:space="preserve">and obtain:</w:t>
+      </w:r>
+    </w:p>
+    <w:p>
+      <w:pPr>
+        <w:pStyle w:val="SourceCode"/>
+        <w:numPr>
+          <w:numId w:val="1"/>
+          <w:ilvl w:val="0"/>
+        </w:numPr>
+      </w:pPr>
+      <w:r>
+        <w:rPr>
+          <w:rStyle w:val="VerbatimChar"/>
+        </w:rPr>
+        <w:t xml:space="preserve">1. The mean value of the integral</w:t>
+      </w:r>
+      <w:r>
+        <w:cr/>
+      </w:r>
+      <w:r>
+        <w:rPr>
+          <w:rStyle w:val="VerbatimChar"/>
+        </w:rPr>
+        <w:t xml:space="preserve">2. The mean value of all integrals that are positive</w:t>
+      </w:r>
+      <w:r>
+        <w:cr/>
+      </w:r>
+      <w:r>
+        <w:rPr>
+          <w:rStyle w:val="VerbatimChar"/>
+        </w:rPr>
+        <w:t xml:space="preserve">3. The mean value of all integrals that are negative</w:t>
+      </w:r>
+    </w:p>
+    <w:p>
+      <w:pPr>
+        <w:numPr>
+          <w:numId w:val="1"/>
+          <w:ilvl w:val="0"/>
+        </w:numPr>
+      </w:pPr>
+      <w:r>
+        <w:t xml:space="preserve">To carry this out you will need to load a data file as before (see Python lab sheets) but to do so in the notebook you need to 'attach' a data file.</w:t>
       </w:r>
     </w:p>
   </w:body>
@@ -2990,7 +3961,7 @@
 <file path=word/numbering.xml><?xml version="1.0" encoding="utf-8"?>
 <w:numbering xmlns:w="http://schemas.openxmlformats.org/wordprocessingml/2006/main">
   <w:abstractNum w:abstractNumId="0">
-    <w:nsid w:val="a43044a2"/>
+    <w:nsid w:val="4afb1f5b"/>
     <w:multiLevelType w:val="multilevel"/>
     <w:lvl w:ilvl="0">
       <w:numFmt w:val="bullet"/>
@@ -3071,7 +4042,7 @@
     </w:lvl>
   </w:abstractNum>
   <w:abstractNum w:abstractNumId="2">
-    <w:nsid w:val="5756350b"/>
+    <w:nsid w:val="c4014f51"/>
     <w:multiLevelType w:val="multilevel"/>
     <w:lvl w:ilvl="0">
       <w:numFmt w:val="bullet"/>
@@ -3152,7 +4123,7 @@
     </w:lvl>
   </w:abstractNum>
   <w:abstractNum w:abstractNumId="3">
-    <w:nsid w:val="48b58cfd"/>
+    <w:nsid w:val="aac87709"/>
     <w:multiLevelType w:val="multilevel"/>
     <w:lvl w:ilvl="0">
       <w:start w:val="1"/>
@@ -3228,6 +4199,182 @@
     </w:lvl>
     <w:lvl w:ilvl="6">
       <w:start w:val="1"/>
+      <w:numFmt w:val="decimal"/>
+      <w:lvlText w:val="%7."/>
+      <w:lvlJc w:val="left"/>
+      <w:pPr>
+        <w:tabs>
+          <w:tab w:val="num" w:pos="4320"/>
+        </w:tabs>
+        <w:ind w:left="4800" w:hanging="480"/>
+      </w:pPr>
+    </w:lvl>
+  </w:abstractNum>
+  <w:abstractNum w:abstractNumId="4">
+    <w:nsid w:val="e572e51f"/>
+    <w:multiLevelType w:val="multilevel"/>
+    <w:lvl w:ilvl="0">
+      <w:start w:val="2"/>
+      <w:numFmt w:val="decimal"/>
+      <w:lvlText w:val="%1."/>
+      <w:lvlJc w:val="left"/>
+      <w:pPr>
+        <w:tabs>
+          <w:tab w:val="num" w:pos="0"/>
+        </w:tabs>
+        <w:ind w:left="480" w:hanging="480"/>
+      </w:pPr>
+    </w:lvl>
+    <w:lvl w:ilvl="1">
+      <w:start w:val="2"/>
+      <w:numFmt w:val="decimal"/>
+      <w:lvlText w:val="%2."/>
+      <w:lvlJc w:val="left"/>
+      <w:pPr>
+        <w:tabs>
+          <w:tab w:val="num" w:pos="720"/>
+        </w:tabs>
+        <w:ind w:left="1200" w:hanging="480"/>
+      </w:pPr>
+    </w:lvl>
+    <w:lvl w:ilvl="2">
+      <w:start w:val="2"/>
+      <w:numFmt w:val="decimal"/>
+      <w:lvlText w:val="%3."/>
+      <w:lvlJc w:val="left"/>
+      <w:pPr>
+        <w:tabs>
+          <w:tab w:val="num" w:pos="1440"/>
+        </w:tabs>
+        <w:ind w:left="1920" w:hanging="480"/>
+      </w:pPr>
+    </w:lvl>
+    <w:lvl w:ilvl="3">
+      <w:start w:val="2"/>
+      <w:numFmt w:val="decimal"/>
+      <w:lvlText w:val="%4."/>
+      <w:lvlJc w:val="left"/>
+      <w:pPr>
+        <w:tabs>
+          <w:tab w:val="num" w:pos="2160"/>
+        </w:tabs>
+        <w:ind w:left="2640" w:hanging="480"/>
+      </w:pPr>
+    </w:lvl>
+    <w:lvl w:ilvl="4">
+      <w:start w:val="2"/>
+      <w:numFmt w:val="decimal"/>
+      <w:lvlText w:val="%5."/>
+      <w:lvlJc w:val="left"/>
+      <w:pPr>
+        <w:tabs>
+          <w:tab w:val="num" w:pos="2880"/>
+        </w:tabs>
+        <w:ind w:left="3360" w:hanging="480"/>
+      </w:pPr>
+    </w:lvl>
+    <w:lvl w:ilvl="5">
+      <w:start w:val="2"/>
+      <w:numFmt w:val="decimal"/>
+      <w:lvlText w:val="%6."/>
+      <w:lvlJc w:val="left"/>
+      <w:pPr>
+        <w:tabs>
+          <w:tab w:val="num" w:pos="3600"/>
+        </w:tabs>
+        <w:ind w:left="4080" w:hanging="480"/>
+      </w:pPr>
+    </w:lvl>
+    <w:lvl w:ilvl="6">
+      <w:start w:val="2"/>
+      <w:numFmt w:val="decimal"/>
+      <w:lvlText w:val="%7."/>
+      <w:lvlJc w:val="left"/>
+      <w:pPr>
+        <w:tabs>
+          <w:tab w:val="num" w:pos="4320"/>
+        </w:tabs>
+        <w:ind w:left="4800" w:hanging="480"/>
+      </w:pPr>
+    </w:lvl>
+  </w:abstractNum>
+  <w:abstractNum w:abstractNumId="5">
+    <w:nsid w:val="d45a3469"/>
+    <w:multiLevelType w:val="multilevel"/>
+    <w:lvl w:ilvl="0">
+      <w:start w:val="13"/>
+      <w:numFmt w:val="decimal"/>
+      <w:lvlText w:val="%1."/>
+      <w:lvlJc w:val="left"/>
+      <w:pPr>
+        <w:tabs>
+          <w:tab w:val="num" w:pos="0"/>
+        </w:tabs>
+        <w:ind w:left="480" w:hanging="480"/>
+      </w:pPr>
+    </w:lvl>
+    <w:lvl w:ilvl="1">
+      <w:start w:val="13"/>
+      <w:numFmt w:val="decimal"/>
+      <w:lvlText w:val="%2."/>
+      <w:lvlJc w:val="left"/>
+      <w:pPr>
+        <w:tabs>
+          <w:tab w:val="num" w:pos="720"/>
+        </w:tabs>
+        <w:ind w:left="1200" w:hanging="480"/>
+      </w:pPr>
+    </w:lvl>
+    <w:lvl w:ilvl="2">
+      <w:start w:val="13"/>
+      <w:numFmt w:val="decimal"/>
+      <w:lvlText w:val="%3."/>
+      <w:lvlJc w:val="left"/>
+      <w:pPr>
+        <w:tabs>
+          <w:tab w:val="num" w:pos="1440"/>
+        </w:tabs>
+        <w:ind w:left="1920" w:hanging="480"/>
+      </w:pPr>
+    </w:lvl>
+    <w:lvl w:ilvl="3">
+      <w:start w:val="13"/>
+      <w:numFmt w:val="decimal"/>
+      <w:lvlText w:val="%4."/>
+      <w:lvlJc w:val="left"/>
+      <w:pPr>
+        <w:tabs>
+          <w:tab w:val="num" w:pos="2160"/>
+        </w:tabs>
+        <w:ind w:left="2640" w:hanging="480"/>
+      </w:pPr>
+    </w:lvl>
+    <w:lvl w:ilvl="4">
+      <w:start w:val="13"/>
+      <w:numFmt w:val="decimal"/>
+      <w:lvlText w:val="%5."/>
+      <w:lvlJc w:val="left"/>
+      <w:pPr>
+        <w:tabs>
+          <w:tab w:val="num" w:pos="2880"/>
+        </w:tabs>
+        <w:ind w:left="3360" w:hanging="480"/>
+      </w:pPr>
+    </w:lvl>
+    <w:lvl w:ilvl="5">
+      <w:start w:val="13"/>
+      <w:numFmt w:val="decimal"/>
+      <w:lvlText w:val="%6."/>
+      <w:lvlJc w:val="left"/>
+      <w:pPr>
+        <w:tabs>
+          <w:tab w:val="num" w:pos="3600"/>
+        </w:tabs>
+        <w:ind w:left="4080" w:hanging="480"/>
+      </w:pPr>
+    </w:lvl>
+    <w:lvl w:ilvl="6">
+      <w:start w:val="13"/>
       <w:numFmt w:val="decimal"/>
       <w:lvlText w:val="%7."/>
       <w:lvlJc w:val="left"/>
@@ -3363,6 +4510,54 @@
     </w:lvlOverride>
     <w:lvlOverride w:ilvl="6">
       <w:startOverride w:val="1"/>
+    </w:lvlOverride>
+  </w:num>
+  <w:num w:numId="8">
+    <w:abstractNumId w:val="4"/>
+    <w:lvlOverride w:ilvl="0">
+      <w:startOverride w:val="2"/>
+    </w:lvlOverride>
+    <w:lvlOverride w:ilvl="1">
+      <w:startOverride w:val="2"/>
+    </w:lvlOverride>
+    <w:lvlOverride w:ilvl="2">
+      <w:startOverride w:val="2"/>
+    </w:lvlOverride>
+    <w:lvlOverride w:ilvl="3">
+      <w:startOverride w:val="2"/>
+    </w:lvlOverride>
+    <w:lvlOverride w:ilvl="4">
+      <w:startOverride w:val="2"/>
+    </w:lvlOverride>
+    <w:lvlOverride w:ilvl="5">
+      <w:startOverride w:val="2"/>
+    </w:lvlOverride>
+    <w:lvlOverride w:ilvl="6">
+      <w:startOverride w:val="2"/>
+    </w:lvlOverride>
+  </w:num>
+  <w:num w:numId="9">
+    <w:abstractNumId w:val="5"/>
+    <w:lvlOverride w:ilvl="0">
+      <w:startOverride w:val="13"/>
+    </w:lvlOverride>
+    <w:lvlOverride w:ilvl="1">
+      <w:startOverride w:val="13"/>
+    </w:lvlOverride>
+    <w:lvlOverride w:ilvl="2">
+      <w:startOverride w:val="13"/>
+    </w:lvlOverride>
+    <w:lvlOverride w:ilvl="3">
+      <w:startOverride w:val="13"/>
+    </w:lvlOverride>
+    <w:lvlOverride w:ilvl="4">
+      <w:startOverride w:val="13"/>
+    </w:lvlOverride>
+    <w:lvlOverride w:ilvl="5">
+      <w:startOverride w:val="13"/>
+    </w:lvlOverride>
+    <w:lvlOverride w:ilvl="6">
+      <w:startOverride w:val="13"/>
     </w:lvlOverride>
   </w:num>
 </w:numbering>

--- a/LabSheets/Week_07.docx
+++ b/LabSheets/Week_07.docx
@@ -1178,6 +1178,32 @@
           <w:rStyle w:val="VerbatimChar"/>
         </w:rPr>
         <w:t xml:space="preserve">limit(f, x=??, dir="minus")</w:t>
+      </w:r>
+    </w:p>
+    <w:p>
+      <w:pPr>
+        <w:numPr>
+          <w:numId w:val="1"/>
+          <w:ilvl w:val="0"/>
+        </w:numPr>
+      </w:pPr>
+      <w:r>
+        <w:t xml:space="preserve">Note that in this case a non directional limit returns</w:t>
+      </w:r>
+      <w:r>
+        <w:t xml:space="preserve"> </w:t>
+      </w:r>
+      <w:r>
+        <w:rPr>
+          <w:rStyle w:val="VerbatimChar"/>
+        </w:rPr>
+        <w:t xml:space="preserve">infinity</w:t>
+      </w:r>
+      <w:r>
+        <w:t xml:space="preserve"> </w:t>
+      </w:r>
+      <w:r>
+        <w:t xml:space="preserve">this implies that a single limit does not exist.</w:t>
       </w:r>
     </w:p>
     <w:p>
@@ -3961,7 +3987,7 @@
 <file path=word/numbering.xml><?xml version="1.0" encoding="utf-8"?>
 <w:numbering xmlns:w="http://schemas.openxmlformats.org/wordprocessingml/2006/main">
   <w:abstractNum w:abstractNumId="0">
-    <w:nsid w:val="4afb1f5b"/>
+    <w:nsid w:val="a3047a76"/>
     <w:multiLevelType w:val="multilevel"/>
     <w:lvl w:ilvl="0">
       <w:numFmt w:val="bullet"/>
@@ -4042,7 +4068,7 @@
     </w:lvl>
   </w:abstractNum>
   <w:abstractNum w:abstractNumId="2">
-    <w:nsid w:val="c4014f51"/>
+    <w:nsid w:val="a5ac2701"/>
     <w:multiLevelType w:val="multilevel"/>
     <w:lvl w:ilvl="0">
       <w:numFmt w:val="bullet"/>
@@ -4123,7 +4149,7 @@
     </w:lvl>
   </w:abstractNum>
   <w:abstractNum w:abstractNumId="3">
-    <w:nsid w:val="aac87709"/>
+    <w:nsid w:val="b0d18689"/>
     <w:multiLevelType w:val="multilevel"/>
     <w:lvl w:ilvl="0">
       <w:start w:val="1"/>
@@ -4211,7 +4237,7 @@
     </w:lvl>
   </w:abstractNum>
   <w:abstractNum w:abstractNumId="4">
-    <w:nsid w:val="e572e51f"/>
+    <w:nsid w:val="3d7197af"/>
     <w:multiLevelType w:val="multilevel"/>
     <w:lvl w:ilvl="0">
       <w:start w:val="2"/>
@@ -4299,7 +4325,7 @@
     </w:lvl>
   </w:abstractNum>
   <w:abstractNum w:abstractNumId="5">
-    <w:nsid w:val="d45a3469"/>
+    <w:nsid w:val="2f3527b3"/>
     <w:multiLevelType w:val="multilevel"/>
     <w:lvl w:ilvl="0">
       <w:start w:val="13"/>

--- a/LabSheets/Week_07.docx
+++ b/LabSheets/Week_07.docx
@@ -2,7 +2,7 @@
 <file path=word/document.xml><?xml version="1.0" encoding="utf-8"?>
 <w:document xmlns:w="http://schemas.openxmlformats.org/wordprocessingml/2006/main" xmlns:m="http://schemas.openxmlformats.org/officeDocument/2006/math" xmlns:r="http://schemas.openxmlformats.org/officeDocument/2006/relationships" xmlns:o="urn:schemas-microsoft-com:office:office" xmlns:v="urn:schemas-microsoft-com:vml" xmlns:w10="urn:schemas-microsoft-com:office:word" xmlns:a="http://schemas.openxmlformats.org/drawingml/2006/main" xmlns:pic="http://schemas.openxmlformats.org/drawingml/2006/picture" xmlns:wp="http://schemas.openxmlformats.org/drawingml/2006/wordprocessingDrawing">
   <w:body>
-    <w:bookmarkStart w:id="21" w:name="week-7---symbolic-calculus"/>
+    <w:bookmarkStart w:id="week-7---symbolic-calculus" w:name="week-7---symbolic-calculus"/>
     <w:p>
       <w:pPr>
         <w:pStyle w:val="Heading1"/>
@@ -11,7 +11,7 @@
         <w:t xml:space="preserve">Week 7 - Symbolic Calculus</w:t>
       </w:r>
     </w:p>
-    <w:bookmarkEnd w:id="21"/>
+    <w:bookmarkEnd w:id="week-7---symbolic-calculus"/>
     <w:p>
       <w:r>
         <w:t xml:space="preserve">Using Sage we can carry out various operations from Calculus. This week we will investigate how to:</w:t>
@@ -63,13 +63,53 @@
     </w:p>
     <w:p>
       <w:pPr>
+        <w:pStyle w:val="SourceCode"/>
         <w:numPr>
           <w:numId w:val="1"/>
           <w:ilvl w:val="0"/>
         </w:numPr>
       </w:pPr>
       <w:r>
-        <w:t xml:space="preserve">f(x) = x ^ 3 + 3 * x + sin(x)</w:t>
+        <w:rPr>
+          <w:rStyle w:val="NormalTok"/>
+        </w:rPr>
+        <w:t xml:space="preserve">f(x) = x ^ </w:t>
+      </w:r>
+      <w:r>
+        <w:rPr>
+          <w:rStyle w:val="DecValTok"/>
+        </w:rPr>
+        <w:t xml:space="preserve">3</w:t>
+      </w:r>
+      <w:r>
+        <w:rPr>
+          <w:rStyle w:val="NormalTok"/>
+        </w:rPr>
+        <w:t xml:space="preserve"> </w:t>
+      </w:r>
+      <w:r>
+        <w:rPr>
+          <w:rStyle w:val="NormalTok"/>
+        </w:rPr>
+        <w:t xml:space="preserve">+ </w:t>
+      </w:r>
+      <w:r>
+        <w:rPr>
+          <w:rStyle w:val="DecValTok"/>
+        </w:rPr>
+        <w:t xml:space="preserve">3</w:t>
+      </w:r>
+      <w:r>
+        <w:rPr>
+          <w:rStyle w:val="NormalTok"/>
+        </w:rPr>
+        <w:t xml:space="preserve"> </w:t>
+      </w:r>
+      <w:r>
+        <w:rPr>
+          <w:rStyle w:val="NormalTok"/>
+        </w:rPr>
+        <w:t xml:space="preserve">* x + sin(x)</w:t>
       </w:r>
     </w:p>
     <w:p>
@@ -100,13 +140,29 @@
     </w:p>
     <w:p>
       <w:pPr>
+        <w:pStyle w:val="SourceCode"/>
         <w:numPr>
           <w:numId w:val="1"/>
           <w:ilvl w:val="0"/>
         </w:numPr>
       </w:pPr>
       <w:r>
-        <w:t xml:space="preserve">print f.variables()</w:t>
+        <w:rPr>
+          <w:rStyle w:val="KeywordTok"/>
+        </w:rPr>
+        <w:t xml:space="preserve">print</w:t>
+      </w:r>
+      <w:r>
+        <w:rPr>
+          <w:rStyle w:val="NormalTok"/>
+        </w:rPr>
+        <w:t xml:space="preserve"> </w:t>
+      </w:r>
+      <w:r>
+        <w:rPr>
+          <w:rStyle w:val="NormalTok"/>
+        </w:rPr>
+        <w:t xml:space="preserve">f.variables()</w:t>
       </w:r>
     </w:p>
     <w:p>
@@ -122,13 +178,41 @@
     </w:p>
     <w:p>
       <w:pPr>
+        <w:pStyle w:val="SourceCode"/>
         <w:numPr>
           <w:numId w:val="1"/>
           <w:ilvl w:val="0"/>
         </w:numPr>
       </w:pPr>
       <w:r>
-        <w:t xml:space="preserve">f(x, y) = x * y + x ^ 2 + y ^ 2</w:t>
+        <w:rPr>
+          <w:rStyle w:val="NormalTok"/>
+        </w:rPr>
+        <w:t xml:space="preserve">f(x, y) = x * y + x ^ </w:t>
+      </w:r>
+      <w:r>
+        <w:rPr>
+          <w:rStyle w:val="DecValTok"/>
+        </w:rPr>
+        <w:t xml:space="preserve">2</w:t>
+      </w:r>
+      <w:r>
+        <w:rPr>
+          <w:rStyle w:val="NormalTok"/>
+        </w:rPr>
+        <w:t xml:space="preserve"> </w:t>
+      </w:r>
+      <w:r>
+        <w:rPr>
+          <w:rStyle w:val="NormalTok"/>
+        </w:rPr>
+        <w:t xml:space="preserve">+ y ^ </w:t>
+      </w:r>
+      <w:r>
+        <w:rPr>
+          <w:rStyle w:val="DecValTok"/>
+        </w:rPr>
+        <w:t xml:space="preserve">2</w:t>
       </w:r>
     </w:p>
     <w:p>
@@ -528,9 +612,33 @@
       </w:pPr>
       <w:r>
         <w:rPr>
-          <w:rStyle w:val="VerbatimChar"/>
-        </w:rPr>
-        <w:t xml:space="preserve">plot(f(x), x, .5, 10)</w:t>
+          <w:rStyle w:val="NormalTok"/>
+        </w:rPr>
+        <w:t xml:space="preserve">plot(f(x), x, .</w:t>
+      </w:r>
+      <w:r>
+        <w:rPr>
+          <w:rStyle w:val="DecValTok"/>
+        </w:rPr>
+        <w:t xml:space="preserve">5</w:t>
+      </w:r>
+      <w:r>
+        <w:rPr>
+          <w:rStyle w:val="NormalTok"/>
+        </w:rPr>
+        <w:t xml:space="preserve">, </w:t>
+      </w:r>
+      <w:r>
+        <w:rPr>
+          <w:rStyle w:val="DecValTok"/>
+        </w:rPr>
+        <w:t xml:space="preserve">10</w:t>
+      </w:r>
+      <w:r>
+        <w:rPr>
+          <w:rStyle w:val="NormalTok"/>
+        </w:rPr>
+        <w:t xml:space="preserve">)</w:t>
       </w:r>
     </w:p>
     <w:p>
@@ -588,50 +696,74 @@
       </w:pPr>
       <w:r>
         <w:rPr>
+          <w:rStyle w:val="NormalTok"/>
+        </w:rPr>
+        <w:t xml:space="preserve">f.limit(x=</w:t>
+      </w:r>
+      <w:r>
+        <w:rPr>
+          <w:rStyle w:val="DecValTok"/>
+        </w:rPr>
+        <w:t xml:space="preserve">1</w:t>
+      </w:r>
+      <w:r>
+        <w:rPr>
+          <w:rStyle w:val="NormalTok"/>
+        </w:rPr>
+        <w:t xml:space="preserve">)</w:t>
+      </w:r>
+    </w:p>
+    <w:p>
+      <w:pPr>
+        <w:numPr>
+          <w:numId w:val="1"/>
+          <w:ilvl w:val="0"/>
+        </w:numPr>
+      </w:pPr>
+      <w:r>
+        <w:t xml:space="preserve">We can also obtain the same result using the</w:t>
+      </w:r>
+      <w:r>
+        <w:t xml:space="preserve"> </w:t>
+      </w:r>
+      <w:r>
+        <w:rPr>
           <w:rStyle w:val="VerbatimChar"/>
         </w:rPr>
-        <w:t xml:space="preserve">f.limit(x=1)</w:t>
-      </w:r>
-    </w:p>
-    <w:p>
-      <w:pPr>
+        <w:t xml:space="preserve">limit</w:t>
+      </w:r>
+      <w:r>
+        <w:t xml:space="preserve"> </w:t>
+      </w:r>
+      <w:r>
+        <w:t xml:space="preserve">method:</w:t>
+      </w:r>
+    </w:p>
+    <w:p>
+      <w:pPr>
+        <w:pStyle w:val="SourceCode"/>
         <w:numPr>
           <w:numId w:val="1"/>
           <w:ilvl w:val="0"/>
         </w:numPr>
       </w:pPr>
       <w:r>
-        <w:t xml:space="preserve">We can also obtain the same result using the</w:t>
-      </w:r>
-      <w:r>
-        <w:t xml:space="preserve"> </w:t>
-      </w:r>
-      <w:r>
-        <w:rPr>
-          <w:rStyle w:val="VerbatimChar"/>
-        </w:rPr>
-        <w:t xml:space="preserve">limit</w:t>
-      </w:r>
-      <w:r>
-        <w:t xml:space="preserve"> </w:t>
-      </w:r>
-      <w:r>
-        <w:t xml:space="preserve">method:</w:t>
-      </w:r>
-    </w:p>
-    <w:p>
-      <w:pPr>
-        <w:pStyle w:val="SourceCode"/>
-        <w:numPr>
-          <w:numId w:val="1"/>
-          <w:ilvl w:val="0"/>
-        </w:numPr>
-      </w:pPr>
-      <w:r>
-        <w:rPr>
-          <w:rStyle w:val="VerbatimChar"/>
-        </w:rPr>
-        <w:t xml:space="preserve">limit(f,x=1)</w:t>
+        <w:rPr>
+          <w:rStyle w:val="NormalTok"/>
+        </w:rPr>
+        <w:t xml:space="preserve">limit(f,x=</w:t>
+      </w:r>
+      <w:r>
+        <w:rPr>
+          <w:rStyle w:val="DecValTok"/>
+        </w:rPr>
+        <w:t xml:space="preserve">1</w:t>
+      </w:r>
+      <w:r>
+        <w:rPr>
+          <w:rStyle w:val="NormalTok"/>
+        </w:rPr>
+        <w:t xml:space="preserve">)</w:t>
       </w:r>
     </w:p>
     <w:p>
@@ -721,9 +853,21 @@
       </w:pPr>
       <w:r>
         <w:rPr>
-          <w:rStyle w:val="VerbatimChar"/>
-        </w:rPr>
-        <w:t xml:space="preserve">f(1)</w:t>
+          <w:rStyle w:val="NormalTok"/>
+        </w:rPr>
+        <w:t xml:space="preserve">f(</w:t>
+      </w:r>
+      <w:r>
+        <w:rPr>
+          <w:rStyle w:val="DecValTok"/>
+        </w:rPr>
+        <w:t xml:space="preserve">1</w:t>
+      </w:r>
+      <w:r>
+        <w:rPr>
+          <w:rStyle w:val="NormalTok"/>
+        </w:rPr>
+        <w:t xml:space="preserve">)</w:t>
       </w:r>
     </w:p>
     <w:p>
@@ -870,7 +1014,7 @@
       </w:pPr>
       <w:r>
         <w:rPr>
-          <w:rStyle w:val="VerbatimChar"/>
+          <w:rStyle w:val="NormalTok"/>
         </w:rPr>
         <w:t xml:space="preserve">plot(f)</w:t>
       </w:r>
@@ -920,43 +1064,95 @@
       </w:pPr>
       <w:r>
         <w:rPr>
-          <w:rStyle w:val="VerbatimChar"/>
-        </w:rPr>
-        <w:t xml:space="preserve">p = plot(f, x, 0.8, 10)</w:t>
-      </w:r>
-      <w:r>
-        <w:cr/>
-      </w:r>
-      <w:r>
-        <w:rPr>
-          <w:rStyle w:val="VerbatimChar"/>
-        </w:rPr>
-        <w:t xml:space="preserve">type(p)</w:t>
-      </w:r>
-      <w:r>
-        <w:cr/>
-      </w:r>
-      <w:r>
-        <w:rPr>
-          <w:rStyle w:val="VerbatimChar"/>
-        </w:rPr>
-        <w:t xml:space="preserve">p += plot(f, x, -10, .6)</w:t>
-      </w:r>
-      <w:r>
-        <w:cr/>
-      </w:r>
-      <w:r>
-        <w:rPr>
-          <w:rStyle w:val="VerbatimChar"/>
-        </w:rPr>
-        <w:t xml:space="preserve">type(p)</w:t>
-      </w:r>
-      <w:r>
-        <w:cr/>
-      </w:r>
-      <w:r>
-        <w:rPr>
-          <w:rStyle w:val="VerbatimChar"/>
+          <w:rStyle w:val="NormalTok"/>
+        </w:rPr>
+        <w:t xml:space="preserve">p = plot(f, x, </w:t>
+      </w:r>
+      <w:r>
+        <w:rPr>
+          <w:rStyle w:val="FloatTok"/>
+        </w:rPr>
+        <w:t xml:space="preserve">0.8</w:t>
+      </w:r>
+      <w:r>
+        <w:rPr>
+          <w:rStyle w:val="NormalTok"/>
+        </w:rPr>
+        <w:t xml:space="preserve">, </w:t>
+      </w:r>
+      <w:r>
+        <w:rPr>
+          <w:rStyle w:val="DecValTok"/>
+        </w:rPr>
+        <w:t xml:space="preserve">10</w:t>
+      </w:r>
+      <w:r>
+        <w:rPr>
+          <w:rStyle w:val="NormalTok"/>
+        </w:rPr>
+        <w:t xml:space="preserve">)</w:t>
+      </w:r>
+      <w:br/>
+      <w:r>
+        <w:rPr>
+          <w:rStyle w:val="DataTypeTok"/>
+        </w:rPr>
+        <w:t xml:space="preserve">type</w:t>
+      </w:r>
+      <w:r>
+        <w:rPr>
+          <w:rStyle w:val="NormalTok"/>
+        </w:rPr>
+        <w:t xml:space="preserve">(p)</w:t>
+      </w:r>
+      <w:br/>
+      <w:r>
+        <w:rPr>
+          <w:rStyle w:val="NormalTok"/>
+        </w:rPr>
+        <w:t xml:space="preserve">p += plot(f, x, -</w:t>
+      </w:r>
+      <w:r>
+        <w:rPr>
+          <w:rStyle w:val="DecValTok"/>
+        </w:rPr>
+        <w:t xml:space="preserve">10</w:t>
+      </w:r>
+      <w:r>
+        <w:rPr>
+          <w:rStyle w:val="NormalTok"/>
+        </w:rPr>
+        <w:t xml:space="preserve">, .</w:t>
+      </w:r>
+      <w:r>
+        <w:rPr>
+          <w:rStyle w:val="DecValTok"/>
+        </w:rPr>
+        <w:t xml:space="preserve">6</w:t>
+      </w:r>
+      <w:r>
+        <w:rPr>
+          <w:rStyle w:val="NormalTok"/>
+        </w:rPr>
+        <w:t xml:space="preserve">)</w:t>
+      </w:r>
+      <w:br/>
+      <w:r>
+        <w:rPr>
+          <w:rStyle w:val="DataTypeTok"/>
+        </w:rPr>
+        <w:t xml:space="preserve">type</w:t>
+      </w:r>
+      <w:r>
+        <w:rPr>
+          <w:rStyle w:val="NormalTok"/>
+        </w:rPr>
+        <w:t xml:space="preserve">(p)</w:t>
+      </w:r>
+      <w:br/>
+      <w:r>
+        <w:rPr>
+          <w:rStyle w:val="NormalTok"/>
         </w:rPr>
         <w:t xml:space="preserve">p.show()</w:t>
       </w:r>
@@ -1166,18 +1362,64 @@
       </w:pPr>
       <w:r>
         <w:rPr>
-          <w:rStyle w:val="VerbatimChar"/>
-        </w:rPr>
-        <w:t xml:space="preserve">limit(f, x=??, dir="plus")</w:t>
-      </w:r>
-      <w:r>
-        <w:cr/>
-      </w:r>
-      <w:r>
-        <w:rPr>
-          <w:rStyle w:val="VerbatimChar"/>
-        </w:rPr>
-        <w:t xml:space="preserve">limit(f, x=??, dir="minus")</w:t>
+          <w:rStyle w:val="NormalTok"/>
+        </w:rPr>
+        <w:t xml:space="preserve">limit(f, x=??, </w:t>
+      </w:r>
+      <w:r>
+        <w:rPr>
+          <w:rStyle w:val="DataTypeTok"/>
+        </w:rPr>
+        <w:t xml:space="preserve">dir</w:t>
+      </w:r>
+      <w:r>
+        <w:rPr>
+          <w:rStyle w:val="NormalTok"/>
+        </w:rPr>
+        <w:t xml:space="preserve">=</w:t>
+      </w:r>
+      <w:r>
+        <w:rPr>
+          <w:rStyle w:val="StringTok"/>
+        </w:rPr>
+        <w:t xml:space="preserve">"plus"</w:t>
+      </w:r>
+      <w:r>
+        <w:rPr>
+          <w:rStyle w:val="NormalTok"/>
+        </w:rPr>
+        <w:t xml:space="preserve">)</w:t>
+      </w:r>
+      <w:br/>
+      <w:r>
+        <w:rPr>
+          <w:rStyle w:val="NormalTok"/>
+        </w:rPr>
+        <w:t xml:space="preserve">limit(f, x=??, </w:t>
+      </w:r>
+      <w:r>
+        <w:rPr>
+          <w:rStyle w:val="DataTypeTok"/>
+        </w:rPr>
+        <w:t xml:space="preserve">dir</w:t>
+      </w:r>
+      <w:r>
+        <w:rPr>
+          <w:rStyle w:val="NormalTok"/>
+        </w:rPr>
+        <w:t xml:space="preserve">=</w:t>
+      </w:r>
+      <w:r>
+        <w:rPr>
+          <w:rStyle w:val="StringTok"/>
+        </w:rPr>
+        <w:t xml:space="preserve">"minus"</w:t>
+      </w:r>
+      <w:r>
+        <w:rPr>
+          <w:rStyle w:val="NormalTok"/>
+        </w:rPr>
+        <w:t xml:space="preserve">)</w:t>
       </w:r>
     </w:p>
     <w:p>
@@ -1778,88 +2020,96 @@
       </w:pPr>
       <w:r>
         <w:rPr>
+          <w:rStyle w:val="NormalTok"/>
+        </w:rPr>
+        <w:t xml:space="preserve">f(x) = exp(x)</w:t>
+      </w:r>
+      <w:br/>
+      <w:r>
+        <w:rPr>
+          <w:rStyle w:val="NormalTok"/>
+        </w:rPr>
+        <w:t xml:space="preserve">g(x) = sin(x)</w:t>
+      </w:r>
+      <w:br/>
+      <w:r>
+        <w:rPr>
+          <w:rStyle w:val="NormalTok"/>
+        </w:rPr>
+        <w:t xml:space="preserve">var(</w:t>
+      </w:r>
+      <w:r>
+        <w:rPr>
+          <w:rStyle w:val="StringTok"/>
+        </w:rPr>
+        <w:t xml:space="preserve">'a'</w:t>
+      </w:r>
+      <w:r>
+        <w:rPr>
+          <w:rStyle w:val="NormalTok"/>
+        </w:rPr>
+        <w:t xml:space="preserve">)</w:t>
+      </w:r>
+      <w:br/>
+      <w:r>
+        <w:rPr>
+          <w:rStyle w:val="NormalTok"/>
+        </w:rPr>
+        <w:t xml:space="preserve">L1 = limit(f(x) + g(x), x = a)</w:t>
+      </w:r>
+      <w:br/>
+      <w:r>
+        <w:rPr>
+          <w:rStyle w:val="NormalTok"/>
+        </w:rPr>
+        <w:t xml:space="preserve">L2 = limit(f(x), x = a) + limit(g(x), x = a)</w:t>
+      </w:r>
+      <w:br/>
+      <w:r>
+        <w:rPr>
+          <w:rStyle w:val="DataTypeTok"/>
+        </w:rPr>
+        <w:t xml:space="preserve">bool</w:t>
+      </w:r>
+      <w:r>
+        <w:rPr>
+          <w:rStyle w:val="NormalTok"/>
+        </w:rPr>
+        <w:t xml:space="preserve">(L1 == L2)</w:t>
+      </w:r>
+    </w:p>
+    <w:p>
+      <w:pPr>
+        <w:numPr>
+          <w:numId w:val="1"/>
+          <w:ilvl w:val="0"/>
+        </w:numPr>
+      </w:pPr>
+      <w:r>
+        <w:t xml:space="preserve">Note that we use the</w:t>
+      </w:r>
+      <w:r>
+        <w:t xml:space="preserve"> </w:t>
+      </w:r>
+      <w:r>
+        <w:rPr>
           <w:rStyle w:val="VerbatimChar"/>
         </w:rPr>
-        <w:t xml:space="preserve">f(x) = exp(x)</w:t>
-      </w:r>
-      <w:r>
-        <w:cr/>
+        <w:t xml:space="preserve">bool</w:t>
+      </w:r>
+      <w:r>
+        <w:t xml:space="preserve"> </w:t>
+      </w:r>
+      <w:r>
+        <w:t xml:space="preserve">class to convert the symbolic equation</w:t>
+      </w:r>
+      <w:r>
+        <w:t xml:space="preserve"> </w:t>
       </w:r>
       <w:r>
         <w:rPr>
           <w:rStyle w:val="VerbatimChar"/>
         </w:rPr>
-        <w:t xml:space="preserve">g(x) = sin(x)</w:t>
-      </w:r>
-      <w:r>
-        <w:cr/>
-      </w:r>
-      <w:r>
-        <w:rPr>
-          <w:rStyle w:val="VerbatimChar"/>
-        </w:rPr>
-        <w:t xml:space="preserve">var('a')</w:t>
-      </w:r>
-      <w:r>
-        <w:cr/>
-      </w:r>
-      <w:r>
-        <w:rPr>
-          <w:rStyle w:val="VerbatimChar"/>
-        </w:rPr>
-        <w:t xml:space="preserve">L1 = limit(f(x) + g(x), x = a)</w:t>
-      </w:r>
-      <w:r>
-        <w:cr/>
-      </w:r>
-      <w:r>
-        <w:rPr>
-          <w:rStyle w:val="VerbatimChar"/>
-        </w:rPr>
-        <w:t xml:space="preserve">L2 = limit(f(x), x = a) + limit(g(x), x = a)</w:t>
-      </w:r>
-      <w:r>
-        <w:cr/>
-      </w:r>
-      <w:r>
-        <w:rPr>
-          <w:rStyle w:val="VerbatimChar"/>
-        </w:rPr>
-        <w:t xml:space="preserve">bool(L1 == L2)</w:t>
-      </w:r>
-    </w:p>
-    <w:p>
-      <w:pPr>
-        <w:numPr>
-          <w:numId w:val="1"/>
-          <w:ilvl w:val="0"/>
-        </w:numPr>
-      </w:pPr>
-      <w:r>
-        <w:t xml:space="preserve">Note that we use the</w:t>
-      </w:r>
-      <w:r>
-        <w:t xml:space="preserve"> </w:t>
-      </w:r>
-      <w:r>
-        <w:rPr>
-          <w:rStyle w:val="VerbatimChar"/>
-        </w:rPr>
-        <w:t xml:space="preserve">bool</w:t>
-      </w:r>
-      <w:r>
-        <w:t xml:space="preserve"> </w:t>
-      </w:r>
-      <w:r>
-        <w:t xml:space="preserve">class to convert the symbolic equation</w:t>
-      </w:r>
-      <w:r>
-        <w:t xml:space="preserve"> </w:t>
-      </w:r>
-      <w:r>
-        <w:rPr>
-          <w:rStyle w:val="VerbatimChar"/>
-        </w:rPr>
         <w:t xml:space="preserve">L1==L2</w:t>
       </w:r>
       <w:r>
@@ -1872,7 +2122,7 @@
     <w:p>
       <w:pPr>
         <w:numPr>
-          <w:numId w:val="3"/>
+          <w:numId w:val="4"/>
           <w:ilvl w:val="0"/>
         </w:numPr>
       </w:pPr>
@@ -2067,7 +2317,7 @@
     <w:p>
       <w:pPr>
         <w:numPr>
-          <w:numId w:val="3"/>
+          <w:numId w:val="5"/>
           <w:ilvl w:val="0"/>
         </w:numPr>
       </w:pPr>
@@ -2275,7 +2525,7 @@
     <w:p>
       <w:pPr>
         <w:numPr>
-          <w:numId w:val="3"/>
+          <w:numId w:val="6"/>
           <w:ilvl w:val="0"/>
         </w:numPr>
       </w:pPr>
@@ -2293,25 +2543,33 @@
       </w:pPr>
       <w:r>
         <w:rPr>
-          <w:rStyle w:val="VerbatimChar"/>
-        </w:rPr>
-        <w:t xml:space="preserve">var('n')</w:t>
-      </w:r>
-      <w:r>
-        <w:cr/>
-      </w:r>
-      <w:r>
-        <w:rPr>
-          <w:rStyle w:val="VerbatimChar"/>
+          <w:rStyle w:val="NormalTok"/>
+        </w:rPr>
+        <w:t xml:space="preserve">n = var(</w:t>
+      </w:r>
+      <w:r>
+        <w:rPr>
+          <w:rStyle w:val="StringTok"/>
+        </w:rPr>
+        <w:t xml:space="preserve">'n'</w:t>
+      </w:r>
+      <w:r>
+        <w:rPr>
+          <w:rStyle w:val="NormalTok"/>
+        </w:rPr>
+        <w:t xml:space="preserve">)</w:t>
+      </w:r>
+      <w:br/>
+      <w:r>
+        <w:rPr>
+          <w:rStyle w:val="NormalTok"/>
         </w:rPr>
         <w:t xml:space="preserve">f(x) = x ^ n</w:t>
       </w:r>
-      <w:r>
-        <w:cr/>
-      </w:r>
-      <w:r>
-        <w:rPr>
-          <w:rStyle w:val="VerbatimChar"/>
+      <w:br/>
+      <w:r>
+        <w:rPr>
+          <w:rStyle w:val="NormalTok"/>
         </w:rPr>
         <w:t xml:space="preserve">diff(f,x)</w:t>
       </w:r>
@@ -2330,7 +2588,7 @@
     <w:p>
       <w:pPr>
         <w:numPr>
-          <w:numId w:val="3"/>
+          <w:numId w:val="6"/>
           <w:ilvl w:val="0"/>
         </w:numPr>
       </w:pPr>
@@ -2345,9 +2603,7 @@
           <w:ilvl w:val="0"/>
         </w:numPr>
       </w:pPr>
-      <w:r>
-        <w:cr/>
-      </w:r>
+      <w:br/>
       <m:oMathPara>
         <m:oMathParaPr>
           <m:jc m:val="center"/>
@@ -2463,9 +2719,7 @@
           </m:f>
         </m:oMath>
       </m:oMathPara>
-      <w:r>
-        <w:cr/>
-      </w:r>
+      <w:br/>
     </w:p>
     <w:p>
       <w:pPr>
@@ -2665,7 +2919,7 @@
     <w:p>
       <w:pPr>
         <w:numPr>
-          <w:numId w:val="3"/>
+          <w:numId w:val="7"/>
           <w:ilvl w:val="0"/>
         </w:numPr>
       </w:pPr>
@@ -2903,7 +3157,7 @@
                     </pic:cNvPicPr>
                   </pic:nvPicPr>
                   <pic:blipFill>
-                    <a:blip r:embed="rId22"/>
+                    <a:blip r:embed="image1"/>
                     <a:stretch>
                       <a:fillRect/>
                     </a:stretch>
@@ -2942,7 +3196,7 @@
     <w:p>
       <w:pPr>
         <w:numPr>
-          <w:numId w:val="3"/>
+          <w:numId w:val="7"/>
           <w:ilvl w:val="0"/>
         </w:numPr>
       </w:pPr>
@@ -3322,313 +3576,355 @@
       </w:pPr>
       <w:r>
         <w:rPr>
+          <w:rStyle w:val="NormalTok"/>
+        </w:rPr>
+        <w:t xml:space="preserve">f(x) = exp(x)</w:t>
+      </w:r>
+      <w:br/>
+      <w:r>
+        <w:rPr>
+          <w:rStyle w:val="NormalTok"/>
+        </w:rPr>
+        <w:t xml:space="preserve">g(x) = sin(x)</w:t>
+      </w:r>
+      <w:br/>
+      <w:r>
+        <w:rPr>
+          <w:rStyle w:val="NormalTok"/>
+        </w:rPr>
+        <w:t xml:space="preserve">D1 = diff(f(x) + g(x), x)</w:t>
+      </w:r>
+      <w:br/>
+      <w:r>
+        <w:rPr>
+          <w:rStyle w:val="NormalTok"/>
+        </w:rPr>
+        <w:t xml:space="preserve">D2 = diff(f(x), x) + diff(g(x), x)</w:t>
+      </w:r>
+      <w:br/>
+      <w:r>
+        <w:rPr>
+          <w:rStyle w:val="DataTypeTok"/>
+        </w:rPr>
+        <w:t xml:space="preserve">bool</w:t>
+      </w:r>
+      <w:r>
+        <w:rPr>
+          <w:rStyle w:val="NormalTok"/>
+        </w:rPr>
+        <w:t xml:space="preserve">(D1 == D2)</w:t>
+      </w:r>
+    </w:p>
+    <w:p>
+      <w:pPr>
+        <w:numPr>
+          <w:numId w:val="1"/>
+          <w:ilvl w:val="0"/>
+        </w:numPr>
+      </w:pPr>
+      <w:r>
+        <w:t xml:space="preserve">Note that we use the</w:t>
+      </w:r>
+      <w:r>
+        <w:t xml:space="preserve"> </w:t>
+      </w:r>
+      <w:r>
+        <w:rPr>
           <w:rStyle w:val="VerbatimChar"/>
         </w:rPr>
-        <w:t xml:space="preserve">f(x) = exp(x)</w:t>
-      </w:r>
-      <w:r>
-        <w:cr/>
+        <w:t xml:space="preserve">bool</w:t>
+      </w:r>
+      <w:r>
+        <w:t xml:space="preserve"> </w:t>
+      </w:r>
+      <w:r>
+        <w:t xml:space="preserve">class to convert the symbolic equation</w:t>
+      </w:r>
+      <w:r>
+        <w:t xml:space="preserve"> </w:t>
       </w:r>
       <w:r>
         <w:rPr>
           <w:rStyle w:val="VerbatimChar"/>
         </w:rPr>
-        <w:t xml:space="preserve">g(x) = sin(x)</w:t>
-      </w:r>
-      <w:r>
-        <w:cr/>
+        <w:t xml:space="preserve">L1==L2</w:t>
+      </w:r>
+      <w:r>
+        <w:t xml:space="preserve"> </w:t>
+      </w:r>
+      <w:r>
+        <w:t xml:space="preserve">to a boolean variable. Verify with some example functions the other two relationships above.</w:t>
+      </w:r>
+    </w:p>
+    <w:p>
+      <w:pPr>
+        <w:numPr>
+          <w:numId w:val="8"/>
+          <w:ilvl w:val="0"/>
+        </w:numPr>
+      </w:pPr>
+      <w:r>
+        <w:t xml:space="preserve">Sage can be used to carry out integration. Indefinite integrals can be computed as follows:</w:t>
+      </w:r>
+    </w:p>
+    <w:p>
+      <w:pPr>
+        <w:pStyle w:val="SourceCode"/>
+        <w:numPr>
+          <w:numId w:val="1"/>
+          <w:ilvl w:val="0"/>
+        </w:numPr>
+      </w:pPr>
+      <w:r>
+        <w:rPr>
+          <w:rStyle w:val="NormalTok"/>
+        </w:rPr>
+        <w:t xml:space="preserve">f(x) = x ^ </w:t>
+      </w:r>
+      <w:r>
+        <w:rPr>
+          <w:rStyle w:val="DecValTok"/>
+        </w:rPr>
+        <w:t xml:space="preserve">4</w:t>
+      </w:r>
+      <w:br/>
+      <w:r>
+        <w:rPr>
+          <w:rStyle w:val="NormalTok"/>
+        </w:rPr>
+        <w:t xml:space="preserve">integrate(f, x)</w:t>
+      </w:r>
+    </w:p>
+    <w:p>
+      <w:pPr>
+        <w:numPr>
+          <w:numId w:val="1"/>
+          <w:ilvl w:val="0"/>
+        </w:numPr>
+      </w:pPr>
+      <w:r>
+        <w:t xml:space="preserve">the</w:t>
+      </w:r>
+      <w:r>
+        <w:t xml:space="preserve"> </w:t>
       </w:r>
       <w:r>
         <w:rPr>
           <w:rStyle w:val="VerbatimChar"/>
         </w:rPr>
-        <w:t xml:space="preserve">D1 = diff(f(x) + g(x), x)</w:t>
-      </w:r>
-      <w:r>
-        <w:cr/>
+        <w:t xml:space="preserve">integrate</w:t>
+      </w:r>
+      <w:r>
+        <w:t xml:space="preserve"> </w:t>
+      </w:r>
+      <w:r>
+        <w:t xml:space="preserve">method can also be used:</w:t>
+      </w:r>
+    </w:p>
+    <w:p>
+      <w:pPr>
+        <w:pStyle w:val="SourceCode"/>
+        <w:numPr>
+          <w:numId w:val="1"/>
+          <w:ilvl w:val="0"/>
+        </w:numPr>
+      </w:pPr>
+      <w:r>
+        <w:rPr>
+          <w:rStyle w:val="NormalTok"/>
+        </w:rPr>
+        <w:t xml:space="preserve">f.integrate(x)</w:t>
+      </w:r>
+    </w:p>
+    <w:p>
+      <w:pPr>
+        <w:numPr>
+          <w:numId w:val="1"/>
+          <w:ilvl w:val="0"/>
+        </w:numPr>
+      </w:pPr>
+      <w:r>
+        <w:t xml:space="preserve">To compute the definite integral, we simply include the start and end points as arguments:</w:t>
+      </w:r>
+    </w:p>
+    <w:p>
+      <w:pPr>
+        <w:pStyle w:val="SourceCode"/>
+        <w:numPr>
+          <w:numId w:val="1"/>
+          <w:ilvl w:val="0"/>
+        </w:numPr>
+      </w:pPr>
+      <w:r>
+        <w:rPr>
+          <w:rStyle w:val="NormalTok"/>
+        </w:rPr>
+        <w:t xml:space="preserve">integrate(f, x, </w:t>
+      </w:r>
+      <w:r>
+        <w:rPr>
+          <w:rStyle w:val="DecValTok"/>
+        </w:rPr>
+        <w:t xml:space="preserve">5</w:t>
+      </w:r>
+      <w:r>
+        <w:rPr>
+          <w:rStyle w:val="NormalTok"/>
+        </w:rPr>
+        <w:t xml:space="preserve">, </w:t>
+      </w:r>
+      <w:r>
+        <w:rPr>
+          <w:rStyle w:val="DecValTok"/>
+        </w:rPr>
+        <w:t xml:space="preserve">12</w:t>
+      </w:r>
+      <w:r>
+        <w:rPr>
+          <w:rStyle w:val="NormalTok"/>
+        </w:rPr>
+        <w:t xml:space="preserve">)</w:t>
+      </w:r>
+    </w:p>
+    <w:p>
+      <w:pPr>
+        <w:numPr>
+          <w:numId w:val="8"/>
+          <w:ilvl w:val="0"/>
+        </w:numPr>
+      </w:pPr>
+      <w:r>
+        <w:rPr>
+          <w:b/>
+        </w:rPr>
+        <w:t xml:space="preserve">TICKABLE</w:t>
+      </w:r>
+      <w:r>
+        <w:t xml:space="preserve"> </w:t>
+      </w:r>
+      <w:r>
+        <w:t xml:space="preserve">As before we can integrate fully symbolic expressions:</w:t>
+      </w:r>
+    </w:p>
+    <w:p>
+      <w:pPr>
+        <w:pStyle w:val="SourceCode"/>
+        <w:numPr>
+          <w:numId w:val="1"/>
+          <w:ilvl w:val="0"/>
+        </w:numPr>
+      </w:pPr>
+      <w:r>
+        <w:rPr>
+          <w:rStyle w:val="NormalTok"/>
+        </w:rPr>
+        <w:t xml:space="preserve">a = var(</w:t>
+      </w:r>
+      <w:r>
+        <w:rPr>
+          <w:rStyle w:val="StringTok"/>
+        </w:rPr>
+        <w:t xml:space="preserve">'a'</w:t>
+      </w:r>
+      <w:r>
+        <w:rPr>
+          <w:rStyle w:val="NormalTok"/>
+        </w:rPr>
+        <w:t xml:space="preserve">)</w:t>
+      </w:r>
+      <w:br/>
+      <w:r>
+        <w:rPr>
+          <w:rStyle w:val="NormalTok"/>
+        </w:rPr>
+        <w:t xml:space="preserve">f(x) = sin(a * x)</w:t>
+      </w:r>
+      <w:br/>
+      <w:r>
+        <w:rPr>
+          <w:rStyle w:val="NormalTok"/>
+        </w:rPr>
+        <w:t xml:space="preserve">f.integrate(x)</w:t>
+      </w:r>
+    </w:p>
+    <w:p>
+      <w:pPr>
+        <w:numPr>
+          <w:numId w:val="1"/>
+          <w:ilvl w:val="0"/>
+        </w:numPr>
+      </w:pPr>
+      <w:r>
+        <w:t xml:space="preserve">Note that in some cases we might need to include certain assumptions. Try the following code and understand why things have not worked:</w:t>
+      </w:r>
+    </w:p>
+    <w:p>
+      <w:pPr>
+        <w:pStyle w:val="SourceCode"/>
+        <w:numPr>
+          <w:numId w:val="1"/>
+          <w:ilvl w:val="0"/>
+        </w:numPr>
+      </w:pPr>
+      <w:r>
+        <w:rPr>
+          <w:rStyle w:val="NormalTok"/>
+        </w:rPr>
+        <w:t xml:space="preserve">n = var(</w:t>
+      </w:r>
+      <w:r>
+        <w:rPr>
+          <w:rStyle w:val="StringTok"/>
+        </w:rPr>
+        <w:t xml:space="preserve">'n'</w:t>
+      </w:r>
+      <w:r>
+        <w:rPr>
+          <w:rStyle w:val="NormalTok"/>
+        </w:rPr>
+        <w:t xml:space="preserve">)</w:t>
+      </w:r>
+      <w:br/>
+      <w:r>
+        <w:rPr>
+          <w:rStyle w:val="NormalTok"/>
+        </w:rPr>
+        <w:t xml:space="preserve">f(x) = x ^ n</w:t>
+      </w:r>
+      <w:br/>
+      <w:r>
+        <w:rPr>
+          <w:rStyle w:val="NormalTok"/>
+        </w:rPr>
+        <w:t xml:space="preserve">f.integrate(n)</w:t>
+      </w:r>
+    </w:p>
+    <w:p>
+      <w:r>
+        <w:t xml:space="preserve">Investigate the</w:t>
+      </w:r>
+      <w:r>
+        <w:t xml:space="preserve"> </w:t>
       </w:r>
       <w:r>
         <w:rPr>
           <w:rStyle w:val="VerbatimChar"/>
         </w:rPr>
-        <w:t xml:space="preserve">D2 = diff(f(x), x) + diff(g(x), x)</w:t>
-      </w:r>
-      <w:r>
-        <w:cr/>
+        <w:t xml:space="preserve">assume()</w:t>
+      </w:r>
+      <w:r>
+        <w:t xml:space="preserve"> </w:t>
+      </w:r>
+      <w:r>
+        <w:t xml:space="preserve">command as well as the</w:t>
+      </w:r>
+      <w:r>
+        <w:t xml:space="preserve"> </w:t>
       </w:r>
       <w:r>
         <w:rPr>
           <w:rStyle w:val="VerbatimChar"/>
         </w:rPr>
-        <w:t xml:space="preserve">bool(D1 == D2)</w:t>
-      </w:r>
-    </w:p>
-    <w:p>
-      <w:pPr>
-        <w:numPr>
-          <w:numId w:val="1"/>
-          <w:ilvl w:val="0"/>
-        </w:numPr>
-      </w:pPr>
-      <w:r>
-        <w:t xml:space="preserve">Note that we use the</w:t>
-      </w:r>
-      <w:r>
-        <w:t xml:space="preserve"> </w:t>
-      </w:r>
-      <w:r>
-        <w:rPr>
-          <w:rStyle w:val="VerbatimChar"/>
-        </w:rPr>
-        <w:t xml:space="preserve">bool</w:t>
-      </w:r>
-      <w:r>
-        <w:t xml:space="preserve"> </w:t>
-      </w:r>
-      <w:r>
-        <w:t xml:space="preserve">class to convert the symbolic equation</w:t>
-      </w:r>
-      <w:r>
-        <w:t xml:space="preserve"> </w:t>
-      </w:r>
-      <w:r>
-        <w:rPr>
-          <w:rStyle w:val="VerbatimChar"/>
-        </w:rPr>
-        <w:t xml:space="preserve">L1==L2</w:t>
-      </w:r>
-      <w:r>
-        <w:t xml:space="preserve"> </w:t>
-      </w:r>
-      <w:r>
-        <w:t xml:space="preserve">to a boolean variable. Verify with some example functions the other two relationships above.</w:t>
-      </w:r>
-    </w:p>
-    <w:p>
-      <w:pPr>
-        <w:numPr>
-          <w:numId w:val="3"/>
-          <w:ilvl w:val="0"/>
-        </w:numPr>
-      </w:pPr>
-      <w:r>
-        <w:t xml:space="preserve">Sage can be used to carry out integration. Indefinite integrals can be computed as follows:</w:t>
-      </w:r>
-    </w:p>
-    <w:p>
-      <w:pPr>
-        <w:pStyle w:val="SourceCode"/>
-        <w:numPr>
-          <w:numId w:val="1"/>
-          <w:ilvl w:val="0"/>
-        </w:numPr>
-      </w:pPr>
-      <w:r>
-        <w:rPr>
-          <w:rStyle w:val="VerbatimChar"/>
-        </w:rPr>
-        <w:t xml:space="preserve">f(x) = x ^ 4</w:t>
-      </w:r>
-      <w:r>
-        <w:cr/>
-      </w:r>
-      <w:r>
-        <w:rPr>
-          <w:rStyle w:val="VerbatimChar"/>
-        </w:rPr>
-        <w:t xml:space="preserve">integrate(f, x)</w:t>
-      </w:r>
-    </w:p>
-    <w:p>
-      <w:pPr>
-        <w:numPr>
-          <w:numId w:val="1"/>
-          <w:ilvl w:val="0"/>
-        </w:numPr>
-      </w:pPr>
-      <w:r>
-        <w:t xml:space="preserve">the</w:t>
-      </w:r>
-      <w:r>
-        <w:t xml:space="preserve"> </w:t>
-      </w:r>
-      <w:r>
-        <w:rPr>
-          <w:rStyle w:val="VerbatimChar"/>
-        </w:rPr>
-        <w:t xml:space="preserve">integrate</w:t>
-      </w:r>
-      <w:r>
-        <w:t xml:space="preserve"> </w:t>
-      </w:r>
-      <w:r>
-        <w:t xml:space="preserve">method can also be used:</w:t>
-      </w:r>
-    </w:p>
-    <w:p>
-      <w:pPr>
-        <w:pStyle w:val="SourceCode"/>
-        <w:numPr>
-          <w:numId w:val="1"/>
-          <w:ilvl w:val="0"/>
-        </w:numPr>
-      </w:pPr>
-      <w:r>
-        <w:rPr>
-          <w:rStyle w:val="VerbatimChar"/>
-        </w:rPr>
-        <w:t xml:space="preserve">f.integrate(x)</w:t>
-      </w:r>
-    </w:p>
-    <w:p>
-      <w:pPr>
-        <w:numPr>
-          <w:numId w:val="1"/>
-          <w:ilvl w:val="0"/>
-        </w:numPr>
-      </w:pPr>
-      <w:r>
-        <w:t xml:space="preserve">To compute the definite integral, we simply include the start and end points as arguments:</w:t>
-      </w:r>
-    </w:p>
-    <w:p>
-      <w:pPr>
-        <w:pStyle w:val="SourceCode"/>
-        <w:numPr>
-          <w:numId w:val="1"/>
-          <w:ilvl w:val="0"/>
-        </w:numPr>
-      </w:pPr>
-      <w:r>
-        <w:rPr>
-          <w:rStyle w:val="VerbatimChar"/>
-        </w:rPr>
-        <w:t xml:space="preserve">integrate(f, x, 5, 12)</w:t>
-      </w:r>
-    </w:p>
-    <w:p>
-      <w:pPr>
-        <w:numPr>
-          <w:numId w:val="3"/>
-          <w:ilvl w:val="0"/>
-        </w:numPr>
-      </w:pPr>
-      <w:r>
-        <w:rPr>
-          <w:b/>
-        </w:rPr>
-        <w:t xml:space="preserve">TICKABLE</w:t>
-      </w:r>
-      <w:r>
-        <w:t xml:space="preserve"> </w:t>
-      </w:r>
-      <w:r>
-        <w:t xml:space="preserve">As before we can integrate fully symbolic expressions:</w:t>
-      </w:r>
-    </w:p>
-    <w:p>
-      <w:pPr>
-        <w:pStyle w:val="SourceCode"/>
-        <w:numPr>
-          <w:numId w:val="1"/>
-          <w:ilvl w:val="0"/>
-        </w:numPr>
-      </w:pPr>
-      <w:r>
-        <w:rPr>
-          <w:rStyle w:val="VerbatimChar"/>
-        </w:rPr>
-        <w:t xml:space="preserve">var('a')</w:t>
-      </w:r>
-      <w:r>
-        <w:cr/>
-      </w:r>
-      <w:r>
-        <w:rPr>
-          <w:rStyle w:val="VerbatimChar"/>
-        </w:rPr>
-        <w:t xml:space="preserve">f(x) = sin(a * x)</w:t>
-      </w:r>
-      <w:r>
-        <w:cr/>
-      </w:r>
-      <w:r>
-        <w:rPr>
-          <w:rStyle w:val="VerbatimChar"/>
-        </w:rPr>
-        <w:t xml:space="preserve">f.integrate(x)</w:t>
-      </w:r>
-    </w:p>
-    <w:p>
-      <w:pPr>
-        <w:numPr>
-          <w:numId w:val="1"/>
-          <w:ilvl w:val="0"/>
-        </w:numPr>
-      </w:pPr>
-      <w:r>
-        <w:t xml:space="preserve">Note that in some cases we might need to include certain assumptions. Try the following code and understand why things have not worked:</w:t>
-      </w:r>
-    </w:p>
-    <w:p>
-      <w:pPr>
-        <w:pStyle w:val="SourceCode"/>
-        <w:numPr>
-          <w:numId w:val="1"/>
-          <w:ilvl w:val="0"/>
-        </w:numPr>
-      </w:pPr>
-      <w:r>
-        <w:rPr>
-          <w:rStyle w:val="VerbatimChar"/>
-        </w:rPr>
-        <w:t xml:space="preserve">var('n')</w:t>
-      </w:r>
-      <w:r>
-        <w:cr/>
-      </w:r>
-      <w:r>
-        <w:rPr>
-          <w:rStyle w:val="VerbatimChar"/>
-        </w:rPr>
-        <w:t xml:space="preserve">f(x) = x ^ n</w:t>
-      </w:r>
-      <w:r>
-        <w:cr/>
-      </w:r>
-      <w:r>
-        <w:rPr>
-          <w:rStyle w:val="VerbatimChar"/>
-        </w:rPr>
-        <w:t xml:space="preserve">f.integrate(n)</w:t>
-      </w:r>
-    </w:p>
-    <w:p>
-      <w:r>
-        <w:t xml:space="preserve">Investigate the</w:t>
-      </w:r>
-      <w:r>
-        <w:t xml:space="preserve"> </w:t>
-      </w:r>
-      <w:r>
-        <w:rPr>
-          <w:rStyle w:val="VerbatimChar"/>
-        </w:rPr>
-        <w:t xml:space="preserve">assume()</w:t>
-      </w:r>
-      <w:r>
-        <w:t xml:space="preserve"> </w:t>
-      </w:r>
-      <w:r>
-        <w:t xml:space="preserve">command as well as the</w:t>
-      </w:r>
-      <w:r>
-        <w:t xml:space="preserve"> </w:t>
-      </w:r>
-      <w:r>
-        <w:rPr>
-          <w:rStyle w:val="VerbatimChar"/>
-        </w:rPr>
         <w:t xml:space="preserve">forget()</w:t>
       </w:r>
       <w:r>
@@ -3646,7 +3942,7 @@
         </w:numPr>
       </w:pPr>
       <w:r>
-        <w:t xml:space="preserve">A graphical intepretation of integration is that</w:t>
+        <w:t xml:space="preserve">A graphical interpretation of integration is that</w:t>
       </w:r>
       <w:r>
         <w:t xml:space="preserve"> </w:t>
@@ -3777,7 +4073,7 @@
       <w:r>
         <w:t xml:space="preserve"> </w:t>
       </w:r>
-      <w:hyperlink r:id="rId23">
+      <w:hyperlink r:id="link0">
         <w:r>
           <w:rPr>
             <w:rStyle w:val="Hyperlink"/>
@@ -3799,9 +4095,7 @@
           <w:ilvl w:val="0"/>
         </w:numPr>
       </w:pPr>
-      <w:r>
-        <w:cr/>
-      </w:r>
+      <w:br/>
       <m:oMathPara>
         <m:oMathParaPr>
           <m:jc m:val="center"/>
@@ -3845,9 +4139,7 @@
           </m:r>
         </m:oMath>
       </m:oMathPara>
-      <w:r>
-        <w:cr/>
-      </w:r>
+      <w:br/>
     </w:p>
     <w:p>
       <w:pPr>
@@ -3934,35 +4226,35 @@
     </w:p>
     <w:p>
       <w:pPr>
-        <w:pStyle w:val="SourceCode"/>
-        <w:numPr>
-          <w:numId w:val="1"/>
-          <w:ilvl w:val="0"/>
-        </w:numPr>
-      </w:pPr>
-      <w:r>
-        <w:rPr>
-          <w:rStyle w:val="VerbatimChar"/>
-        </w:rPr>
-        <w:t xml:space="preserve">1. The mean value of the integral</w:t>
-      </w:r>
-      <w:r>
-        <w:cr/>
-      </w:r>
-      <w:r>
-        <w:rPr>
-          <w:rStyle w:val="VerbatimChar"/>
-        </w:rPr>
-        <w:t xml:space="preserve">2. The mean value of all integrals that are positive</w:t>
-      </w:r>
-      <w:r>
-        <w:cr/>
-      </w:r>
-      <w:r>
-        <w:rPr>
-          <w:rStyle w:val="VerbatimChar"/>
-        </w:rPr>
-        <w:t xml:space="preserve">3. The mean value of all integrals that are negative</w:t>
+        <w:numPr>
+          <w:numId w:val="10"/>
+          <w:ilvl w:val="1"/>
+        </w:numPr>
+      </w:pPr>
+      <w:r>
+        <w:t xml:space="preserve">The mean value of the integral</w:t>
+      </w:r>
+    </w:p>
+    <w:p>
+      <w:pPr>
+        <w:numPr>
+          <w:numId w:val="10"/>
+          <w:ilvl w:val="1"/>
+        </w:numPr>
+      </w:pPr>
+      <w:r>
+        <w:t xml:space="preserve">The mean value of all integrals that are positive</w:t>
+      </w:r>
+    </w:p>
+    <w:p>
+      <w:pPr>
+        <w:numPr>
+          <w:numId w:val="10"/>
+          <w:ilvl w:val="1"/>
+        </w:numPr>
+      </w:pPr>
+      <w:r>
+        <w:t xml:space="preserve">The mean value of all integrals that are negative</w:t>
       </w:r>
     </w:p>
     <w:p>
@@ -3978,16 +4270,11 @@
     </w:p>
   </w:body>
 </w:document>
-</file>
-
-<file path=word/footnotes.xml><?xml version="1.0" encoding="utf-8"?>
-<w:footnotes xmlns:w="http://schemas.openxmlformats.org/wordprocessingml/2006/main" xmlns:m="http://schemas.openxmlformats.org/officeDocument/2006/math" xmlns:r="http://schemas.openxmlformats.org/officeDocument/2006/relationships" xmlns:o="urn:schemas-microsoft-com:office:office" xmlns:v="urn:schemas-microsoft-com:vml" xmlns:w10="urn:schemas-microsoft-com:office:word" xmlns:a="http://schemas.openxmlformats.org/drawingml/2006/main" xmlns:pic="http://schemas.openxmlformats.org/drawingml/2006/picture" xmlns:wp="http://schemas.openxmlformats.org/drawingml/2006/wordprocessingDrawing"/>
 </file>
 
 <file path=word/numbering.xml><?xml version="1.0" encoding="utf-8"?>
 <w:numbering xmlns:w="http://schemas.openxmlformats.org/wordprocessingml/2006/main">
   <w:abstractNum w:abstractNumId="0">
-    <w:nsid w:val="a3047a76"/>
     <w:multiLevelType w:val="multilevel"/>
     <w:lvl w:ilvl="0">
       <w:numFmt w:val="bullet"/>
@@ -4068,7 +4355,6 @@
     </w:lvl>
   </w:abstractNum>
   <w:abstractNum w:abstractNumId="2">
-    <w:nsid w:val="a5ac2701"/>
     <w:multiLevelType w:val="multilevel"/>
     <w:lvl w:ilvl="0">
       <w:numFmt w:val="bullet"/>
@@ -4149,7 +4435,6 @@
     </w:lvl>
   </w:abstractNum>
   <w:abstractNum w:abstractNumId="3">
-    <w:nsid w:val="b0d18689"/>
     <w:multiLevelType w:val="multilevel"/>
     <w:lvl w:ilvl="0">
       <w:start w:val="1"/>
@@ -4237,95 +4522,6 @@
     </w:lvl>
   </w:abstractNum>
   <w:abstractNum w:abstractNumId="4">
-    <w:nsid w:val="3d7197af"/>
-    <w:multiLevelType w:val="multilevel"/>
-    <w:lvl w:ilvl="0">
-      <w:start w:val="2"/>
-      <w:numFmt w:val="decimal"/>
-      <w:lvlText w:val="%1."/>
-      <w:lvlJc w:val="left"/>
-      <w:pPr>
-        <w:tabs>
-          <w:tab w:val="num" w:pos="0"/>
-        </w:tabs>
-        <w:ind w:left="480" w:hanging="480"/>
-      </w:pPr>
-    </w:lvl>
-    <w:lvl w:ilvl="1">
-      <w:start w:val="2"/>
-      <w:numFmt w:val="decimal"/>
-      <w:lvlText w:val="%2."/>
-      <w:lvlJc w:val="left"/>
-      <w:pPr>
-        <w:tabs>
-          <w:tab w:val="num" w:pos="720"/>
-        </w:tabs>
-        <w:ind w:left="1200" w:hanging="480"/>
-      </w:pPr>
-    </w:lvl>
-    <w:lvl w:ilvl="2">
-      <w:start w:val="2"/>
-      <w:numFmt w:val="decimal"/>
-      <w:lvlText w:val="%3."/>
-      <w:lvlJc w:val="left"/>
-      <w:pPr>
-        <w:tabs>
-          <w:tab w:val="num" w:pos="1440"/>
-        </w:tabs>
-        <w:ind w:left="1920" w:hanging="480"/>
-      </w:pPr>
-    </w:lvl>
-    <w:lvl w:ilvl="3">
-      <w:start w:val="2"/>
-      <w:numFmt w:val="decimal"/>
-      <w:lvlText w:val="%4."/>
-      <w:lvlJc w:val="left"/>
-      <w:pPr>
-        <w:tabs>
-          <w:tab w:val="num" w:pos="2160"/>
-        </w:tabs>
-        <w:ind w:left="2640" w:hanging="480"/>
-      </w:pPr>
-    </w:lvl>
-    <w:lvl w:ilvl="4">
-      <w:start w:val="2"/>
-      <w:numFmt w:val="decimal"/>
-      <w:lvlText w:val="%5."/>
-      <w:lvlJc w:val="left"/>
-      <w:pPr>
-        <w:tabs>
-          <w:tab w:val="num" w:pos="2880"/>
-        </w:tabs>
-        <w:ind w:left="3360" w:hanging="480"/>
-      </w:pPr>
-    </w:lvl>
-    <w:lvl w:ilvl="5">
-      <w:start w:val="2"/>
-      <w:numFmt w:val="decimal"/>
-      <w:lvlText w:val="%6."/>
-      <w:lvlJc w:val="left"/>
-      <w:pPr>
-        <w:tabs>
-          <w:tab w:val="num" w:pos="3600"/>
-        </w:tabs>
-        <w:ind w:left="4080" w:hanging="480"/>
-      </w:pPr>
-    </w:lvl>
-    <w:lvl w:ilvl="6">
-      <w:start w:val="2"/>
-      <w:numFmt w:val="decimal"/>
-      <w:lvlText w:val="%7."/>
-      <w:lvlJc w:val="left"/>
-      <w:pPr>
-        <w:tabs>
-          <w:tab w:val="num" w:pos="4320"/>
-        </w:tabs>
-        <w:ind w:left="4800" w:hanging="480"/>
-      </w:pPr>
-    </w:lvl>
-  </w:abstractNum>
-  <w:abstractNum w:abstractNumId="5">
-    <w:nsid w:val="2f3527b3"/>
     <w:multiLevelType w:val="multilevel"/>
     <w:lvl w:ilvl="0">
       <w:start w:val="13"/>
@@ -4539,31 +4735,31 @@
     </w:lvlOverride>
   </w:num>
   <w:num w:numId="8">
-    <w:abstractNumId w:val="4"/>
+    <w:abstractNumId w:val="3"/>
     <w:lvlOverride w:ilvl="0">
-      <w:startOverride w:val="2"/>
+      <w:startOverride w:val="1"/>
     </w:lvlOverride>
     <w:lvlOverride w:ilvl="1">
-      <w:startOverride w:val="2"/>
+      <w:startOverride w:val="1"/>
     </w:lvlOverride>
     <w:lvlOverride w:ilvl="2">
-      <w:startOverride w:val="2"/>
+      <w:startOverride w:val="1"/>
     </w:lvlOverride>
     <w:lvlOverride w:ilvl="3">
-      <w:startOverride w:val="2"/>
+      <w:startOverride w:val="1"/>
     </w:lvlOverride>
     <w:lvlOverride w:ilvl="4">
-      <w:startOverride w:val="2"/>
+      <w:startOverride w:val="1"/>
     </w:lvlOverride>
     <w:lvlOverride w:ilvl="5">
-      <w:startOverride w:val="2"/>
+      <w:startOverride w:val="1"/>
     </w:lvlOverride>
     <w:lvlOverride w:ilvl="6">
-      <w:startOverride w:val="2"/>
+      <w:startOverride w:val="1"/>
     </w:lvlOverride>
   </w:num>
   <w:num w:numId="9">
-    <w:abstractNumId w:val="5"/>
+    <w:abstractNumId w:val="4"/>
     <w:lvlOverride w:ilvl="0">
       <w:startOverride w:val="13"/>
     </w:lvlOverride>
@@ -4584,6 +4780,30 @@
     </w:lvlOverride>
     <w:lvlOverride w:ilvl="6">
       <w:startOverride w:val="13"/>
+    </w:lvlOverride>
+  </w:num>
+  <w:num w:numId="10">
+    <w:abstractNumId w:val="3"/>
+    <w:lvlOverride w:ilvl="0">
+      <w:startOverride w:val="1"/>
+    </w:lvlOverride>
+    <w:lvlOverride w:ilvl="1">
+      <w:startOverride w:val="1"/>
+    </w:lvlOverride>
+    <w:lvlOverride w:ilvl="2">
+      <w:startOverride w:val="1"/>
+    </w:lvlOverride>
+    <w:lvlOverride w:ilvl="3">
+      <w:startOverride w:val="1"/>
+    </w:lvlOverride>
+    <w:lvlOverride w:ilvl="4">
+      <w:startOverride w:val="1"/>
+    </w:lvlOverride>
+    <w:lvlOverride w:ilvl="5">
+      <w:startOverride w:val="1"/>
+    </w:lvlOverride>
+    <w:lvlOverride w:ilvl="6">
+      <w:startOverride w:val="1"/>
     </w:lvlOverride>
   </w:num>
 </w:numbering>
@@ -4833,8 +5053,8 @@
       <w:i/>
     </w:rPr>
   </w:style>
-  <w:style w:type="paragraph" w:styleId="ImageCaption">
-    <w:name w:val="Image Caption"/>
+  <w:style w:type="paragraph" w:styleId="PictureCaption">
+    <w:name w:val="Picture Caption"/>
     <w:basedOn w:val="Normal"/>
     <w:link w:val="BodyTextChar"/>
     <w:pPr>
